--- a/PySpark Q&A.docx
+++ b/PySpark Q&A.docx
@@ -1,6 +1,6 @@
 
 <file path=word/document.xml><?xml version="1.0" encoding="utf-8"?>
-<w:document xmlns:wpc="http://schemas.microsoft.com/office/word/2010/wordprocessingCanvas" xmlns:cx="http://schemas.microsoft.com/office/drawing/2014/chartex" xmlns:cx1="http://schemas.microsoft.com/office/drawing/2015/9/8/chartex" xmlns:cx2="http://schemas.microsoft.com/office/drawing/2015/10/21/chartex" xmlns:cx3="http://schemas.microsoft.com/office/drawing/2016/5/9/chartex" xmlns:cx4="http://schemas.microsoft.com/office/drawing/2016/5/10/chartex" xmlns:cx5="http://schemas.microsoft.com/office/drawing/2016/5/11/chartex" xmlns:cx6="http://schemas.microsoft.com/office/drawing/2016/5/12/chartex" xmlns:cx7="http://schemas.microsoft.com/office/drawing/2016/5/13/chartex" xmlns:cx8="http://schemas.microsoft.com/office/drawing/2016/5/14/chartex" xmlns:mc="http://schemas.openxmlformats.org/markup-compatibility/2006" xmlns:aink="http://schemas.microsoft.com/office/drawing/2016/ink" xmlns:am3d="http://schemas.microsoft.com/office/drawing/2017/model3d" xmlns:o="urn:schemas-microsoft-com:office:office" xmlns:r="http://schemas.openxmlformats.org/officeDocument/2006/relationships" xmlns:m="http://schemas.openxmlformats.org/officeDocument/2006/math" xmlns:v="urn:schemas-microsoft-com:vml" xmlns:wp14="http://schemas.microsoft.com/office/word/2010/wordprocessingDrawing" xmlns:wp="http://schemas.openxmlformats.org/drawingml/2006/wordprocessingDrawing" xmlns:w10="urn:schemas-microsoft-com:office:word" xmlns:w="http://schemas.openxmlformats.org/wordprocessingml/2006/main" xmlns:w14="http://schemas.microsoft.com/office/word/2010/wordml" xmlns:w15="http://schemas.microsoft.com/office/word/2012/wordml" xmlns:w16cex="http://schemas.microsoft.com/office/word/2018/wordml/cex" xmlns:w16cid="http://schemas.microsoft.com/office/word/2016/wordml/cid" xmlns:w16="http://schemas.microsoft.com/office/word/2018/wordml" xmlns:w16se="http://schemas.microsoft.com/office/word/2015/wordml/symex" xmlns:wpg="http://schemas.microsoft.com/office/word/2010/wordprocessingGroup" xmlns:wpi="http://schemas.microsoft.com/office/word/2010/wordprocessingInk" xmlns:wne="http://schemas.microsoft.com/office/word/2006/wordml" xmlns:wps="http://schemas.microsoft.com/office/word/2010/wordprocessingShape" mc:Ignorable="w14 w15 w16se w16cid w16 w16cex wp14">
+<w:document xmlns:wpc="http://schemas.microsoft.com/office/word/2010/wordprocessingCanvas" xmlns:cx="http://schemas.microsoft.com/office/drawing/2014/chartex" xmlns:cx1="http://schemas.microsoft.com/office/drawing/2015/9/8/chartex" xmlns:cx2="http://schemas.microsoft.com/office/drawing/2015/10/21/chartex" xmlns:cx3="http://schemas.microsoft.com/office/drawing/2016/5/9/chartex" xmlns:cx4="http://schemas.microsoft.com/office/drawing/2016/5/10/chartex" xmlns:cx5="http://schemas.microsoft.com/office/drawing/2016/5/11/chartex" xmlns:cx6="http://schemas.microsoft.com/office/drawing/2016/5/12/chartex" xmlns:cx7="http://schemas.microsoft.com/office/drawing/2016/5/13/chartex" xmlns:cx8="http://schemas.microsoft.com/office/drawing/2016/5/14/chartex" xmlns:mc="http://schemas.openxmlformats.org/markup-compatibility/2006" xmlns:aink="http://schemas.microsoft.com/office/drawing/2016/ink" xmlns:am3d="http://schemas.microsoft.com/office/drawing/2017/model3d" xmlns:o="urn:schemas-microsoft-com:office:office" xmlns:r="http://schemas.openxmlformats.org/officeDocument/2006/relationships" xmlns:m="http://schemas.openxmlformats.org/officeDocument/2006/math" xmlns:v="urn:schemas-microsoft-com:vml" xmlns:wp14="http://schemas.microsoft.com/office/word/2010/wordprocessingDrawing" xmlns:wp="http://schemas.openxmlformats.org/drawingml/2006/wordprocessingDrawing" xmlns:w10="urn:schemas-microsoft-com:office:word" xmlns:w="http://schemas.openxmlformats.org/wordprocessingml/2006/main" xmlns:w14="http://schemas.microsoft.com/office/word/2010/wordml" xmlns:w15="http://schemas.microsoft.com/office/word/2012/wordml" xmlns:w16cex="http://schemas.microsoft.com/office/word/2018/wordml/cex" xmlns:w16cid="http://schemas.microsoft.com/office/word/2016/wordml/cid" xmlns:w16="http://schemas.microsoft.com/office/word/2018/wordml" xmlns:w16sdtdh="http://schemas.microsoft.com/office/word/2020/wordml/sdtdatahash" xmlns:w16se="http://schemas.microsoft.com/office/word/2015/wordml/symex" xmlns:wpg="http://schemas.microsoft.com/office/word/2010/wordprocessingGroup" xmlns:wpi="http://schemas.microsoft.com/office/word/2010/wordprocessingInk" xmlns:wne="http://schemas.microsoft.com/office/word/2006/wordml" xmlns:wps="http://schemas.microsoft.com/office/word/2010/wordprocessingShape" mc:Ignorable="w14 w15 w16se w16cid w16 w16cex w16sdtdh wp14">
   <w:body>
     <w:p>
       <w:pPr>
@@ -38,57 +38,29 @@
         <w:rPr>
           <w:lang w:val="en-US"/>
         </w:rPr>
-        <w:t xml:space="preserve">How to read </w:t>
-      </w:r>
-      <w:proofErr w:type="spellStart"/>
-      <w:r>
-        <w:rPr>
-          <w:lang w:val="en-US"/>
-        </w:rPr>
-        <w:t>avro</w:t>
-      </w:r>
-      <w:proofErr w:type="spellEnd"/>
-      <w:r>
-        <w:rPr>
-          <w:lang w:val="en-US"/>
-        </w:rPr>
-        <w:t xml:space="preserve"> files</w:t>
-      </w:r>
-    </w:p>
-    <w:p>
-      <w:pPr>
-        <w:pStyle w:val="ListParagraph"/>
-        <w:rPr>
-          <w:lang w:val="en-US"/>
-        </w:rPr>
-      </w:pPr>
-      <w:r>
-        <w:rPr>
-          <w:lang w:val="en-US"/>
-        </w:rPr>
-        <w:t>df = spark.read.format("avro").load("examples/src/main/resources/users.avro")</w:t>
-      </w:r>
-    </w:p>
-    <w:p>
-      <w:pPr>
-        <w:pStyle w:val="ListParagraph"/>
-        <w:rPr>
-          <w:lang w:val="en-US"/>
-        </w:rPr>
-      </w:pPr>
-      <w:proofErr w:type="spellStart"/>
-      <w:r>
-        <w:rPr>
-          <w:lang w:val="en-US"/>
-        </w:rPr>
-        <w:t>df.select</w:t>
-      </w:r>
-      <w:proofErr w:type="spellEnd"/>
-      <w:r>
-        <w:rPr>
-          <w:lang w:val="en-US"/>
-        </w:rPr>
-        <w:t>("name", "favorite_color").write.format("avro").save("namesAndFavColors.avro")</w:t>
+        <w:t>What is spark?</w:t>
+      </w:r>
+    </w:p>
+    <w:p>
+      <w:pPr>
+        <w:pStyle w:val="ListParagraph"/>
+        <w:rPr>
+          <w:lang w:val="en-US"/>
+        </w:rPr>
+      </w:pPr>
+    </w:p>
+    <w:p>
+      <w:pPr>
+        <w:pStyle w:val="ListParagraph"/>
+        <w:rPr>
+          <w:lang w:val="en-US"/>
+        </w:rPr>
+      </w:pPr>
+      <w:r>
+        <w:rPr>
+          <w:lang w:val="en-US"/>
+        </w:rPr>
+        <w:t>Apache Spark is an open-source, distributed processing system used for big data workloads. It utilizes in-memory caching and optimized query execution for fast queries against data of any size. Simply put, Spark is a fast and general engine for large-scale data processing.</w:t>
       </w:r>
     </w:p>
     <w:p>
@@ -114,7 +86,7 @@
         <w:rPr>
           <w:lang w:val="en-US"/>
         </w:rPr>
-        <w:t xml:space="preserve">How to use parquet file in </w:t>
+        <w:t xml:space="preserve">What is </w:t>
       </w:r>
       <w:proofErr w:type="spellStart"/>
       <w:r>
@@ -138,369 +110,25 @@
           <w:lang w:val="en-US"/>
         </w:rPr>
       </w:pPr>
-      <w:proofErr w:type="spellStart"/>
-      <w:r>
-        <w:rPr>
-          <w:lang w:val="en-US"/>
-        </w:rPr>
-        <w:t>peopleDF</w:t>
-      </w:r>
-      <w:proofErr w:type="spellEnd"/>
-      <w:r>
-        <w:rPr>
-          <w:lang w:val="en-US"/>
-        </w:rPr>
-        <w:t xml:space="preserve"> = </w:t>
-      </w:r>
-      <w:proofErr w:type="spellStart"/>
-      <w:r>
-        <w:rPr>
-          <w:lang w:val="en-US"/>
-        </w:rPr>
-        <w:t>spark.read.json</w:t>
-      </w:r>
-      <w:proofErr w:type="spellEnd"/>
-      <w:r>
-        <w:rPr>
-          <w:lang w:val="en-US"/>
-        </w:rPr>
-        <w:t>("examples/</w:t>
-      </w:r>
-      <w:proofErr w:type="spellStart"/>
-      <w:r>
-        <w:rPr>
-          <w:lang w:val="en-US"/>
-        </w:rPr>
-        <w:t>src</w:t>
-      </w:r>
-      <w:proofErr w:type="spellEnd"/>
-      <w:r>
-        <w:rPr>
-          <w:lang w:val="en-US"/>
-        </w:rPr>
-        <w:t>/main/resources/</w:t>
-      </w:r>
-      <w:proofErr w:type="spellStart"/>
-      <w:r>
-        <w:rPr>
-          <w:lang w:val="en-US"/>
-        </w:rPr>
-        <w:t>people.json</w:t>
-      </w:r>
-      <w:proofErr w:type="spellEnd"/>
-      <w:r>
-        <w:rPr>
-          <w:lang w:val="en-US"/>
-        </w:rPr>
-        <w:t>")</w:t>
-      </w:r>
-    </w:p>
-    <w:p>
-      <w:pPr>
-        <w:pStyle w:val="ListParagraph"/>
-        <w:rPr>
-          <w:lang w:val="en-US"/>
-        </w:rPr>
-      </w:pPr>
-    </w:p>
-    <w:p>
-      <w:pPr>
-        <w:pStyle w:val="ListParagraph"/>
-        <w:rPr>
-          <w:lang w:val="en-US"/>
-        </w:rPr>
-      </w:pPr>
-      <w:r>
-        <w:rPr>
-          <w:lang w:val="en-US"/>
-        </w:rPr>
-        <w:t xml:space="preserve"># </w:t>
-      </w:r>
-      <w:proofErr w:type="spellStart"/>
-      <w:r>
-        <w:rPr>
-          <w:lang w:val="en-US"/>
-        </w:rPr>
-        <w:t>DataFrames</w:t>
-      </w:r>
-      <w:proofErr w:type="spellEnd"/>
-      <w:r>
-        <w:rPr>
-          <w:lang w:val="en-US"/>
-        </w:rPr>
-        <w:t xml:space="preserve"> can be saved as Parquet files, maintaining the schema information.</w:t>
-      </w:r>
-    </w:p>
-    <w:p>
-      <w:pPr>
-        <w:pStyle w:val="ListParagraph"/>
-        <w:rPr>
-          <w:lang w:val="en-US"/>
-        </w:rPr>
-      </w:pPr>
-      <w:proofErr w:type="spellStart"/>
-      <w:r>
-        <w:rPr>
-          <w:lang w:val="en-US"/>
-        </w:rPr>
-        <w:t>peopleDF.write.parquet</w:t>
-      </w:r>
-      <w:proofErr w:type="spellEnd"/>
-      <w:r>
-        <w:rPr>
-          <w:lang w:val="en-US"/>
-        </w:rPr>
-        <w:t>("</w:t>
-      </w:r>
-      <w:proofErr w:type="spellStart"/>
-      <w:r>
-        <w:rPr>
-          <w:lang w:val="en-US"/>
-        </w:rPr>
-        <w:t>people.parquet</w:t>
-      </w:r>
-      <w:proofErr w:type="spellEnd"/>
-      <w:r>
-        <w:rPr>
-          <w:lang w:val="en-US"/>
-        </w:rPr>
-        <w:t>")</w:t>
-      </w:r>
-    </w:p>
-    <w:p>
-      <w:pPr>
-        <w:pStyle w:val="ListParagraph"/>
-        <w:rPr>
-          <w:lang w:val="en-US"/>
-        </w:rPr>
-      </w:pPr>
-    </w:p>
-    <w:p>
-      <w:pPr>
-        <w:pStyle w:val="ListParagraph"/>
-        <w:rPr>
-          <w:lang w:val="en-US"/>
-        </w:rPr>
-      </w:pPr>
-      <w:r>
-        <w:rPr>
-          <w:lang w:val="en-US"/>
-        </w:rPr>
-        <w:t># Read in the Parquet file created above.</w:t>
-      </w:r>
-    </w:p>
-    <w:p>
-      <w:pPr>
-        <w:pStyle w:val="ListParagraph"/>
-        <w:rPr>
-          <w:lang w:val="en-US"/>
-        </w:rPr>
-      </w:pPr>
-      <w:r>
-        <w:rPr>
-          <w:lang w:val="en-US"/>
-        </w:rPr>
-        <w:t># Parquet files are self-describing so the schema is preserved.</w:t>
-      </w:r>
-    </w:p>
-    <w:p>
-      <w:pPr>
-        <w:pStyle w:val="ListParagraph"/>
-        <w:rPr>
-          <w:lang w:val="en-US"/>
-        </w:rPr>
-      </w:pPr>
-      <w:r>
-        <w:rPr>
-          <w:lang w:val="en-US"/>
-        </w:rPr>
-        <w:t xml:space="preserve"># The result of loading a parquet file is also a </w:t>
-      </w:r>
-      <w:proofErr w:type="spellStart"/>
-      <w:r>
-        <w:rPr>
-          <w:lang w:val="en-US"/>
-        </w:rPr>
-        <w:t>DataFrame</w:t>
-      </w:r>
-      <w:proofErr w:type="spellEnd"/>
-      <w:r>
-        <w:rPr>
-          <w:lang w:val="en-US"/>
-        </w:rPr>
-        <w:t>.</w:t>
-      </w:r>
-    </w:p>
-    <w:p>
-      <w:pPr>
-        <w:pStyle w:val="ListParagraph"/>
-        <w:rPr>
-          <w:lang w:val="en-US"/>
-        </w:rPr>
-      </w:pPr>
-      <w:proofErr w:type="spellStart"/>
-      <w:r>
-        <w:rPr>
-          <w:lang w:val="en-US"/>
-        </w:rPr>
-        <w:t>parquetFile</w:t>
-      </w:r>
-      <w:proofErr w:type="spellEnd"/>
-      <w:r>
-        <w:rPr>
-          <w:lang w:val="en-US"/>
-        </w:rPr>
-        <w:t xml:space="preserve"> = </w:t>
-      </w:r>
-      <w:proofErr w:type="spellStart"/>
-      <w:r>
-        <w:rPr>
-          <w:lang w:val="en-US"/>
-        </w:rPr>
-        <w:t>spark.read.parquet</w:t>
-      </w:r>
-      <w:proofErr w:type="spellEnd"/>
-      <w:r>
-        <w:rPr>
-          <w:lang w:val="en-US"/>
-        </w:rPr>
-        <w:t>("</w:t>
-      </w:r>
-      <w:proofErr w:type="spellStart"/>
-      <w:r>
-        <w:rPr>
-          <w:lang w:val="en-US"/>
-        </w:rPr>
-        <w:t>people.parquet</w:t>
-      </w:r>
-      <w:proofErr w:type="spellEnd"/>
-      <w:r>
-        <w:rPr>
-          <w:lang w:val="en-US"/>
-        </w:rPr>
-        <w:t>")</w:t>
-      </w:r>
-    </w:p>
-    <w:p>
-      <w:pPr>
-        <w:pStyle w:val="ListParagraph"/>
-        <w:rPr>
-          <w:lang w:val="en-US"/>
-        </w:rPr>
-      </w:pPr>
-    </w:p>
-    <w:p>
-      <w:pPr>
-        <w:pStyle w:val="ListParagraph"/>
-        <w:rPr>
-          <w:lang w:val="en-US"/>
-        </w:rPr>
-      </w:pPr>
-      <w:r>
-        <w:rPr>
-          <w:lang w:val="en-US"/>
-        </w:rPr>
-        <w:t># Parquet files can also be used to create a temporary view and then used in SQL statements.</w:t>
-      </w:r>
-    </w:p>
-    <w:p>
-      <w:pPr>
-        <w:pStyle w:val="ListParagraph"/>
-        <w:rPr>
-          <w:lang w:val="en-US"/>
-        </w:rPr>
-      </w:pPr>
-      <w:proofErr w:type="spellStart"/>
-      <w:r>
-        <w:rPr>
-          <w:lang w:val="en-US"/>
-        </w:rPr>
-        <w:t>parquetFile.createOrReplaceTempView</w:t>
-      </w:r>
-      <w:proofErr w:type="spellEnd"/>
-      <w:r>
-        <w:rPr>
-          <w:lang w:val="en-US"/>
-        </w:rPr>
-        <w:t>("</w:t>
-      </w:r>
-      <w:proofErr w:type="spellStart"/>
-      <w:r>
-        <w:rPr>
-          <w:lang w:val="en-US"/>
-        </w:rPr>
-        <w:t>parquetFile</w:t>
-      </w:r>
-      <w:proofErr w:type="spellEnd"/>
-      <w:r>
-        <w:rPr>
-          <w:lang w:val="en-US"/>
-        </w:rPr>
-        <w:t>")</w:t>
-      </w:r>
-    </w:p>
-    <w:p>
-      <w:pPr>
-        <w:pStyle w:val="ListParagraph"/>
-        <w:rPr>
-          <w:lang w:val="en-US"/>
-        </w:rPr>
-      </w:pPr>
-      <w:r>
-        <w:rPr>
-          <w:lang w:val="en-US"/>
-        </w:rPr>
-        <w:t xml:space="preserve">teenagers = </w:t>
-      </w:r>
-      <w:proofErr w:type="spellStart"/>
-      <w:r>
-        <w:rPr>
-          <w:lang w:val="en-US"/>
-        </w:rPr>
-        <w:t>spark.sql</w:t>
-      </w:r>
-      <w:proofErr w:type="spellEnd"/>
-      <w:r>
-        <w:rPr>
-          <w:lang w:val="en-US"/>
-        </w:rPr>
-        <w:t xml:space="preserve">("SELECT name FROM </w:t>
-      </w:r>
-      <w:proofErr w:type="spellStart"/>
-      <w:r>
-        <w:rPr>
-          <w:lang w:val="en-US"/>
-        </w:rPr>
-        <w:t>parquetFile</w:t>
-      </w:r>
-      <w:proofErr w:type="spellEnd"/>
-      <w:r>
-        <w:rPr>
-          <w:lang w:val="en-US"/>
-        </w:rPr>
-        <w:t xml:space="preserve"> WHERE age &gt;= 13 AND age &lt;= 19")</w:t>
-      </w:r>
-    </w:p>
-    <w:p>
-      <w:pPr>
-        <w:pStyle w:val="ListParagraph"/>
-        <w:rPr>
-          <w:lang w:val="en-US"/>
-        </w:rPr>
-      </w:pPr>
-      <w:proofErr w:type="spellStart"/>
-      <w:r>
-        <w:rPr>
-          <w:lang w:val="en-US"/>
-        </w:rPr>
-        <w:t>teenagers.show</w:t>
-      </w:r>
-      <w:proofErr w:type="spellEnd"/>
-      <w:r>
-        <w:rPr>
-          <w:lang w:val="en-US"/>
-        </w:rPr>
-        <w:t>()</w:t>
+      <w:r>
+        <w:rPr>
+          <w:lang w:val="en-US"/>
+        </w:rPr>
+        <w:t xml:space="preserve">It is an </w:t>
+      </w:r>
+      <w:proofErr w:type="spellStart"/>
+      <w:r>
+        <w:rPr>
+          <w:lang w:val="en-US"/>
+        </w:rPr>
+        <w:t>apache</w:t>
+      </w:r>
+      <w:proofErr w:type="spellEnd"/>
+      <w:r>
+        <w:rPr>
+          <w:lang w:val="en-US"/>
+        </w:rPr>
+        <w:t xml:space="preserve"> spark API built in python.</w:t>
       </w:r>
     </w:p>
     <w:p>
@@ -526,29 +154,83 @@
         <w:rPr>
           <w:lang w:val="en-US"/>
         </w:rPr>
-        <w:t>How do you read json files?</w:t>
-      </w:r>
-    </w:p>
-    <w:p>
-      <w:pPr>
-        <w:pStyle w:val="ListParagraph"/>
-        <w:rPr>
-          <w:lang w:val="en-US"/>
-        </w:rPr>
-      </w:pPr>
-      <w:proofErr w:type="spellStart"/>
-      <w:r>
-        <w:rPr>
-          <w:lang w:val="en-US"/>
-        </w:rPr>
-        <w:t>Spark.read.json</w:t>
-      </w:r>
-      <w:proofErr w:type="spellEnd"/>
-      <w:r>
-        <w:rPr>
-          <w:lang w:val="en-US"/>
-        </w:rPr>
-        <w:t>() however, each line must be a valid json object</w:t>
+        <w:t xml:space="preserve">What are the components of </w:t>
+      </w:r>
+      <w:proofErr w:type="spellStart"/>
+      <w:r>
+        <w:rPr>
+          <w:lang w:val="en-US"/>
+        </w:rPr>
+        <w:t>pyspark</w:t>
+      </w:r>
+      <w:proofErr w:type="spellEnd"/>
+      <w:r>
+        <w:rPr>
+          <w:lang w:val="en-US"/>
+        </w:rPr>
+        <w:t xml:space="preserve"> ecosystem?</w:t>
+      </w:r>
+    </w:p>
+    <w:p>
+      <w:pPr>
+        <w:pStyle w:val="ListParagraph"/>
+        <w:rPr>
+          <w:lang w:val="en-US"/>
+        </w:rPr>
+      </w:pPr>
+      <w:r>
+        <w:rPr>
+          <w:lang w:val="en-US"/>
+        </w:rPr>
+        <w:t xml:space="preserve">Spark SQL, Spark Streaming, </w:t>
+      </w:r>
+      <w:proofErr w:type="spellStart"/>
+      <w:r>
+        <w:rPr>
+          <w:lang w:val="en-US"/>
+        </w:rPr>
+        <w:t>MLlib</w:t>
+      </w:r>
+      <w:proofErr w:type="spellEnd"/>
+      <w:r>
+        <w:rPr>
+          <w:lang w:val="en-US"/>
+        </w:rPr>
+        <w:t xml:space="preserve">, </w:t>
+      </w:r>
+      <w:proofErr w:type="spellStart"/>
+      <w:r>
+        <w:rPr>
+          <w:lang w:val="en-US"/>
+        </w:rPr>
+        <w:t>GraphX</w:t>
+      </w:r>
+      <w:proofErr w:type="spellEnd"/>
+      <w:r>
+        <w:rPr>
+          <w:lang w:val="en-US"/>
+        </w:rPr>
+        <w:t xml:space="preserve">, </w:t>
+      </w:r>
+      <w:proofErr w:type="spellStart"/>
+      <w:r>
+        <w:rPr>
+          <w:lang w:val="en-US"/>
+        </w:rPr>
+        <w:t>SparkR</w:t>
+      </w:r>
+      <w:proofErr w:type="spellEnd"/>
+      <w:r>
+        <w:rPr>
+          <w:lang w:val="en-US"/>
+        </w:rPr>
+        <w:t xml:space="preserve"> </w:t>
+      </w:r>
+      <w:r>
+        <w:rPr>
+          <w:lang w:val="en-US"/>
+        </w:rPr>
+        <w:t>and the Core API component.</w:t>
       </w:r>
     </w:p>
     <w:p>
@@ -574,35 +256,95 @@
         <w:rPr>
           <w:lang w:val="en-US"/>
         </w:rPr>
-        <w:t xml:space="preserve">When to use parquet files over </w:t>
-      </w:r>
-      <w:proofErr w:type="spellStart"/>
-      <w:r>
-        <w:rPr>
-          <w:lang w:val="en-US"/>
-        </w:rPr>
-        <w:t>avro</w:t>
-      </w:r>
-      <w:proofErr w:type="spellEnd"/>
-      <w:r>
-        <w:rPr>
-          <w:lang w:val="en-US"/>
-        </w:rPr>
-        <w:t>?</w:t>
-      </w:r>
-    </w:p>
-    <w:p>
-      <w:pPr>
-        <w:pStyle w:val="ListParagraph"/>
-        <w:rPr>
-          <w:lang w:val="en-US"/>
-        </w:rPr>
-      </w:pPr>
-      <w:r>
-        <w:rPr>
-          <w:lang w:val="en-US"/>
-        </w:rPr>
-        <w:t>Parquet is a columnar format which means columns are stored in sequential blocks rather than a record, hence retrieving columns at once becomes faster than any row based file format in which all records will be loaded, parsed for columns and then columns will be returned.</w:t>
+        <w:t>What are the internals of job execution in spark? Or what is the job flow in spark?</w:t>
+      </w:r>
+    </w:p>
+    <w:p>
+      <w:pPr>
+        <w:pStyle w:val="ListParagraph"/>
+        <w:rPr>
+          <w:lang w:val="en-US"/>
+        </w:rPr>
+      </w:pPr>
+      <w:r>
+        <w:rPr>
+          <w:noProof/>
+        </w:rPr>
+        <w:drawing>
+          <wp:inline distT="0" distB="0" distL="0" distR="0" wp14:anchorId="49BFBBC0" wp14:editId="6B3276ED">
+            <wp:extent cx="5731510" cy="4384675"/>
+            <wp:effectExtent l="0" t="0" r="2540" b="0"/>
+            <wp:docPr id="1" name="Picture 1"/>
+            <wp:cNvGraphicFramePr>
+              <a:graphicFrameLocks xmlns:a="http://schemas.openxmlformats.org/drawingml/2006/main" noChangeAspect="1"/>
+            </wp:cNvGraphicFramePr>
+            <a:graphic xmlns:a="http://schemas.openxmlformats.org/drawingml/2006/main">
+              <a:graphicData uri="http://schemas.openxmlformats.org/drawingml/2006/picture">
+                <pic:pic xmlns:pic="http://schemas.openxmlformats.org/drawingml/2006/picture">
+                  <pic:nvPicPr>
+                    <pic:cNvPr id="1" name=""/>
+                    <pic:cNvPicPr/>
+                  </pic:nvPicPr>
+                  <pic:blipFill>
+                    <a:blip r:embed="rId5"/>
+                    <a:stretch>
+                      <a:fillRect/>
+                    </a:stretch>
+                  </pic:blipFill>
+                  <pic:spPr>
+                    <a:xfrm>
+                      <a:off x="0" y="0"/>
+                      <a:ext cx="5731510" cy="4384675"/>
+                    </a:xfrm>
+                    <a:prstGeom prst="rect">
+                      <a:avLst/>
+                    </a:prstGeom>
+                  </pic:spPr>
+                </pic:pic>
+              </a:graphicData>
+            </a:graphic>
+          </wp:inline>
+        </w:drawing>
+      </w:r>
+      <w:r>
+        <w:rPr>
+          <w:noProof/>
+        </w:rPr>
+        <w:drawing>
+          <wp:inline distT="0" distB="0" distL="0" distR="0" wp14:anchorId="10EF6899" wp14:editId="6FC2CB66">
+            <wp:extent cx="5731510" cy="1548765"/>
+            <wp:effectExtent l="0" t="0" r="2540" b="0"/>
+            <wp:docPr id="2" name="Picture 2"/>
+            <wp:cNvGraphicFramePr>
+              <a:graphicFrameLocks xmlns:a="http://schemas.openxmlformats.org/drawingml/2006/main" noChangeAspect="1"/>
+            </wp:cNvGraphicFramePr>
+            <a:graphic xmlns:a="http://schemas.openxmlformats.org/drawingml/2006/main">
+              <a:graphicData uri="http://schemas.openxmlformats.org/drawingml/2006/picture">
+                <pic:pic xmlns:pic="http://schemas.openxmlformats.org/drawingml/2006/picture">
+                  <pic:nvPicPr>
+                    <pic:cNvPr id="1" name=""/>
+                    <pic:cNvPicPr/>
+                  </pic:nvPicPr>
+                  <pic:blipFill>
+                    <a:blip r:embed="rId6"/>
+                    <a:stretch>
+                      <a:fillRect/>
+                    </a:stretch>
+                  </pic:blipFill>
+                  <pic:spPr>
+                    <a:xfrm>
+                      <a:off x="0" y="0"/>
+                      <a:ext cx="5731510" cy="1548765"/>
+                    </a:xfrm>
+                    <a:prstGeom prst="rect">
+                      <a:avLst/>
+                    </a:prstGeom>
+                  </pic:spPr>
+                </pic:pic>
+              </a:graphicData>
+            </a:graphic>
+          </wp:inline>
+        </w:drawing>
       </w:r>
     </w:p>
     <w:p>
@@ -628,458 +370,9 @@
         <w:rPr>
           <w:lang w:val="en-US"/>
         </w:rPr>
-        <w:t xml:space="preserve">How do you write spark </w:t>
-      </w:r>
-      <w:proofErr w:type="spellStart"/>
-      <w:r>
-        <w:rPr>
-          <w:lang w:val="en-US"/>
-        </w:rPr>
-        <w:t>dataframe</w:t>
-      </w:r>
-      <w:proofErr w:type="spellEnd"/>
-      <w:r>
-        <w:rPr>
-          <w:lang w:val="en-US"/>
-        </w:rPr>
-        <w:t xml:space="preserve"> to redshift database ?</w:t>
-      </w:r>
-    </w:p>
-    <w:p>
-      <w:pPr>
-        <w:pStyle w:val="ListParagraph"/>
-        <w:rPr>
-          <w:lang w:val="en-US"/>
-        </w:rPr>
-      </w:pPr>
-      <w:proofErr w:type="spellStart"/>
-      <w:r>
-        <w:rPr>
-          <w:lang w:val="en-US"/>
-        </w:rPr>
-        <w:t>Df.write</w:t>
-      </w:r>
-      <w:proofErr w:type="spellEnd"/>
-      <w:r>
-        <w:rPr>
-          <w:lang w:val="en-US"/>
-        </w:rPr>
-        <w:t>.</w:t>
-      </w:r>
-    </w:p>
-    <w:p>
-      <w:pPr>
-        <w:pStyle w:val="ListParagraph"/>
-        <w:rPr>
-          <w:lang w:val="en-US"/>
-        </w:rPr>
-      </w:pPr>
-      <w:r>
-        <w:rPr>
-          <w:lang w:val="en-US"/>
-        </w:rPr>
-        <w:t>format(“</w:t>
-      </w:r>
-      <w:proofErr w:type="spellStart"/>
-      <w:r>
-        <w:rPr>
-          <w:lang w:val="en-US"/>
-        </w:rPr>
-        <w:t>com.databricks.spark.redshift</w:t>
-      </w:r>
-      <w:proofErr w:type="spellEnd"/>
-      <w:r>
-        <w:rPr>
-          <w:lang w:val="en-US"/>
-        </w:rPr>
-        <w:t>”)</w:t>
-      </w:r>
-    </w:p>
-    <w:p>
-      <w:pPr>
-        <w:pStyle w:val="ListParagraph"/>
-        <w:rPr>
-          <w:lang w:val="en-US"/>
-        </w:rPr>
-      </w:pPr>
-      <w:r>
-        <w:rPr>
-          <w:lang w:val="en-US"/>
-        </w:rPr>
-        <w:t>.option(“</w:t>
-      </w:r>
-      <w:proofErr w:type="spellStart"/>
-      <w:r>
-        <w:rPr>
-          <w:lang w:val="en-US"/>
-        </w:rPr>
-        <w:t>url</w:t>
-      </w:r>
-      <w:proofErr w:type="spellEnd"/>
-      <w:r>
-        <w:rPr>
-          <w:lang w:val="en-US"/>
-        </w:rPr>
-        <w:t>”,”</w:t>
-      </w:r>
-      <w:proofErr w:type="spellStart"/>
-      <w:r>
-        <w:rPr>
-          <w:lang w:val="en-US"/>
-        </w:rPr>
-        <w:t>redshift_url</w:t>
-      </w:r>
-      <w:proofErr w:type="spellEnd"/>
-      <w:r>
-        <w:rPr>
-          <w:lang w:val="en-US"/>
-        </w:rPr>
-        <w:t>”)</w:t>
-      </w:r>
-    </w:p>
-    <w:p>
-      <w:pPr>
-        <w:pStyle w:val="ListParagraph"/>
-        <w:rPr>
-          <w:lang w:val="en-US"/>
-        </w:rPr>
-      </w:pPr>
-      <w:r>
-        <w:rPr>
-          <w:lang w:val="en-US"/>
-        </w:rPr>
-        <w:t>.option(“</w:t>
-      </w:r>
-      <w:proofErr w:type="spellStart"/>
-      <w:r>
-        <w:rPr>
-          <w:lang w:val="en-US"/>
-        </w:rPr>
-        <w:t>dbtable</w:t>
-      </w:r>
-      <w:proofErr w:type="spellEnd"/>
-      <w:r>
-        <w:rPr>
-          <w:lang w:val="en-US"/>
-        </w:rPr>
-        <w:t>”,”</w:t>
-      </w:r>
-      <w:proofErr w:type="spellStart"/>
-      <w:r>
-        <w:rPr>
-          <w:lang w:val="en-US"/>
-        </w:rPr>
-        <w:t>table_name</w:t>
-      </w:r>
-      <w:proofErr w:type="spellEnd"/>
-      <w:r>
-        <w:rPr>
-          <w:lang w:val="en-US"/>
-        </w:rPr>
-        <w:t>”)</w:t>
-      </w:r>
-    </w:p>
-    <w:p>
-      <w:pPr>
-        <w:pStyle w:val="ListParagraph"/>
-        <w:rPr>
-          <w:lang w:val="en-US"/>
-        </w:rPr>
-      </w:pPr>
-      <w:r>
-        <w:rPr>
-          <w:lang w:val="en-US"/>
-        </w:rPr>
-        <w:t>.option(“driver”,</w:t>
-      </w:r>
-      <w:r>
-        <w:t xml:space="preserve"> </w:t>
-      </w:r>
-      <w:r>
-        <w:t>“</w:t>
-      </w:r>
-      <w:r>
-        <w:rPr>
-          <w:lang w:val="en-US"/>
-        </w:rPr>
-        <w:t>com.amazon.redshift.jdbc42.Driver</w:t>
-      </w:r>
-      <w:r>
-        <w:rPr>
-          <w:lang w:val="en-US"/>
-        </w:rPr>
-        <w:t>”)</w:t>
-      </w:r>
-    </w:p>
-    <w:p>
-      <w:pPr>
-        <w:pStyle w:val="ListParagraph"/>
-        <w:rPr>
-          <w:lang w:val="en-US"/>
-        </w:rPr>
-      </w:pPr>
-      <w:r>
-        <w:rPr>
-          <w:lang w:val="en-US"/>
-        </w:rPr>
-        <w:t>.option(“</w:t>
-      </w:r>
-      <w:proofErr w:type="spellStart"/>
-      <w:r>
-        <w:rPr>
-          <w:lang w:val="en-US"/>
-        </w:rPr>
-        <w:t>tempdir</w:t>
-      </w:r>
-      <w:proofErr w:type="spellEnd"/>
-      <w:r>
-        <w:rPr>
-          <w:lang w:val="en-US"/>
-        </w:rPr>
-        <w:t>”,”</w:t>
-      </w:r>
-      <w:proofErr w:type="spellStart"/>
-      <w:r>
-        <w:rPr>
-          <w:lang w:val="en-US"/>
-        </w:rPr>
-        <w:t>temp_out_dir</w:t>
-      </w:r>
-      <w:proofErr w:type="spellEnd"/>
-      <w:r>
-        <w:rPr>
-          <w:lang w:val="en-US"/>
-        </w:rPr>
-        <w:t>”)</w:t>
-      </w:r>
-    </w:p>
-    <w:p>
-      <w:pPr>
-        <w:pStyle w:val="ListParagraph"/>
-        <w:rPr>
-          <w:lang w:val="en-US"/>
-        </w:rPr>
-      </w:pPr>
-      <w:r>
-        <w:rPr>
-          <w:lang w:val="en-US"/>
-        </w:rPr>
-        <w:t>.option(“</w:t>
-      </w:r>
-      <w:proofErr w:type="spellStart"/>
-      <w:r>
-        <w:rPr>
-          <w:lang w:val="en-US"/>
-        </w:rPr>
-        <w:t>aws_iam_role”,”role</w:t>
-      </w:r>
-      <w:proofErr w:type="spellEnd"/>
-      <w:r>
-        <w:rPr>
-          <w:lang w:val="en-US"/>
-        </w:rPr>
-        <w:t>”)</w:t>
-      </w:r>
-    </w:p>
-    <w:p>
-      <w:pPr>
-        <w:pStyle w:val="ListParagraph"/>
-        <w:rPr>
-          <w:lang w:val="en-US"/>
-        </w:rPr>
-      </w:pPr>
-      <w:r>
-        <w:rPr>
-          <w:lang w:val="en-US"/>
-        </w:rPr>
-        <w:t>.option(“</w:t>
-      </w:r>
-      <w:proofErr w:type="spellStart"/>
-      <w:r>
-        <w:rPr>
-          <w:lang w:val="en-US"/>
-        </w:rPr>
-        <w:t>tempformat</w:t>
-      </w:r>
-      <w:proofErr w:type="spellEnd"/>
-      <w:r>
-        <w:rPr>
-          <w:lang w:val="en-US"/>
-        </w:rPr>
-        <w:t>”, “CSV GZIP”)</w:t>
-      </w:r>
-    </w:p>
-    <w:p>
-      <w:pPr>
-        <w:pStyle w:val="ListParagraph"/>
-        <w:rPr>
-          <w:lang w:val="en-US"/>
-        </w:rPr>
-      </w:pPr>
-      <w:r>
-        <w:rPr>
-          <w:lang w:val="en-US"/>
-        </w:rPr>
-        <w:t>.option(“</w:t>
-      </w:r>
-      <w:proofErr w:type="spellStart"/>
-      <w:r>
-        <w:rPr>
-          <w:lang w:val="en-US"/>
-        </w:rPr>
-        <w:t>csv_separator</w:t>
-      </w:r>
-      <w:proofErr w:type="spellEnd"/>
-      <w:r>
-        <w:rPr>
-          <w:lang w:val="en-US"/>
-        </w:rPr>
-        <w:t>”, “,”)</w:t>
-      </w:r>
-    </w:p>
-    <w:p>
-      <w:pPr>
-        <w:pStyle w:val="ListParagraph"/>
-        <w:rPr>
-          <w:lang w:val="en-US"/>
-        </w:rPr>
-      </w:pPr>
-      <w:r>
-        <w:rPr>
-          <w:lang w:val="en-US"/>
-        </w:rPr>
-        <w:t>.option(“</w:t>
-      </w:r>
-      <w:proofErr w:type="spellStart"/>
-      <w:r>
-        <w:rPr>
-          <w:lang w:val="en-US"/>
-        </w:rPr>
-        <w:t>preactions</w:t>
-      </w:r>
-      <w:proofErr w:type="spellEnd"/>
-      <w:r>
-        <w:rPr>
-          <w:lang w:val="en-US"/>
-        </w:rPr>
-        <w:t xml:space="preserve">”,”actions to be performed before </w:t>
-      </w:r>
-      <w:proofErr w:type="spellStart"/>
-      <w:r>
-        <w:rPr>
-          <w:lang w:val="en-US"/>
-        </w:rPr>
-        <w:t>writin</w:t>
-      </w:r>
-      <w:proofErr w:type="spellEnd"/>
-      <w:r>
-        <w:rPr>
-          <w:lang w:val="en-US"/>
-        </w:rPr>
-        <w:t xml:space="preserve"> to the table”)</w:t>
-      </w:r>
-    </w:p>
-    <w:p>
-      <w:pPr>
-        <w:pStyle w:val="ListParagraph"/>
-        <w:rPr>
-          <w:lang w:val="en-US"/>
-        </w:rPr>
-      </w:pPr>
-      <w:r>
-        <w:rPr>
-          <w:lang w:val="en-US"/>
-        </w:rPr>
-        <w:t>.option(“</w:t>
-      </w:r>
-      <w:proofErr w:type="spellStart"/>
-      <w:r>
-        <w:rPr>
-          <w:lang w:val="en-US"/>
-        </w:rPr>
-        <w:t>postactions</w:t>
-      </w:r>
-      <w:proofErr w:type="spellEnd"/>
-      <w:r>
-        <w:rPr>
-          <w:lang w:val="en-US"/>
-        </w:rPr>
-        <w:t>”,</w:t>
-      </w:r>
-      <w:r>
-        <w:rPr>
-          <w:lang w:val="en-US"/>
-        </w:rPr>
-        <w:t xml:space="preserve"> </w:t>
-      </w:r>
-      <w:r>
-        <w:rPr>
-          <w:lang w:val="en-US"/>
-        </w:rPr>
-        <w:t xml:space="preserve">”actions to be performed </w:t>
-      </w:r>
-      <w:r>
-        <w:rPr>
-          <w:lang w:val="en-US"/>
-        </w:rPr>
-        <w:t>after</w:t>
-      </w:r>
-      <w:r>
-        <w:rPr>
-          <w:lang w:val="en-US"/>
-        </w:rPr>
-        <w:t xml:space="preserve"> </w:t>
-      </w:r>
-      <w:proofErr w:type="spellStart"/>
-      <w:r>
-        <w:rPr>
-          <w:lang w:val="en-US"/>
-        </w:rPr>
-        <w:t>writin</w:t>
-      </w:r>
-      <w:proofErr w:type="spellEnd"/>
-      <w:r>
-        <w:rPr>
-          <w:lang w:val="en-US"/>
-        </w:rPr>
-        <w:t xml:space="preserve"> to the table”)</w:t>
-      </w:r>
-    </w:p>
-    <w:p>
-      <w:pPr>
-        <w:pStyle w:val="ListParagraph"/>
-        <w:rPr>
-          <w:lang w:val="en-US"/>
-        </w:rPr>
-      </w:pPr>
-      <w:r>
-        <w:rPr>
-          <w:lang w:val="en-US"/>
-        </w:rPr>
-        <w:t>.mode(“append”)</w:t>
-      </w:r>
-    </w:p>
-    <w:p>
-      <w:pPr>
-        <w:pStyle w:val="ListParagraph"/>
-        <w:rPr>
-          <w:lang w:val="en-US"/>
-        </w:rPr>
-      </w:pPr>
-      <w:r>
-        <w:rPr>
-          <w:lang w:val="en-US"/>
-        </w:rPr>
-        <w:t>.save()</w:t>
-      </w:r>
-    </w:p>
-    <w:p>
-      <w:pPr>
-        <w:pStyle w:val="ListParagraph"/>
-        <w:rPr>
-          <w:lang w:val="en-US"/>
-        </w:rPr>
-      </w:pPr>
+        <w:lastRenderedPageBreak/>
+        <w:t>What is a driver?</w:t>
+      </w:r>
     </w:p>
     <w:p>
       <w:pPr>
@@ -1096,7 +389,5984 @@
         <w:rPr>
           <w:lang w:val="en-US"/>
         </w:rPr>
+        <w:t>What is a transformation?</w:t>
+      </w:r>
+    </w:p>
+    <w:p>
+      <w:pPr>
+        <w:pStyle w:val="ListParagraph"/>
+        <w:numPr>
+          <w:ilvl w:val="0"/>
+          <w:numId w:val="2"/>
+        </w:numPr>
+        <w:rPr>
+          <w:lang w:val="en-US"/>
+        </w:rPr>
+      </w:pPr>
+      <w:r>
+        <w:rPr>
+          <w:lang w:val="en-US"/>
+        </w:rPr>
+        <w:t>What is an action?</w:t>
+      </w:r>
+    </w:p>
+    <w:p>
+      <w:pPr>
+        <w:pStyle w:val="ListParagraph"/>
+        <w:numPr>
+          <w:ilvl w:val="0"/>
+          <w:numId w:val="2"/>
+        </w:numPr>
+        <w:rPr>
+          <w:lang w:val="en-US"/>
+        </w:rPr>
+      </w:pPr>
+      <w:r>
+        <w:rPr>
+          <w:lang w:val="en-US"/>
+        </w:rPr>
+        <w:t>What are broadcast variables?</w:t>
+      </w:r>
+    </w:p>
+    <w:p>
+      <w:pPr>
+        <w:pStyle w:val="ListParagraph"/>
+        <w:numPr>
+          <w:ilvl w:val="0"/>
+          <w:numId w:val="2"/>
+        </w:numPr>
+        <w:rPr>
+          <w:lang w:val="en-US"/>
+        </w:rPr>
+      </w:pPr>
+      <w:r>
+        <w:rPr>
+          <w:lang w:val="en-US"/>
+        </w:rPr>
+        <w:t>What are accumulator variables?</w:t>
+      </w:r>
+    </w:p>
+    <w:p>
+      <w:pPr>
+        <w:pStyle w:val="ListParagraph"/>
+        <w:numPr>
+          <w:ilvl w:val="0"/>
+          <w:numId w:val="2"/>
+        </w:numPr>
+        <w:rPr>
+          <w:lang w:val="en-US"/>
+        </w:rPr>
+      </w:pPr>
+      <w:r>
+        <w:rPr>
+          <w:lang w:val="en-US"/>
+        </w:rPr>
+        <w:t>Difference between action and transformation.</w:t>
+      </w:r>
+    </w:p>
+    <w:p>
+      <w:pPr>
+        <w:pStyle w:val="ListParagraph"/>
+        <w:rPr>
+          <w:lang w:val="en-US"/>
+        </w:rPr>
+      </w:pPr>
+      <w:hyperlink r:id="rId7" w:history="1">
+        <w:r>
+          <w:rPr>
+            <w:rStyle w:val="Hyperlink"/>
+            <w:lang w:val="en-US"/>
+          </w:rPr>
+          <w:t>https://blog.knoldus.com/deep-dive-into-apache-spark-transformations-and-action/</w:t>
+        </w:r>
+      </w:hyperlink>
+    </w:p>
+    <w:p>
+      <w:pPr>
+        <w:pStyle w:val="ListParagraph"/>
+        <w:rPr>
+          <w:lang w:val="en-US"/>
+        </w:rPr>
+      </w:pPr>
+    </w:p>
+    <w:p>
+      <w:pPr>
+        <w:pStyle w:val="ListParagraph"/>
+        <w:rPr>
+          <w:lang w:val="en-US"/>
+        </w:rPr>
+      </w:pPr>
+      <w:hyperlink r:id="rId8" w:history="1">
+        <w:r>
+          <w:rPr>
+            <w:rStyle w:val="Hyperlink"/>
+            <w:lang w:val="en-US"/>
+          </w:rPr>
+          <w:t>https://intellipaat.com/blog/interview-question/apache-spark-interview-questions/#10</w:t>
+        </w:r>
+      </w:hyperlink>
+    </w:p>
+    <w:p>
+      <w:pPr>
+        <w:pStyle w:val="ListParagraph"/>
+        <w:rPr>
+          <w:lang w:val="en-US"/>
+        </w:rPr>
+      </w:pPr>
+    </w:p>
+    <w:p>
+      <w:pPr>
+        <w:pStyle w:val="ListParagraph"/>
+        <w:rPr>
+          <w:lang w:val="en-US"/>
+        </w:rPr>
+      </w:pPr>
+      <w:hyperlink r:id="rId9" w:history="1">
+        <w:r>
+          <w:rPr>
+            <w:rStyle w:val="Hyperlink"/>
+            <w:lang w:val="en-US"/>
+          </w:rPr>
+          <w:t>https://www.besanttechnologies.com/pyspark-interview-questions-and-answers</w:t>
+        </w:r>
+      </w:hyperlink>
+    </w:p>
+    <w:p>
+      <w:pPr>
+        <w:pStyle w:val="ListParagraph"/>
+        <w:rPr>
+          <w:lang w:val="en-US"/>
+        </w:rPr>
+      </w:pPr>
+    </w:p>
+    <w:p>
+      <w:pPr>
+        <w:pStyle w:val="ListParagraph"/>
+        <w:rPr>
+          <w:lang w:val="en-US"/>
+        </w:rPr>
+      </w:pPr>
+      <w:hyperlink r:id="rId10" w:history="1">
+        <w:r>
+          <w:rPr>
+            <w:rStyle w:val="Hyperlink"/>
+            <w:lang w:val="en-US"/>
+          </w:rPr>
+          <w:t>https://www.edureka.co/blog/interview-questions/top-apache-spark-interview-questions-2016/</w:t>
+        </w:r>
+      </w:hyperlink>
+    </w:p>
+    <w:p>
+      <w:pPr>
+        <w:pStyle w:val="ListParagraph"/>
+        <w:rPr>
+          <w:lang w:val="en-US"/>
+        </w:rPr>
+      </w:pPr>
+    </w:p>
+    <w:p>
+      <w:pPr>
+        <w:pStyle w:val="ListParagraph"/>
+        <w:numPr>
+          <w:ilvl w:val="0"/>
+          <w:numId w:val="2"/>
+        </w:numPr>
+        <w:rPr>
+          <w:lang w:val="en-US"/>
+        </w:rPr>
+      </w:pPr>
+      <w:r>
+        <w:rPr>
+          <w:lang w:val="en-US"/>
+        </w:rPr>
+        <w:t>Wide and Narrow transformations</w:t>
+      </w:r>
+    </w:p>
+    <w:p>
+      <w:pPr>
+        <w:pStyle w:val="ListParagraph"/>
+        <w:numPr>
+          <w:ilvl w:val="0"/>
+          <w:numId w:val="2"/>
+        </w:numPr>
+        <w:rPr>
+          <w:lang w:val="en-US"/>
+        </w:rPr>
+      </w:pPr>
+      <w:r>
+        <w:rPr>
+          <w:lang w:val="en-US"/>
+        </w:rPr>
+        <w:t>Practical use of coalesce</w:t>
+      </w:r>
+    </w:p>
+    <w:p>
+      <w:pPr>
+        <w:pStyle w:val="ListParagraph"/>
+        <w:numPr>
+          <w:ilvl w:val="0"/>
+          <w:numId w:val="2"/>
+        </w:numPr>
+        <w:rPr>
+          <w:lang w:val="en-US"/>
+        </w:rPr>
+      </w:pPr>
+      <w:r>
+        <w:rPr>
+          <w:lang w:val="en-US"/>
+        </w:rPr>
+        <w:t>How to handle out of memory exception?</w:t>
+      </w:r>
+    </w:p>
+    <w:p>
+      <w:pPr>
+        <w:pStyle w:val="ListParagraph"/>
+        <w:rPr>
+          <w:lang w:val="en-US"/>
+        </w:rPr>
+      </w:pPr>
+      <w:r>
+        <w:rPr>
+          <w:noProof/>
+        </w:rPr>
+        <w:drawing>
+          <wp:inline distT="0" distB="0" distL="0" distR="0" wp14:anchorId="46B629F7" wp14:editId="02F6C1C4">
+            <wp:extent cx="5731510" cy="5375275"/>
+            <wp:effectExtent l="0" t="0" r="2540" b="0"/>
+            <wp:docPr id="3" name="Picture 3"/>
+            <wp:cNvGraphicFramePr>
+              <a:graphicFrameLocks xmlns:a="http://schemas.openxmlformats.org/drawingml/2006/main" noChangeAspect="1"/>
+            </wp:cNvGraphicFramePr>
+            <a:graphic xmlns:a="http://schemas.openxmlformats.org/drawingml/2006/main">
+              <a:graphicData uri="http://schemas.openxmlformats.org/drawingml/2006/picture">
+                <pic:pic xmlns:pic="http://schemas.openxmlformats.org/drawingml/2006/picture">
+                  <pic:nvPicPr>
+                    <pic:cNvPr id="1" name=""/>
+                    <pic:cNvPicPr/>
+                  </pic:nvPicPr>
+                  <pic:blipFill>
+                    <a:blip r:embed="rId11"/>
+                    <a:stretch>
+                      <a:fillRect/>
+                    </a:stretch>
+                  </pic:blipFill>
+                  <pic:spPr>
+                    <a:xfrm>
+                      <a:off x="0" y="0"/>
+                      <a:ext cx="5731510" cy="5375275"/>
+                    </a:xfrm>
+                    <a:prstGeom prst="rect">
+                      <a:avLst/>
+                    </a:prstGeom>
+                  </pic:spPr>
+                </pic:pic>
+              </a:graphicData>
+            </a:graphic>
+          </wp:inline>
+        </w:drawing>
+      </w:r>
+    </w:p>
+    <w:p>
+      <w:pPr>
+        <w:pStyle w:val="ListParagraph"/>
+        <w:rPr>
+          <w:lang w:val="en-US"/>
+        </w:rPr>
+      </w:pPr>
+      <w:r>
+        <w:rPr>
+          <w:noProof/>
+        </w:rPr>
         <w:lastRenderedPageBreak/>
+        <w:drawing>
+          <wp:inline distT="0" distB="0" distL="0" distR="0" wp14:anchorId="2CFA5164" wp14:editId="16AA1A77">
+            <wp:extent cx="5731510" cy="2092960"/>
+            <wp:effectExtent l="0" t="0" r="2540" b="2540"/>
+            <wp:docPr id="4" name="Picture 4"/>
+            <wp:cNvGraphicFramePr>
+              <a:graphicFrameLocks xmlns:a="http://schemas.openxmlformats.org/drawingml/2006/main" noChangeAspect="1"/>
+            </wp:cNvGraphicFramePr>
+            <a:graphic xmlns:a="http://schemas.openxmlformats.org/drawingml/2006/main">
+              <a:graphicData uri="http://schemas.openxmlformats.org/drawingml/2006/picture">
+                <pic:pic xmlns:pic="http://schemas.openxmlformats.org/drawingml/2006/picture">
+                  <pic:nvPicPr>
+                    <pic:cNvPr id="1" name=""/>
+                    <pic:cNvPicPr/>
+                  </pic:nvPicPr>
+                  <pic:blipFill>
+                    <a:blip r:embed="rId12"/>
+                    <a:stretch>
+                      <a:fillRect/>
+                    </a:stretch>
+                  </pic:blipFill>
+                  <pic:spPr>
+                    <a:xfrm>
+                      <a:off x="0" y="0"/>
+                      <a:ext cx="5731510" cy="2092960"/>
+                    </a:xfrm>
+                    <a:prstGeom prst="rect">
+                      <a:avLst/>
+                    </a:prstGeom>
+                  </pic:spPr>
+                </pic:pic>
+              </a:graphicData>
+            </a:graphic>
+          </wp:inline>
+        </w:drawing>
+      </w:r>
+    </w:p>
+    <w:p>
+      <w:pPr>
+        <w:pStyle w:val="ListParagraph"/>
+        <w:numPr>
+          <w:ilvl w:val="0"/>
+          <w:numId w:val="2"/>
+        </w:numPr>
+        <w:rPr>
+          <w:lang w:val="en-US"/>
+        </w:rPr>
+      </w:pPr>
+      <w:r>
+        <w:rPr>
+          <w:lang w:val="en-US"/>
+        </w:rPr>
+        <w:t xml:space="preserve">How do you join spark </w:t>
+      </w:r>
+      <w:proofErr w:type="spellStart"/>
+      <w:r>
+        <w:rPr>
+          <w:lang w:val="en-US"/>
+        </w:rPr>
+        <w:t>dataframes</w:t>
+      </w:r>
+      <w:proofErr w:type="spellEnd"/>
+      <w:r>
+        <w:rPr>
+          <w:lang w:val="en-US"/>
+        </w:rPr>
+        <w:t>?</w:t>
+      </w:r>
+    </w:p>
+    <w:p>
+      <w:pPr>
+        <w:pStyle w:val="ListParagraph"/>
+        <w:rPr>
+          <w:lang w:val="en-US"/>
+        </w:rPr>
+      </w:pPr>
+      <w:hyperlink r:id="rId13" w:history="1">
+        <w:r>
+          <w:rPr>
+            <w:rStyle w:val="Hyperlink"/>
+            <w:lang w:val="en-US"/>
+          </w:rPr>
+          <w:t>https://techvidvan.com/tutorials/apache-spark-terminologies/</w:t>
+        </w:r>
+      </w:hyperlink>
+    </w:p>
+    <w:p>
+      <w:pPr>
+        <w:pStyle w:val="ListParagraph"/>
+        <w:rPr>
+          <w:lang w:val="en-US"/>
+        </w:rPr>
+      </w:pPr>
+    </w:p>
+    <w:p>
+      <w:pPr>
+        <w:pStyle w:val="ListParagraph"/>
+        <w:numPr>
+          <w:ilvl w:val="0"/>
+          <w:numId w:val="2"/>
+        </w:numPr>
+        <w:rPr>
+          <w:lang w:val="en-US"/>
+        </w:rPr>
+      </w:pPr>
+      <w:r>
+        <w:rPr>
+          <w:lang w:val="en-US"/>
+        </w:rPr>
+        <w:t xml:space="preserve">What is </w:t>
+      </w:r>
+      <w:proofErr w:type="spellStart"/>
+      <w:r>
+        <w:rPr>
+          <w:lang w:val="en-US"/>
+        </w:rPr>
+        <w:t>PySpark</w:t>
+      </w:r>
+      <w:proofErr w:type="spellEnd"/>
+      <w:r>
+        <w:rPr>
+          <w:lang w:val="en-US"/>
+        </w:rPr>
+        <w:t xml:space="preserve"> </w:t>
+      </w:r>
+      <w:proofErr w:type="spellStart"/>
+      <w:r>
+        <w:rPr>
+          <w:lang w:val="en-US"/>
+        </w:rPr>
+        <w:t>SparkContext</w:t>
+      </w:r>
+      <w:proofErr w:type="spellEnd"/>
+      <w:r>
+        <w:rPr>
+          <w:lang w:val="en-US"/>
+        </w:rPr>
+        <w:t>?</w:t>
+      </w:r>
+    </w:p>
+    <w:p>
+      <w:pPr>
+        <w:pStyle w:val="ListParagraph"/>
+        <w:rPr>
+          <w:lang w:val="en-US"/>
+        </w:rPr>
+      </w:pPr>
+      <w:proofErr w:type="spellStart"/>
+      <w:r>
+        <w:rPr>
+          <w:lang w:val="en-US"/>
+        </w:rPr>
+        <w:t>PySpark</w:t>
+      </w:r>
+      <w:proofErr w:type="spellEnd"/>
+      <w:r>
+        <w:rPr>
+          <w:lang w:val="en-US"/>
+        </w:rPr>
+        <w:t xml:space="preserve"> </w:t>
+      </w:r>
+      <w:proofErr w:type="spellStart"/>
+      <w:r>
+        <w:rPr>
+          <w:lang w:val="en-US"/>
+        </w:rPr>
+        <w:t>SparkContext</w:t>
+      </w:r>
+      <w:proofErr w:type="spellEnd"/>
+      <w:r>
+        <w:rPr>
+          <w:lang w:val="en-US"/>
+        </w:rPr>
+        <w:t xml:space="preserve"> can be seen as the initial point for entering and using any Spark functionality. The </w:t>
+      </w:r>
+      <w:proofErr w:type="spellStart"/>
+      <w:r>
+        <w:rPr>
+          <w:lang w:val="en-US"/>
+        </w:rPr>
+        <w:t>SparkContext</w:t>
+      </w:r>
+      <w:proofErr w:type="spellEnd"/>
+      <w:r>
+        <w:rPr>
+          <w:lang w:val="en-US"/>
+        </w:rPr>
+        <w:t xml:space="preserve"> uses py4j library to launch the JVM, and then create the </w:t>
+      </w:r>
+      <w:proofErr w:type="spellStart"/>
+      <w:r>
+        <w:rPr>
+          <w:lang w:val="en-US"/>
+        </w:rPr>
+        <w:t>JavaSparkContext</w:t>
+      </w:r>
+      <w:proofErr w:type="spellEnd"/>
+      <w:r>
+        <w:rPr>
+          <w:lang w:val="en-US"/>
+        </w:rPr>
+        <w:t xml:space="preserve">. By default, the </w:t>
+      </w:r>
+      <w:proofErr w:type="spellStart"/>
+      <w:r>
+        <w:rPr>
+          <w:lang w:val="en-US"/>
+        </w:rPr>
+        <w:t>SparkContext</w:t>
+      </w:r>
+      <w:proofErr w:type="spellEnd"/>
+      <w:r>
+        <w:rPr>
+          <w:lang w:val="en-US"/>
+        </w:rPr>
+        <w:t xml:space="preserve"> is available as ‘</w:t>
+      </w:r>
+      <w:proofErr w:type="spellStart"/>
+      <w:r>
+        <w:rPr>
+          <w:lang w:val="en-US"/>
+        </w:rPr>
+        <w:t>sc</w:t>
+      </w:r>
+      <w:proofErr w:type="spellEnd"/>
+      <w:r>
+        <w:rPr>
+          <w:lang w:val="en-US"/>
+        </w:rPr>
+        <w:t>’.</w:t>
+      </w:r>
+    </w:p>
+    <w:p>
+      <w:pPr>
+        <w:pStyle w:val="ListParagraph"/>
+        <w:rPr>
+          <w:lang w:val="en-US"/>
+        </w:rPr>
+      </w:pPr>
+    </w:p>
+    <w:p>
+      <w:pPr>
+        <w:pStyle w:val="ListParagraph"/>
+        <w:numPr>
+          <w:ilvl w:val="0"/>
+          <w:numId w:val="2"/>
+        </w:numPr>
+        <w:rPr>
+          <w:lang w:val="en-US"/>
+        </w:rPr>
+      </w:pPr>
+      <w:r>
+        <w:rPr>
+          <w:lang w:val="en-US"/>
+        </w:rPr>
+        <w:t xml:space="preserve">Difference between </w:t>
+      </w:r>
+      <w:proofErr w:type="spellStart"/>
+      <w:r>
+        <w:rPr>
+          <w:lang w:val="en-US"/>
+        </w:rPr>
+        <w:t>SparkContext</w:t>
+      </w:r>
+      <w:proofErr w:type="spellEnd"/>
+      <w:r>
+        <w:rPr>
+          <w:lang w:val="en-US"/>
+        </w:rPr>
+        <w:t xml:space="preserve"> and </w:t>
+      </w:r>
+      <w:proofErr w:type="spellStart"/>
+      <w:r>
+        <w:rPr>
+          <w:lang w:val="en-US"/>
+        </w:rPr>
+        <w:t>SparkSession</w:t>
+      </w:r>
+      <w:proofErr w:type="spellEnd"/>
+    </w:p>
+    <w:p>
+      <w:pPr>
+        <w:pStyle w:val="ListParagraph"/>
+        <w:rPr>
+          <w:lang w:val="en-US"/>
+        </w:rPr>
+      </w:pPr>
+      <w:r>
+        <w:rPr>
+          <w:lang w:val="en-US"/>
+        </w:rPr>
+        <w:t xml:space="preserve">In Spark 1.x, three entry points were introduced: </w:t>
+      </w:r>
+      <w:proofErr w:type="spellStart"/>
+      <w:r>
+        <w:rPr>
+          <w:lang w:val="en-US"/>
+        </w:rPr>
+        <w:t>SparkContext</w:t>
+      </w:r>
+      <w:proofErr w:type="spellEnd"/>
+      <w:r>
+        <w:rPr>
+          <w:lang w:val="en-US"/>
+        </w:rPr>
+        <w:t xml:space="preserve">, </w:t>
+      </w:r>
+      <w:proofErr w:type="spellStart"/>
+      <w:r>
+        <w:rPr>
+          <w:lang w:val="en-US"/>
+        </w:rPr>
+        <w:t>SQLContext</w:t>
+      </w:r>
+      <w:proofErr w:type="spellEnd"/>
+      <w:r>
+        <w:rPr>
+          <w:lang w:val="en-US"/>
+        </w:rPr>
+        <w:t xml:space="preserve"> and </w:t>
+      </w:r>
+      <w:proofErr w:type="spellStart"/>
+      <w:r>
+        <w:rPr>
+          <w:lang w:val="en-US"/>
+        </w:rPr>
+        <w:t>HiveContext</w:t>
+      </w:r>
+      <w:proofErr w:type="spellEnd"/>
+      <w:r>
+        <w:rPr>
+          <w:lang w:val="en-US"/>
+        </w:rPr>
+        <w:t xml:space="preserve">. Since Spark 2.x, a new entry point called </w:t>
+      </w:r>
+      <w:proofErr w:type="spellStart"/>
+      <w:r>
+        <w:rPr>
+          <w:lang w:val="en-US"/>
+        </w:rPr>
+        <w:t>SparkSession</w:t>
+      </w:r>
+      <w:proofErr w:type="spellEnd"/>
+      <w:r>
+        <w:rPr>
+          <w:lang w:val="en-US"/>
+        </w:rPr>
+        <w:t xml:space="preserve"> has been introduced that essentially combined all functionalities available in the three aforementioned contexts.</w:t>
+      </w:r>
+    </w:p>
+    <w:p>
+      <w:pPr>
+        <w:pStyle w:val="ListParagraph"/>
+        <w:rPr>
+          <w:lang w:val="en-US"/>
+        </w:rPr>
+      </w:pPr>
+    </w:p>
+    <w:p>
+      <w:pPr>
+        <w:pStyle w:val="ListParagraph"/>
+        <w:numPr>
+          <w:ilvl w:val="0"/>
+          <w:numId w:val="2"/>
+        </w:numPr>
+        <w:rPr>
+          <w:lang w:val="en-US"/>
+        </w:rPr>
+      </w:pPr>
+      <w:r>
+        <w:rPr>
+          <w:lang w:val="en-US"/>
+        </w:rPr>
+        <w:t>How do you create a spark session?</w:t>
+      </w:r>
+    </w:p>
+    <w:p>
+      <w:pPr>
+        <w:pStyle w:val="ListParagraph"/>
+        <w:rPr>
+          <w:lang w:val="en-US"/>
+        </w:rPr>
+      </w:pPr>
+      <w:r>
+        <w:rPr>
+          <w:lang w:val="en-US"/>
+        </w:rPr>
+        <w:t xml:space="preserve">From </w:t>
+      </w:r>
+      <w:proofErr w:type="spellStart"/>
+      <w:r>
+        <w:rPr>
+          <w:lang w:val="en-US"/>
+        </w:rPr>
+        <w:t>pyspark.sql</w:t>
+      </w:r>
+      <w:proofErr w:type="spellEnd"/>
+      <w:r>
+        <w:rPr>
+          <w:lang w:val="en-US"/>
+        </w:rPr>
+        <w:t xml:space="preserve"> import </w:t>
+      </w:r>
+      <w:proofErr w:type="spellStart"/>
+      <w:r>
+        <w:rPr>
+          <w:lang w:val="en-US"/>
+        </w:rPr>
+        <w:t>SparkSession</w:t>
+      </w:r>
+      <w:proofErr w:type="spellEnd"/>
+    </w:p>
+    <w:p>
+      <w:pPr>
+        <w:pStyle w:val="ListParagraph"/>
+        <w:rPr>
+          <w:lang w:val="en-US"/>
+        </w:rPr>
+      </w:pPr>
+      <w:r>
+        <w:rPr>
+          <w:lang w:val="en-US"/>
+        </w:rPr>
+        <w:t xml:space="preserve">spark = </w:t>
+      </w:r>
+      <w:proofErr w:type="spellStart"/>
+      <w:r>
+        <w:rPr>
+          <w:lang w:val="en-US"/>
+        </w:rPr>
+        <w:t>Spark</w:t>
+      </w:r>
+      <w:r>
+        <w:rPr>
+          <w:lang w:val="en-US"/>
+        </w:rPr>
+        <w:t>S</w:t>
+      </w:r>
+      <w:r>
+        <w:rPr>
+          <w:lang w:val="en-US"/>
+        </w:rPr>
+        <w:t>ession</w:t>
+      </w:r>
+      <w:r>
+        <w:rPr>
+          <w:lang w:val="en-US"/>
+        </w:rPr>
+        <w:t>.builder</w:t>
+      </w:r>
+      <w:r>
+        <w:rPr>
+          <w:lang w:val="en-US"/>
+        </w:rPr>
+        <w:t>.appName</w:t>
+      </w:r>
+      <w:proofErr w:type="spellEnd"/>
+      <w:r>
+        <w:rPr>
+          <w:lang w:val="en-US"/>
+        </w:rPr>
+        <w:t>(</w:t>
+      </w:r>
+      <w:r>
+        <w:rPr>
+          <w:lang w:val="en-US"/>
+        </w:rPr>
+        <w:t>‘App’</w:t>
+      </w:r>
+      <w:r>
+        <w:rPr>
+          <w:lang w:val="en-US"/>
+        </w:rPr>
+        <w:t>).</w:t>
+      </w:r>
+      <w:proofErr w:type="spellStart"/>
+      <w:r>
+        <w:rPr>
+          <w:lang w:val="en-US"/>
+        </w:rPr>
+        <w:t>getOrCreate</w:t>
+      </w:r>
+      <w:proofErr w:type="spellEnd"/>
+      <w:r>
+        <w:rPr>
+          <w:lang w:val="en-US"/>
+        </w:rPr>
+        <w:t>()</w:t>
+      </w:r>
+    </w:p>
+    <w:p>
+      <w:pPr>
+        <w:pStyle w:val="ListParagraph"/>
+        <w:rPr>
+          <w:lang w:val="en-US"/>
+        </w:rPr>
+      </w:pPr>
+    </w:p>
+    <w:p>
+      <w:pPr>
+        <w:pStyle w:val="ListParagraph"/>
+        <w:numPr>
+          <w:ilvl w:val="0"/>
+          <w:numId w:val="2"/>
+        </w:numPr>
+        <w:rPr>
+          <w:lang w:val="en-US"/>
+        </w:rPr>
+      </w:pPr>
+      <w:r>
+        <w:rPr>
+          <w:lang w:val="en-US"/>
+        </w:rPr>
+        <w:t xml:space="preserve">What is the difference between </w:t>
+      </w:r>
+      <w:proofErr w:type="spellStart"/>
+      <w:r>
+        <w:rPr>
+          <w:lang w:val="en-US"/>
+        </w:rPr>
+        <w:t>inferSchema</w:t>
+      </w:r>
+      <w:proofErr w:type="spellEnd"/>
+      <w:r>
+        <w:rPr>
+          <w:lang w:val="en-US"/>
+        </w:rPr>
+        <w:t xml:space="preserve"> and header options in spark?</w:t>
+      </w:r>
+    </w:p>
+    <w:p>
+      <w:pPr>
+        <w:pStyle w:val="ListParagraph"/>
+        <w:rPr>
+          <w:lang w:val="en-US"/>
+        </w:rPr>
+      </w:pPr>
+      <w:proofErr w:type="spellStart"/>
+      <w:r>
+        <w:rPr>
+          <w:lang w:val="en-US"/>
+        </w:rPr>
+        <w:t>inferSchema</w:t>
+      </w:r>
+      <w:proofErr w:type="spellEnd"/>
+      <w:r>
+        <w:rPr>
+          <w:lang w:val="en-US"/>
+        </w:rPr>
+        <w:t xml:space="preserve"> is used to infer the schema of each and every column in the csv file. This will require an extra pass over the csv file and likely reduce the reading speed but will ensure the schema is in line with the csv file being read.</w:t>
+      </w:r>
+    </w:p>
+    <w:p>
+      <w:pPr>
+        <w:pStyle w:val="ListParagraph"/>
+        <w:rPr>
+          <w:lang w:val="en-US"/>
+        </w:rPr>
+      </w:pPr>
+    </w:p>
+    <w:p>
+      <w:pPr>
+        <w:pStyle w:val="ListParagraph"/>
+        <w:rPr>
+          <w:lang w:val="en-US"/>
+        </w:rPr>
+      </w:pPr>
+      <w:r>
+        <w:rPr>
+          <w:lang w:val="en-US"/>
+        </w:rPr>
+        <w:t>How to do it?</w:t>
+      </w:r>
+    </w:p>
+    <w:p>
+      <w:pPr>
+        <w:pStyle w:val="ListParagraph"/>
+        <w:rPr>
+          <w:lang w:val="en-US"/>
+        </w:rPr>
+      </w:pPr>
+      <w:proofErr w:type="spellStart"/>
+      <w:r>
+        <w:rPr>
+          <w:lang w:val="en-US"/>
+        </w:rPr>
+        <w:t>multiline_df</w:t>
+      </w:r>
+      <w:proofErr w:type="spellEnd"/>
+      <w:r>
+        <w:rPr>
+          <w:lang w:val="en-US"/>
+        </w:rPr>
+        <w:t xml:space="preserve"> = spark.read.option("multiline","true").option("inferSchema","true").json("test.json")</w:t>
+      </w:r>
+    </w:p>
+    <w:p>
+      <w:pPr>
+        <w:pStyle w:val="ListParagraph"/>
+        <w:rPr>
+          <w:lang w:val="en-US"/>
+        </w:rPr>
+      </w:pPr>
+    </w:p>
+    <w:p>
+      <w:pPr>
+        <w:pStyle w:val="ListParagraph"/>
+        <w:rPr>
+          <w:lang w:val="en-US"/>
+        </w:rPr>
+      </w:pPr>
+      <w:r>
+        <w:rPr>
+          <w:lang w:val="en-US"/>
+        </w:rPr>
+        <w:t xml:space="preserve">Header option is used to declare that the csv being read has the first row as header and the headers used in csv become columns of the </w:t>
+      </w:r>
+      <w:proofErr w:type="spellStart"/>
+      <w:r>
+        <w:rPr>
+          <w:lang w:val="en-US"/>
+        </w:rPr>
+        <w:t>dataframe</w:t>
+      </w:r>
+      <w:proofErr w:type="spellEnd"/>
+      <w:r>
+        <w:rPr>
+          <w:lang w:val="en-US"/>
+        </w:rPr>
+        <w:t>, which will be _c0, _c1 etc. otherwise.</w:t>
+      </w:r>
+    </w:p>
+    <w:p>
+      <w:pPr>
+        <w:pStyle w:val="ListParagraph"/>
+        <w:rPr>
+          <w:lang w:val="en-US"/>
+        </w:rPr>
+      </w:pPr>
+    </w:p>
+    <w:p>
+      <w:pPr>
+        <w:pStyle w:val="ListParagraph"/>
+        <w:numPr>
+          <w:ilvl w:val="0"/>
+          <w:numId w:val="2"/>
+        </w:numPr>
+        <w:rPr>
+          <w:lang w:val="en-US"/>
+        </w:rPr>
+      </w:pPr>
+      <w:r>
+        <w:rPr>
+          <w:lang w:val="en-US"/>
+        </w:rPr>
+        <w:t xml:space="preserve">How do you add an id column to an existing </w:t>
+      </w:r>
+      <w:proofErr w:type="spellStart"/>
+      <w:r>
+        <w:rPr>
+          <w:lang w:val="en-US"/>
+        </w:rPr>
+        <w:t>dataframe</w:t>
+      </w:r>
+      <w:proofErr w:type="spellEnd"/>
+      <w:r>
+        <w:rPr>
+          <w:lang w:val="en-US"/>
+        </w:rPr>
+        <w:t>?</w:t>
+      </w:r>
+    </w:p>
+    <w:p>
+      <w:pPr>
+        <w:pStyle w:val="ListParagraph"/>
+        <w:rPr>
+          <w:lang w:val="en-US"/>
+        </w:rPr>
+      </w:pPr>
+      <w:r>
+        <w:rPr>
+          <w:lang w:val="en-US"/>
+        </w:rPr>
+        <w:t xml:space="preserve">from </w:t>
+      </w:r>
+      <w:proofErr w:type="spellStart"/>
+      <w:r>
+        <w:rPr>
+          <w:lang w:val="en-US"/>
+        </w:rPr>
+        <w:t>pyspark.sql.functions</w:t>
+      </w:r>
+      <w:proofErr w:type="spellEnd"/>
+      <w:r>
+        <w:rPr>
+          <w:lang w:val="en-US"/>
+        </w:rPr>
+        <w:t xml:space="preserve"> import </w:t>
+      </w:r>
+      <w:proofErr w:type="spellStart"/>
+      <w:r>
+        <w:rPr>
+          <w:lang w:val="en-US"/>
+        </w:rPr>
+        <w:t>monotonically_increasing_id</w:t>
+      </w:r>
+      <w:proofErr w:type="spellEnd"/>
+      <w:r>
+        <w:rPr>
+          <w:lang w:val="en-US"/>
+        </w:rPr>
+        <w:t xml:space="preserve"> </w:t>
+      </w:r>
+    </w:p>
+    <w:p>
+      <w:pPr>
+        <w:pStyle w:val="ListParagraph"/>
+        <w:rPr>
+          <w:lang w:val="en-US"/>
+        </w:rPr>
+      </w:pPr>
+    </w:p>
+    <w:p>
+      <w:pPr>
+        <w:pStyle w:val="ListParagraph"/>
+        <w:rPr>
+          <w:lang w:val="en-US"/>
+        </w:rPr>
+      </w:pPr>
+      <w:r>
+        <w:rPr>
+          <w:lang w:val="en-US"/>
+        </w:rPr>
+        <w:t>d</w:t>
+      </w:r>
+      <w:r>
+        <w:rPr>
+          <w:lang w:val="en-US"/>
+        </w:rPr>
+        <w:t xml:space="preserve">f </w:t>
+      </w:r>
+      <w:r>
+        <w:rPr>
+          <w:lang w:val="en-US"/>
+        </w:rPr>
+        <w:t xml:space="preserve">= </w:t>
+      </w:r>
+      <w:proofErr w:type="spellStart"/>
+      <w:r>
+        <w:rPr>
+          <w:lang w:val="en-US"/>
+        </w:rPr>
+        <w:t>df.select</w:t>
+      </w:r>
+      <w:proofErr w:type="spellEnd"/>
+      <w:r>
+        <w:rPr>
+          <w:lang w:val="en-US"/>
+        </w:rPr>
+        <w:t>("*").</w:t>
+      </w:r>
+      <w:proofErr w:type="spellStart"/>
+      <w:r>
+        <w:rPr>
+          <w:lang w:val="en-US"/>
+        </w:rPr>
+        <w:t>withColumn</w:t>
+      </w:r>
+      <w:proofErr w:type="spellEnd"/>
+      <w:r>
+        <w:rPr>
+          <w:lang w:val="en-US"/>
+        </w:rPr>
+        <w:t xml:space="preserve">("id", </w:t>
+      </w:r>
+      <w:proofErr w:type="spellStart"/>
+      <w:r>
+        <w:rPr>
+          <w:lang w:val="en-US"/>
+        </w:rPr>
+        <w:t>monotonically_increasing_id</w:t>
+      </w:r>
+      <w:proofErr w:type="spellEnd"/>
+      <w:r>
+        <w:rPr>
+          <w:lang w:val="en-US"/>
+        </w:rPr>
+        <w:t>())</w:t>
+      </w:r>
+    </w:p>
+    <w:p>
+      <w:pPr>
+        <w:pStyle w:val="ListParagraph"/>
+        <w:rPr>
+          <w:lang w:val="en-US"/>
+        </w:rPr>
+      </w:pPr>
+    </w:p>
+    <w:p>
+      <w:pPr>
+        <w:pStyle w:val="ListParagraph"/>
+        <w:rPr>
+          <w:lang w:val="en-US"/>
+        </w:rPr>
+      </w:pPr>
+      <w:r>
+        <w:rPr>
+          <w:lang w:val="en-US"/>
+        </w:rPr>
+        <w:t>If you want to start from 1</w:t>
+      </w:r>
+    </w:p>
+    <w:p>
+      <w:pPr>
+        <w:pStyle w:val="ListParagraph"/>
+        <w:rPr>
+          <w:lang w:val="en-US"/>
+        </w:rPr>
+      </w:pPr>
+    </w:p>
+    <w:p>
+      <w:pPr>
+        <w:pStyle w:val="ListParagraph"/>
+        <w:rPr>
+          <w:lang w:val="en-US"/>
+        </w:rPr>
+      </w:pPr>
+      <w:r>
+        <w:rPr>
+          <w:lang w:val="en-US"/>
+        </w:rPr>
+        <w:t xml:space="preserve">from </w:t>
+      </w:r>
+      <w:proofErr w:type="spellStart"/>
+      <w:r>
+        <w:rPr>
+          <w:lang w:val="en-US"/>
+        </w:rPr>
+        <w:t>pyspark.sql.functions</w:t>
+      </w:r>
+      <w:proofErr w:type="spellEnd"/>
+      <w:r>
+        <w:rPr>
+          <w:lang w:val="en-US"/>
+        </w:rPr>
+        <w:t xml:space="preserve"> import desc, </w:t>
+      </w:r>
+      <w:proofErr w:type="spellStart"/>
+      <w:r>
+        <w:rPr>
+          <w:lang w:val="en-US"/>
+        </w:rPr>
+        <w:t>row_number</w:t>
+      </w:r>
+      <w:proofErr w:type="spellEnd"/>
+      <w:r>
+        <w:rPr>
+          <w:lang w:val="en-US"/>
+        </w:rPr>
+        <w:t xml:space="preserve">, </w:t>
+      </w:r>
+      <w:proofErr w:type="spellStart"/>
+      <w:r>
+        <w:rPr>
+          <w:lang w:val="en-US"/>
+        </w:rPr>
+        <w:t>monotonically_increasing_id</w:t>
+      </w:r>
+      <w:proofErr w:type="spellEnd"/>
+    </w:p>
+    <w:p>
+      <w:pPr>
+        <w:pStyle w:val="ListParagraph"/>
+        <w:rPr>
+          <w:lang w:val="en-US"/>
+        </w:rPr>
+      </w:pPr>
+      <w:r>
+        <w:rPr>
+          <w:lang w:val="en-US"/>
+        </w:rPr>
+        <w:t xml:space="preserve">from </w:t>
+      </w:r>
+      <w:proofErr w:type="spellStart"/>
+      <w:r>
+        <w:rPr>
+          <w:lang w:val="en-US"/>
+        </w:rPr>
+        <w:t>pyspark.sql.window</w:t>
+      </w:r>
+      <w:proofErr w:type="spellEnd"/>
+      <w:r>
+        <w:rPr>
+          <w:lang w:val="en-US"/>
+        </w:rPr>
+        <w:t xml:space="preserve"> import Window</w:t>
+      </w:r>
+    </w:p>
+    <w:p>
+      <w:pPr>
+        <w:pStyle w:val="ListParagraph"/>
+        <w:rPr>
+          <w:lang w:val="en-US"/>
+        </w:rPr>
+      </w:pPr>
+    </w:p>
+    <w:p>
+      <w:pPr>
+        <w:pStyle w:val="ListParagraph"/>
+        <w:rPr>
+          <w:lang w:val="en-US"/>
+        </w:rPr>
+      </w:pPr>
+      <w:proofErr w:type="spellStart"/>
+      <w:r>
+        <w:rPr>
+          <w:lang w:val="en-US"/>
+        </w:rPr>
+        <w:t>df_with_seq_id</w:t>
+      </w:r>
+      <w:proofErr w:type="spellEnd"/>
+      <w:r>
+        <w:rPr>
+          <w:lang w:val="en-US"/>
+        </w:rPr>
+        <w:t xml:space="preserve"> = </w:t>
+      </w:r>
+      <w:proofErr w:type="spellStart"/>
+      <w:r>
+        <w:rPr>
+          <w:lang w:val="en-US"/>
+        </w:rPr>
+        <w:t>df.withColumn</w:t>
+      </w:r>
+      <w:proofErr w:type="spellEnd"/>
+      <w:r>
+        <w:rPr>
+          <w:lang w:val="en-US"/>
+        </w:rPr>
+        <w:t>('</w:t>
+      </w:r>
+      <w:proofErr w:type="spellStart"/>
+      <w:r>
+        <w:rPr>
+          <w:lang w:val="en-US"/>
+        </w:rPr>
+        <w:t>index_column_name</w:t>
+      </w:r>
+      <w:proofErr w:type="spellEnd"/>
+      <w:r>
+        <w:rPr>
+          <w:lang w:val="en-US"/>
+        </w:rPr>
+        <w:t>', row_number().over(Window.orderBy(monotonically_increasing_id())))</w:t>
+      </w:r>
+    </w:p>
+    <w:p>
+      <w:pPr>
+        <w:pStyle w:val="ListParagraph"/>
+        <w:rPr>
+          <w:lang w:val="en-US"/>
+        </w:rPr>
+      </w:pPr>
+    </w:p>
+    <w:p>
+      <w:pPr>
+        <w:pStyle w:val="ListParagraph"/>
+        <w:numPr>
+          <w:ilvl w:val="0"/>
+          <w:numId w:val="2"/>
+        </w:numPr>
+        <w:rPr>
+          <w:lang w:val="en-US"/>
+        </w:rPr>
+      </w:pPr>
+      <w:r>
+        <w:rPr>
+          <w:lang w:val="en-US"/>
+        </w:rPr>
+        <w:t xml:space="preserve">How do you create </w:t>
+      </w:r>
+      <w:proofErr w:type="spellStart"/>
+      <w:r>
+        <w:rPr>
+          <w:lang w:val="en-US"/>
+        </w:rPr>
+        <w:t>sqlContext</w:t>
+      </w:r>
+      <w:proofErr w:type="spellEnd"/>
+      <w:r>
+        <w:rPr>
+          <w:lang w:val="en-US"/>
+        </w:rPr>
+        <w:t xml:space="preserve"> from </w:t>
+      </w:r>
+      <w:proofErr w:type="spellStart"/>
+      <w:r>
+        <w:rPr>
+          <w:lang w:val="en-US"/>
+        </w:rPr>
+        <w:t>sparkSession</w:t>
+      </w:r>
+      <w:proofErr w:type="spellEnd"/>
+      <w:r>
+        <w:rPr>
+          <w:lang w:val="en-US"/>
+        </w:rPr>
+        <w:t>?</w:t>
+      </w:r>
+    </w:p>
+    <w:p>
+      <w:pPr>
+        <w:pStyle w:val="ListParagraph"/>
+        <w:rPr>
+          <w:lang w:val="en-US"/>
+        </w:rPr>
+      </w:pPr>
+      <w:r>
+        <w:rPr>
+          <w:lang w:val="en-US"/>
+        </w:rPr>
+        <w:t xml:space="preserve">spark = </w:t>
+      </w:r>
+      <w:proofErr w:type="spellStart"/>
+      <w:r>
+        <w:rPr>
+          <w:lang w:val="en-US"/>
+        </w:rPr>
+        <w:t>SparkSession.builder.appName</w:t>
+      </w:r>
+      <w:proofErr w:type="spellEnd"/>
+      <w:r>
+        <w:rPr>
+          <w:lang w:val="en-US"/>
+        </w:rPr>
+        <w:t>().</w:t>
+      </w:r>
+      <w:proofErr w:type="spellStart"/>
+      <w:r>
+        <w:rPr>
+          <w:lang w:val="en-US"/>
+        </w:rPr>
+        <w:t>getOrCreate</w:t>
+      </w:r>
+      <w:proofErr w:type="spellEnd"/>
+      <w:r>
+        <w:rPr>
+          <w:lang w:val="en-US"/>
+        </w:rPr>
+        <w:t>()</w:t>
+      </w:r>
+    </w:p>
+    <w:p>
+      <w:pPr>
+        <w:pStyle w:val="ListParagraph"/>
+        <w:rPr>
+          <w:lang w:val="en-US"/>
+        </w:rPr>
+      </w:pPr>
+      <w:proofErr w:type="spellStart"/>
+      <w:r>
+        <w:rPr>
+          <w:lang w:val="en-US"/>
+        </w:rPr>
+        <w:t>sc</w:t>
+      </w:r>
+      <w:proofErr w:type="spellEnd"/>
+      <w:r>
+        <w:rPr>
+          <w:lang w:val="en-US"/>
+        </w:rPr>
+        <w:t xml:space="preserve"> = </w:t>
+      </w:r>
+      <w:proofErr w:type="spellStart"/>
+      <w:r>
+        <w:rPr>
+          <w:lang w:val="en-US"/>
+        </w:rPr>
+        <w:t>spark.sparkContext</w:t>
+      </w:r>
+      <w:proofErr w:type="spellEnd"/>
+    </w:p>
+    <w:p>
+      <w:pPr>
+        <w:pStyle w:val="ListParagraph"/>
+        <w:rPr>
+          <w:lang w:val="en-US"/>
+        </w:rPr>
+      </w:pPr>
+      <w:proofErr w:type="spellStart"/>
+      <w:r>
+        <w:rPr>
+          <w:lang w:val="en-US"/>
+        </w:rPr>
+        <w:t>sqlContext</w:t>
+      </w:r>
+      <w:proofErr w:type="spellEnd"/>
+      <w:r>
+        <w:rPr>
+          <w:lang w:val="en-US"/>
+        </w:rPr>
+        <w:t xml:space="preserve"> = </w:t>
+      </w:r>
+      <w:proofErr w:type="spellStart"/>
+      <w:r>
+        <w:rPr>
+          <w:lang w:val="en-US"/>
+        </w:rPr>
+        <w:t>SQLContext</w:t>
+      </w:r>
+      <w:proofErr w:type="spellEnd"/>
+      <w:r>
+        <w:rPr>
+          <w:lang w:val="en-US"/>
+        </w:rPr>
+        <w:t>(</w:t>
+      </w:r>
+      <w:proofErr w:type="spellStart"/>
+      <w:r>
+        <w:rPr>
+          <w:lang w:val="en-US"/>
+        </w:rPr>
+        <w:t>sparkContext</w:t>
+      </w:r>
+      <w:proofErr w:type="spellEnd"/>
+      <w:r>
+        <w:rPr>
+          <w:lang w:val="en-US"/>
+        </w:rPr>
+        <w:t>=</w:t>
+      </w:r>
+      <w:proofErr w:type="spellStart"/>
+      <w:r>
+        <w:rPr>
+          <w:lang w:val="en-US"/>
+        </w:rPr>
+        <w:t>sc</w:t>
+      </w:r>
+      <w:proofErr w:type="spellEnd"/>
+      <w:r>
+        <w:rPr>
+          <w:lang w:val="en-US"/>
+        </w:rPr>
+        <w:t xml:space="preserve">, </w:t>
+      </w:r>
+      <w:proofErr w:type="spellStart"/>
+      <w:r>
+        <w:rPr>
+          <w:lang w:val="en-US"/>
+        </w:rPr>
+        <w:t>sparkSession</w:t>
+      </w:r>
+      <w:proofErr w:type="spellEnd"/>
+      <w:r>
+        <w:rPr>
+          <w:lang w:val="en-US"/>
+        </w:rPr>
+        <w:t>=spark)</w:t>
+      </w:r>
+    </w:p>
+    <w:p>
+      <w:pPr>
+        <w:pStyle w:val="ListParagraph"/>
+        <w:rPr>
+          <w:lang w:val="en-US"/>
+        </w:rPr>
+      </w:pPr>
+    </w:p>
+    <w:p>
+      <w:pPr>
+        <w:pStyle w:val="ListParagraph"/>
+        <w:rPr>
+          <w:lang w:val="en-US"/>
+        </w:rPr>
+      </w:pPr>
+      <w:proofErr w:type="spellStart"/>
+      <w:r>
+        <w:rPr>
+          <w:lang w:val="en-US"/>
+        </w:rPr>
+        <w:t>SQLContext</w:t>
+      </w:r>
+      <w:proofErr w:type="spellEnd"/>
+      <w:r>
+        <w:rPr>
+          <w:lang w:val="en-US"/>
+        </w:rPr>
+        <w:t xml:space="preserve"> needs to be explicitly imported unlike </w:t>
+      </w:r>
+      <w:proofErr w:type="spellStart"/>
+      <w:r>
+        <w:rPr>
+          <w:lang w:val="en-US"/>
+        </w:rPr>
+        <w:t>sparkContext</w:t>
+      </w:r>
+      <w:proofErr w:type="spellEnd"/>
+      <w:r>
+        <w:rPr>
+          <w:lang w:val="en-US"/>
+        </w:rPr>
+        <w:t xml:space="preserve"> which is like an attribute of spark session.</w:t>
+      </w:r>
+    </w:p>
+    <w:p>
+      <w:pPr>
+        <w:pStyle w:val="ListParagraph"/>
+        <w:rPr>
+          <w:lang w:val="en-US"/>
+        </w:rPr>
+      </w:pPr>
+    </w:p>
+    <w:p>
+      <w:pPr>
+        <w:pStyle w:val="ListParagraph"/>
+        <w:numPr>
+          <w:ilvl w:val="0"/>
+          <w:numId w:val="2"/>
+        </w:numPr>
+        <w:rPr>
+          <w:lang w:val="en-US"/>
+        </w:rPr>
+      </w:pPr>
+      <w:r>
+        <w:rPr>
+          <w:lang w:val="en-US"/>
+        </w:rPr>
+        <w:t xml:space="preserve">How to read a dictionary into a </w:t>
+      </w:r>
+      <w:proofErr w:type="spellStart"/>
+      <w:r>
+        <w:rPr>
+          <w:lang w:val="en-US"/>
+        </w:rPr>
+        <w:t>dataframe</w:t>
+      </w:r>
+      <w:proofErr w:type="spellEnd"/>
+      <w:r>
+        <w:rPr>
+          <w:lang w:val="en-US"/>
+        </w:rPr>
+        <w:t>?</w:t>
+      </w:r>
+    </w:p>
+    <w:p>
+      <w:pPr>
+        <w:pStyle w:val="ListParagraph"/>
+        <w:rPr>
+          <w:lang w:val="en-US"/>
+        </w:rPr>
+      </w:pPr>
+      <w:r>
+        <w:rPr>
+          <w:lang w:val="en-US"/>
+        </w:rPr>
+        <w:t xml:space="preserve">from </w:t>
+      </w:r>
+      <w:proofErr w:type="spellStart"/>
+      <w:r>
+        <w:rPr>
+          <w:lang w:val="en-US"/>
+        </w:rPr>
+        <w:t>pyspark.sql</w:t>
+      </w:r>
+      <w:proofErr w:type="spellEnd"/>
+      <w:r>
+        <w:rPr>
+          <w:lang w:val="en-US"/>
+        </w:rPr>
+        <w:t xml:space="preserve"> import Row</w:t>
+      </w:r>
+    </w:p>
+    <w:p>
+      <w:pPr>
+        <w:pStyle w:val="ListParagraph"/>
+        <w:rPr>
+          <w:lang w:val="en-US"/>
+        </w:rPr>
+      </w:pPr>
+      <w:proofErr w:type="spellStart"/>
+      <w:r>
+        <w:rPr>
+          <w:lang w:val="en-US"/>
+        </w:rPr>
+        <w:t>spark.createDataFrame</w:t>
+      </w:r>
+      <w:proofErr w:type="spellEnd"/>
+      <w:r>
+        <w:rPr>
+          <w:lang w:val="en-US"/>
+        </w:rPr>
+        <w:t xml:space="preserve">(Row(**x) for x in </w:t>
+      </w:r>
+      <w:proofErr w:type="spellStart"/>
+      <w:r>
+        <w:rPr>
+          <w:lang w:val="en-US"/>
+        </w:rPr>
+        <w:t>mylist</w:t>
+      </w:r>
+      <w:proofErr w:type="spellEnd"/>
+      <w:r>
+        <w:rPr>
+          <w:lang w:val="en-US"/>
+        </w:rPr>
+        <w:t>).show(truncate=False)</w:t>
+      </w:r>
+    </w:p>
+    <w:p>
+      <w:pPr>
+        <w:pStyle w:val="ListParagraph"/>
+        <w:rPr>
+          <w:lang w:val="en-US"/>
+        </w:rPr>
+      </w:pPr>
+    </w:p>
+    <w:p>
+      <w:pPr>
+        <w:pStyle w:val="ListParagraph"/>
+        <w:numPr>
+          <w:ilvl w:val="0"/>
+          <w:numId w:val="2"/>
+        </w:numPr>
+        <w:rPr>
+          <w:lang w:val="en-US"/>
+        </w:rPr>
+      </w:pPr>
+      <w:r>
+        <w:rPr>
+          <w:lang w:val="en-US"/>
+        </w:rPr>
+        <w:t xml:space="preserve">How do you select specific columns from a </w:t>
+      </w:r>
+      <w:proofErr w:type="spellStart"/>
+      <w:r>
+        <w:rPr>
+          <w:lang w:val="en-US"/>
+        </w:rPr>
+        <w:t>dataframe</w:t>
+      </w:r>
+      <w:proofErr w:type="spellEnd"/>
+      <w:r>
+        <w:rPr>
+          <w:lang w:val="en-US"/>
+        </w:rPr>
+        <w:t>?</w:t>
+      </w:r>
+    </w:p>
+    <w:p>
+      <w:pPr>
+        <w:pStyle w:val="ListParagraph"/>
+        <w:rPr>
+          <w:lang w:val="en-US"/>
+        </w:rPr>
+      </w:pPr>
+      <w:r>
+        <w:rPr>
+          <w:lang w:val="en-US"/>
+        </w:rPr>
+        <w:t xml:space="preserve">From </w:t>
+      </w:r>
+      <w:proofErr w:type="spellStart"/>
+      <w:r>
+        <w:rPr>
+          <w:lang w:val="en-US"/>
+        </w:rPr>
+        <w:t>pyspark.sql.functions</w:t>
+      </w:r>
+      <w:proofErr w:type="spellEnd"/>
+      <w:r>
+        <w:rPr>
+          <w:lang w:val="en-US"/>
+        </w:rPr>
+        <w:t xml:space="preserve"> import *</w:t>
+      </w:r>
+    </w:p>
+    <w:p>
+      <w:pPr>
+        <w:pStyle w:val="ListParagraph"/>
+        <w:rPr>
+          <w:lang w:val="en-US"/>
+        </w:rPr>
+      </w:pPr>
+    </w:p>
+    <w:p>
+      <w:pPr>
+        <w:pStyle w:val="ListParagraph"/>
+        <w:rPr>
+          <w:lang w:val="en-US"/>
+        </w:rPr>
+      </w:pPr>
+      <w:proofErr w:type="spellStart"/>
+      <w:r>
+        <w:rPr>
+          <w:lang w:val="en-US"/>
+        </w:rPr>
+        <w:t>Df.select</w:t>
+      </w:r>
+      <w:proofErr w:type="spellEnd"/>
+      <w:r>
+        <w:rPr>
+          <w:lang w:val="en-US"/>
+        </w:rPr>
+        <w:t>(col(“</w:t>
+      </w:r>
+      <w:proofErr w:type="spellStart"/>
+      <w:r>
+        <w:rPr>
+          <w:lang w:val="en-US"/>
+        </w:rPr>
+        <w:t>Emp_id</w:t>
+      </w:r>
+      <w:proofErr w:type="spellEnd"/>
+      <w:r>
+        <w:rPr>
+          <w:lang w:val="en-US"/>
+        </w:rPr>
+        <w:t>”)).show()</w:t>
+      </w:r>
+    </w:p>
+    <w:p>
+      <w:pPr>
+        <w:pStyle w:val="ListParagraph"/>
+        <w:rPr>
+          <w:lang w:val="en-US"/>
+        </w:rPr>
+      </w:pPr>
+    </w:p>
+    <w:p>
+      <w:pPr>
+        <w:pStyle w:val="ListParagraph"/>
+        <w:numPr>
+          <w:ilvl w:val="0"/>
+          <w:numId w:val="2"/>
+        </w:numPr>
+        <w:rPr>
+          <w:lang w:val="en-US"/>
+        </w:rPr>
+      </w:pPr>
+      <w:r>
+        <w:rPr>
+          <w:lang w:val="en-US"/>
+        </w:rPr>
+        <w:t>How do you rename a column in a df?</w:t>
+      </w:r>
+    </w:p>
+    <w:p>
+      <w:pPr>
+        <w:pStyle w:val="ListParagraph"/>
+        <w:rPr>
+          <w:lang w:val="en-US"/>
+        </w:rPr>
+      </w:pPr>
+      <w:r>
+        <w:rPr>
+          <w:lang w:val="en-US"/>
+        </w:rPr>
+        <w:t>df=</w:t>
+      </w:r>
+      <w:proofErr w:type="spellStart"/>
+      <w:r>
+        <w:rPr>
+          <w:lang w:val="en-US"/>
+        </w:rPr>
+        <w:t>df.withColumnRenamed</w:t>
+      </w:r>
+      <w:proofErr w:type="spellEnd"/>
+      <w:r>
+        <w:rPr>
+          <w:lang w:val="en-US"/>
+        </w:rPr>
+        <w:t>("_2","Age")</w:t>
+      </w:r>
+    </w:p>
+    <w:p>
+      <w:pPr>
+        <w:pStyle w:val="ListParagraph"/>
+        <w:rPr>
+          <w:lang w:val="en-US"/>
+        </w:rPr>
+      </w:pPr>
+    </w:p>
+    <w:p>
+      <w:pPr>
+        <w:pStyle w:val="ListParagraph"/>
+        <w:numPr>
+          <w:ilvl w:val="0"/>
+          <w:numId w:val="2"/>
+        </w:numPr>
+        <w:rPr>
+          <w:lang w:val="en-US"/>
+        </w:rPr>
+      </w:pPr>
+      <w:r>
+        <w:rPr>
+          <w:lang w:val="en-US"/>
+        </w:rPr>
+        <w:t xml:space="preserve">How do you cast a column in df to </w:t>
+      </w:r>
+      <w:proofErr w:type="spellStart"/>
+      <w:r>
+        <w:rPr>
+          <w:lang w:val="en-US"/>
+        </w:rPr>
+        <w:t>IntegerType</w:t>
+      </w:r>
+      <w:proofErr w:type="spellEnd"/>
+    </w:p>
+    <w:p>
+      <w:pPr>
+        <w:pStyle w:val="ListParagraph"/>
+        <w:rPr>
+          <w:lang w:val="en-US"/>
+        </w:rPr>
+      </w:pPr>
+      <w:r>
+        <w:rPr>
+          <w:lang w:val="en-US"/>
+        </w:rPr>
+        <w:t xml:space="preserve">From </w:t>
+      </w:r>
+      <w:proofErr w:type="spellStart"/>
+      <w:r>
+        <w:rPr>
+          <w:lang w:val="en-US"/>
+        </w:rPr>
+        <w:t>pyspark.sql.types</w:t>
+      </w:r>
+      <w:proofErr w:type="spellEnd"/>
+      <w:r>
+        <w:rPr>
+          <w:lang w:val="en-US"/>
+        </w:rPr>
+        <w:t xml:space="preserve"> import </w:t>
+      </w:r>
+      <w:proofErr w:type="spellStart"/>
+      <w:r>
+        <w:rPr>
+          <w:lang w:val="en-US"/>
+        </w:rPr>
+        <w:t>IntegerType</w:t>
+      </w:r>
+      <w:proofErr w:type="spellEnd"/>
+    </w:p>
+    <w:p>
+      <w:pPr>
+        <w:pStyle w:val="ListParagraph"/>
+        <w:rPr>
+          <w:lang w:val="en-US"/>
+        </w:rPr>
+      </w:pPr>
+    </w:p>
+    <w:p>
+      <w:pPr>
+        <w:pStyle w:val="ListParagraph"/>
+        <w:rPr>
+          <w:lang w:val="en-US"/>
+        </w:rPr>
+      </w:pPr>
+      <w:proofErr w:type="spellStart"/>
+      <w:r>
+        <w:rPr>
+          <w:lang w:val="en-US"/>
+        </w:rPr>
+        <w:t>df.withColumn</w:t>
+      </w:r>
+      <w:proofErr w:type="spellEnd"/>
+      <w:r>
+        <w:rPr>
+          <w:lang w:val="en-US"/>
+        </w:rPr>
+        <w:t>("</w:t>
+      </w:r>
+      <w:proofErr w:type="spellStart"/>
+      <w:r>
+        <w:rPr>
+          <w:lang w:val="en-US"/>
+        </w:rPr>
+        <w:t>Age",col</w:t>
+      </w:r>
+      <w:proofErr w:type="spellEnd"/>
+      <w:r>
+        <w:rPr>
+          <w:lang w:val="en-US"/>
+        </w:rPr>
+        <w:t>("Age").cast(</w:t>
+      </w:r>
+      <w:proofErr w:type="spellStart"/>
+      <w:r>
+        <w:rPr>
+          <w:lang w:val="en-US"/>
+        </w:rPr>
+        <w:t>IntegerType</w:t>
+      </w:r>
+      <w:proofErr w:type="spellEnd"/>
+      <w:r>
+        <w:rPr>
+          <w:lang w:val="en-US"/>
+        </w:rPr>
+        <w:t>()))</w:t>
+      </w:r>
+    </w:p>
+    <w:p>
+      <w:pPr>
+        <w:pStyle w:val="ListParagraph"/>
+        <w:rPr>
+          <w:lang w:val="en-US"/>
+        </w:rPr>
+      </w:pPr>
+    </w:p>
+    <w:p>
+      <w:pPr>
+        <w:pStyle w:val="ListParagraph"/>
+        <w:numPr>
+          <w:ilvl w:val="0"/>
+          <w:numId w:val="2"/>
+        </w:numPr>
+        <w:rPr>
+          <w:lang w:val="en-US"/>
+        </w:rPr>
+      </w:pPr>
+      <w:r>
+        <w:rPr>
+          <w:lang w:val="en-US"/>
+        </w:rPr>
+        <w:t>How can you get the count of distinct of a column?</w:t>
+      </w:r>
+    </w:p>
+    <w:p>
+      <w:pPr>
+        <w:pStyle w:val="ListParagraph"/>
+        <w:rPr>
+          <w:lang w:val="en-US"/>
+        </w:rPr>
+      </w:pPr>
+      <w:r>
+        <w:rPr>
+          <w:lang w:val="en-US"/>
+        </w:rPr>
+        <w:t xml:space="preserve">From </w:t>
+      </w:r>
+      <w:proofErr w:type="spellStart"/>
+      <w:r>
+        <w:rPr>
+          <w:lang w:val="en-US"/>
+        </w:rPr>
+        <w:t>pyspark.sql.functions</w:t>
+      </w:r>
+      <w:proofErr w:type="spellEnd"/>
+      <w:r>
+        <w:rPr>
+          <w:lang w:val="en-US"/>
+        </w:rPr>
+        <w:t xml:space="preserve"> import </w:t>
+      </w:r>
+      <w:proofErr w:type="spellStart"/>
+      <w:r>
+        <w:rPr>
+          <w:lang w:val="en-US"/>
+        </w:rPr>
+        <w:t>countDistinct</w:t>
+      </w:r>
+      <w:proofErr w:type="spellEnd"/>
+    </w:p>
+    <w:p>
+      <w:pPr>
+        <w:pStyle w:val="ListParagraph"/>
+        <w:rPr>
+          <w:lang w:val="en-US"/>
+        </w:rPr>
+      </w:pPr>
+    </w:p>
+    <w:p>
+      <w:pPr>
+        <w:pStyle w:val="ListParagraph"/>
+        <w:rPr>
+          <w:lang w:val="en-US"/>
+        </w:rPr>
+      </w:pPr>
+      <w:proofErr w:type="spellStart"/>
+      <w:r>
+        <w:rPr>
+          <w:lang w:val="en-US"/>
+        </w:rPr>
+        <w:t>df.select</w:t>
+      </w:r>
+      <w:proofErr w:type="spellEnd"/>
+      <w:r>
+        <w:rPr>
+          <w:lang w:val="en-US"/>
+        </w:rPr>
+        <w:t>(</w:t>
+      </w:r>
+      <w:proofErr w:type="spellStart"/>
+      <w:r>
+        <w:rPr>
+          <w:lang w:val="en-US"/>
+        </w:rPr>
+        <w:t>countDistinct</w:t>
+      </w:r>
+      <w:proofErr w:type="spellEnd"/>
+      <w:r>
+        <w:rPr>
+          <w:lang w:val="en-US"/>
+        </w:rPr>
+        <w:t>("b")).show()</w:t>
+      </w:r>
+    </w:p>
+    <w:p>
+      <w:pPr>
+        <w:pStyle w:val="ListParagraph"/>
+        <w:rPr>
+          <w:lang w:val="en-US"/>
+        </w:rPr>
+      </w:pPr>
+    </w:p>
+    <w:p>
+      <w:pPr>
+        <w:pStyle w:val="ListParagraph"/>
+        <w:numPr>
+          <w:ilvl w:val="0"/>
+          <w:numId w:val="2"/>
+        </w:numPr>
+        <w:rPr>
+          <w:lang w:val="en-US"/>
+        </w:rPr>
+      </w:pPr>
+      <w:r>
+        <w:rPr>
+          <w:lang w:val="en-US"/>
+        </w:rPr>
+        <w:t>Write code to get the maximum and minimum salary of an employee in a department.</w:t>
+      </w:r>
+    </w:p>
+    <w:p>
+      <w:pPr>
+        <w:pStyle w:val="ListParagraph"/>
+        <w:rPr>
+          <w:lang w:val="en-US"/>
+        </w:rPr>
+      </w:pPr>
+      <w:r>
+        <w:rPr>
+          <w:lang w:val="en-US"/>
+        </w:rPr>
+        <w:t xml:space="preserve">From </w:t>
+      </w:r>
+      <w:proofErr w:type="spellStart"/>
+      <w:r>
+        <w:rPr>
+          <w:lang w:val="en-US"/>
+        </w:rPr>
+        <w:t>pyspark.sql.window</w:t>
+      </w:r>
+      <w:proofErr w:type="spellEnd"/>
+      <w:r>
+        <w:rPr>
+          <w:lang w:val="en-US"/>
+        </w:rPr>
+        <w:t xml:space="preserve"> import Window</w:t>
+      </w:r>
+    </w:p>
+    <w:p>
+      <w:pPr>
+        <w:pStyle w:val="ListParagraph"/>
+        <w:rPr>
+          <w:lang w:val="en-US"/>
+        </w:rPr>
+      </w:pPr>
+      <w:r>
+        <w:rPr>
+          <w:lang w:val="en-US"/>
+        </w:rPr>
+        <w:t xml:space="preserve">From </w:t>
+      </w:r>
+      <w:proofErr w:type="spellStart"/>
+      <w:r>
+        <w:rPr>
+          <w:lang w:val="en-US"/>
+        </w:rPr>
+        <w:t>pyspark.sql.functions</w:t>
+      </w:r>
+      <w:proofErr w:type="spellEnd"/>
+      <w:r>
+        <w:rPr>
+          <w:lang w:val="en-US"/>
+        </w:rPr>
+        <w:t xml:space="preserve"> import *</w:t>
+      </w:r>
+    </w:p>
+    <w:p>
+      <w:pPr>
+        <w:pStyle w:val="ListParagraph"/>
+        <w:rPr>
+          <w:lang w:val="en-US"/>
+        </w:rPr>
+      </w:pPr>
+    </w:p>
+    <w:p>
+      <w:pPr>
+        <w:pStyle w:val="ListParagraph"/>
+        <w:rPr>
+          <w:lang w:val="en-US"/>
+        </w:rPr>
+      </w:pPr>
+      <w:r>
+        <w:rPr>
+          <w:lang w:val="en-US"/>
+        </w:rPr>
+        <w:t>w</w:t>
+      </w:r>
+      <w:r>
+        <w:rPr>
+          <w:lang w:val="en-US"/>
+        </w:rPr>
+        <w:t>indowfunc1=</w:t>
+      </w:r>
+      <w:proofErr w:type="spellStart"/>
+      <w:r>
+        <w:rPr>
+          <w:lang w:val="en-US"/>
+        </w:rPr>
+        <w:t>Window.partitionBy</w:t>
+      </w:r>
+      <w:proofErr w:type="spellEnd"/>
+      <w:r>
+        <w:rPr>
+          <w:lang w:val="en-US"/>
+        </w:rPr>
+        <w:t>(“</w:t>
+      </w:r>
+      <w:proofErr w:type="spellStart"/>
+      <w:r>
+        <w:rPr>
+          <w:lang w:val="en-US"/>
+        </w:rPr>
+        <w:t>Dept_Id</w:t>
+      </w:r>
+      <w:proofErr w:type="spellEnd"/>
+      <w:r>
+        <w:rPr>
+          <w:lang w:val="en-US"/>
+        </w:rPr>
+        <w:t>”).</w:t>
+      </w:r>
+      <w:proofErr w:type="spellStart"/>
+      <w:r>
+        <w:rPr>
+          <w:lang w:val="en-US"/>
+        </w:rPr>
+        <w:t>orderBy</w:t>
+      </w:r>
+      <w:proofErr w:type="spellEnd"/>
+      <w:r>
+        <w:rPr>
+          <w:lang w:val="en-US"/>
+        </w:rPr>
+        <w:t>(desc(“Sal”))</w:t>
+      </w:r>
+    </w:p>
+    <w:p>
+      <w:pPr>
+        <w:pStyle w:val="ListParagraph"/>
+        <w:rPr>
+          <w:lang w:val="en-US"/>
+        </w:rPr>
+      </w:pPr>
+      <w:r>
+        <w:rPr>
+          <w:lang w:val="en-US"/>
+        </w:rPr>
+        <w:t>w</w:t>
+      </w:r>
+      <w:r>
+        <w:rPr>
+          <w:lang w:val="en-US"/>
+        </w:rPr>
+        <w:t>indowfunc</w:t>
+      </w:r>
+      <w:r>
+        <w:rPr>
+          <w:lang w:val="en-US"/>
+        </w:rPr>
+        <w:t>2</w:t>
+      </w:r>
+      <w:r>
+        <w:rPr>
+          <w:lang w:val="en-US"/>
+        </w:rPr>
+        <w:t>=</w:t>
+      </w:r>
+      <w:proofErr w:type="spellStart"/>
+      <w:r>
+        <w:rPr>
+          <w:lang w:val="en-US"/>
+        </w:rPr>
+        <w:t>Window.partitionBy</w:t>
+      </w:r>
+      <w:proofErr w:type="spellEnd"/>
+      <w:r>
+        <w:rPr>
+          <w:lang w:val="en-US"/>
+        </w:rPr>
+        <w:t>(“</w:t>
+      </w:r>
+      <w:proofErr w:type="spellStart"/>
+      <w:r>
+        <w:rPr>
+          <w:lang w:val="en-US"/>
+        </w:rPr>
+        <w:t>Dept_Id</w:t>
+      </w:r>
+      <w:proofErr w:type="spellEnd"/>
+      <w:r>
+        <w:rPr>
+          <w:lang w:val="en-US"/>
+        </w:rPr>
+        <w:t>”).</w:t>
+      </w:r>
+      <w:proofErr w:type="spellStart"/>
+      <w:r>
+        <w:rPr>
+          <w:lang w:val="en-US"/>
+        </w:rPr>
+        <w:t>orderBy</w:t>
+      </w:r>
+      <w:proofErr w:type="spellEnd"/>
+      <w:r>
+        <w:rPr>
+          <w:lang w:val="en-US"/>
+        </w:rPr>
+        <w:t>(</w:t>
+      </w:r>
+      <w:proofErr w:type="spellStart"/>
+      <w:r>
+        <w:rPr>
+          <w:lang w:val="en-US"/>
+        </w:rPr>
+        <w:t>asc</w:t>
+      </w:r>
+      <w:proofErr w:type="spellEnd"/>
+      <w:r>
+        <w:rPr>
+          <w:lang w:val="en-US"/>
+        </w:rPr>
+        <w:t>(“Sal”))</w:t>
+      </w:r>
+    </w:p>
+    <w:p>
+      <w:pPr>
+        <w:pStyle w:val="ListParagraph"/>
+        <w:rPr>
+          <w:lang w:val="en-US"/>
+        </w:rPr>
+      </w:pPr>
+    </w:p>
+    <w:p>
+      <w:pPr>
+        <w:pStyle w:val="ListParagraph"/>
+        <w:rPr>
+          <w:lang w:val="en-US"/>
+        </w:rPr>
+      </w:pPr>
+      <w:r>
+        <w:rPr>
+          <w:lang w:val="en-US"/>
+        </w:rPr>
+        <w:t>df \</w:t>
+      </w:r>
+    </w:p>
+    <w:p>
+      <w:pPr>
+        <w:pStyle w:val="ListParagraph"/>
+        <w:rPr>
+          <w:lang w:val="en-US"/>
+        </w:rPr>
+      </w:pPr>
+      <w:r>
+        <w:rPr>
+          <w:lang w:val="en-US"/>
+        </w:rPr>
+        <w:t>.</w:t>
+      </w:r>
+      <w:proofErr w:type="spellStart"/>
+      <w:r>
+        <w:rPr>
+          <w:lang w:val="en-US"/>
+        </w:rPr>
+        <w:t>withColumn</w:t>
+      </w:r>
+      <w:proofErr w:type="spellEnd"/>
+      <w:r>
+        <w:rPr>
+          <w:lang w:val="en-US"/>
+        </w:rPr>
+        <w:t>(“</w:t>
+      </w:r>
+      <w:proofErr w:type="spellStart"/>
+      <w:r>
+        <w:rPr>
+          <w:lang w:val="en-US"/>
+        </w:rPr>
+        <w:t>MaxSalaryInDept</w:t>
+      </w:r>
+      <w:proofErr w:type="spellEnd"/>
+      <w:r>
+        <w:rPr>
+          <w:lang w:val="en-US"/>
+        </w:rPr>
+        <w:t>”,max(“Sal”).over(windowfunc1)) \</w:t>
+      </w:r>
+    </w:p>
+    <w:p>
+      <w:pPr>
+        <w:pStyle w:val="ListParagraph"/>
+        <w:rPr>
+          <w:lang w:val="en-US"/>
+        </w:rPr>
+      </w:pPr>
+      <w:r>
+        <w:rPr>
+          <w:lang w:val="en-US"/>
+        </w:rPr>
+        <w:t>.</w:t>
+      </w:r>
+      <w:r>
+        <w:rPr>
+          <w:lang w:val="en-US"/>
+        </w:rPr>
+        <w:t xml:space="preserve"> </w:t>
+      </w:r>
+      <w:proofErr w:type="spellStart"/>
+      <w:r>
+        <w:rPr>
+          <w:lang w:val="en-US"/>
+        </w:rPr>
+        <w:t>withColumn</w:t>
+      </w:r>
+      <w:proofErr w:type="spellEnd"/>
+      <w:r>
+        <w:rPr>
+          <w:lang w:val="en-US"/>
+        </w:rPr>
+        <w:t>(“</w:t>
+      </w:r>
+      <w:proofErr w:type="spellStart"/>
+      <w:r>
+        <w:rPr>
+          <w:lang w:val="en-US"/>
+        </w:rPr>
+        <w:t>M</w:t>
+      </w:r>
+      <w:r>
+        <w:rPr>
+          <w:lang w:val="en-US"/>
+        </w:rPr>
+        <w:t>in</w:t>
+      </w:r>
+      <w:r>
+        <w:rPr>
+          <w:lang w:val="en-US"/>
+        </w:rPr>
+        <w:t>SalaryInDept</w:t>
+      </w:r>
+      <w:proofErr w:type="spellEnd"/>
+      <w:r>
+        <w:rPr>
+          <w:lang w:val="en-US"/>
+        </w:rPr>
+        <w:t>”,min(“Sal”).over(windowfunc2)) \</w:t>
+      </w:r>
+    </w:p>
+    <w:p>
+      <w:pPr>
+        <w:pStyle w:val="ListParagraph"/>
+        <w:rPr>
+          <w:lang w:val="en-US"/>
+        </w:rPr>
+      </w:pPr>
+    </w:p>
+    <w:p>
+      <w:pPr>
+        <w:pStyle w:val="ListParagraph"/>
+        <w:rPr>
+          <w:lang w:val="en-US"/>
+        </w:rPr>
+      </w:pPr>
+      <w:proofErr w:type="spellStart"/>
+      <w:r>
+        <w:rPr>
+          <w:lang w:val="en-US"/>
+        </w:rPr>
+        <w:lastRenderedPageBreak/>
+        <w:t>orderBy</w:t>
+      </w:r>
+      <w:proofErr w:type="spellEnd"/>
+      <w:r>
+        <w:rPr>
+          <w:lang w:val="en-US"/>
+        </w:rPr>
+        <w:t xml:space="preserve"> is optional</w:t>
+      </w:r>
+    </w:p>
+    <w:p>
+      <w:pPr>
+        <w:pStyle w:val="ListParagraph"/>
+        <w:rPr>
+          <w:lang w:val="en-US"/>
+        </w:rPr>
+      </w:pPr>
+    </w:p>
+    <w:p>
+      <w:pPr>
+        <w:pStyle w:val="ListParagraph"/>
+        <w:rPr>
+          <w:lang w:val="en-US"/>
+        </w:rPr>
+      </w:pPr>
+      <w:r>
+        <w:rPr>
+          <w:lang w:val="en-US"/>
+        </w:rPr>
+        <w:t>If partition by is not required,</w:t>
+      </w:r>
+    </w:p>
+    <w:p>
+      <w:pPr>
+        <w:pStyle w:val="ListParagraph"/>
+        <w:rPr>
+          <w:lang w:val="en-US"/>
+        </w:rPr>
+      </w:pPr>
+    </w:p>
+    <w:p>
+      <w:pPr>
+        <w:pStyle w:val="ListParagraph"/>
+        <w:rPr>
+          <w:lang w:val="en-US"/>
+        </w:rPr>
+      </w:pPr>
+      <w:proofErr w:type="spellStart"/>
+      <w:r>
+        <w:rPr>
+          <w:lang w:val="en-US"/>
+        </w:rPr>
+        <w:t>maxDF</w:t>
+      </w:r>
+      <w:proofErr w:type="spellEnd"/>
+      <w:r>
+        <w:rPr>
+          <w:lang w:val="en-US"/>
+        </w:rPr>
+        <w:t xml:space="preserve"> = </w:t>
+      </w:r>
+      <w:proofErr w:type="spellStart"/>
+      <w:r>
+        <w:rPr>
+          <w:lang w:val="en-US"/>
+        </w:rPr>
+        <w:t>df.select</w:t>
+      </w:r>
+      <w:proofErr w:type="spellEnd"/>
+      <w:r>
+        <w:rPr>
+          <w:lang w:val="en-US"/>
+        </w:rPr>
+        <w:t>(max(col("Salary").cast(</w:t>
+      </w:r>
+      <w:proofErr w:type="spellStart"/>
+      <w:r>
+        <w:rPr>
+          <w:lang w:val="en-US"/>
+        </w:rPr>
+        <w:t>DoubleType</w:t>
+      </w:r>
+      <w:proofErr w:type="spellEnd"/>
+      <w:r>
+        <w:rPr>
+          <w:lang w:val="en-US"/>
+        </w:rPr>
+        <w:t>())))</w:t>
+      </w:r>
+    </w:p>
+    <w:p>
+      <w:pPr>
+        <w:pStyle w:val="ListParagraph"/>
+        <w:rPr>
+          <w:lang w:val="en-US"/>
+        </w:rPr>
+      </w:pPr>
+      <w:proofErr w:type="spellStart"/>
+      <w:r>
+        <w:rPr>
+          <w:lang w:val="en-US"/>
+        </w:rPr>
+        <w:t>df.crossJoin</w:t>
+      </w:r>
+      <w:proofErr w:type="spellEnd"/>
+      <w:r>
+        <w:rPr>
+          <w:lang w:val="en-US"/>
+        </w:rPr>
+        <w:t>(</w:t>
+      </w:r>
+      <w:proofErr w:type="spellStart"/>
+      <w:r>
+        <w:rPr>
+          <w:lang w:val="en-US"/>
+        </w:rPr>
+        <w:t>maxDF</w:t>
+      </w:r>
+      <w:proofErr w:type="spellEnd"/>
+      <w:r>
+        <w:rPr>
+          <w:lang w:val="en-US"/>
+        </w:rPr>
+        <w:t>).show()</w:t>
+      </w:r>
+    </w:p>
+    <w:p>
+      <w:pPr>
+        <w:pStyle w:val="ListParagraph"/>
+        <w:rPr>
+          <w:lang w:val="en-US"/>
+        </w:rPr>
+      </w:pPr>
+    </w:p>
+    <w:p>
+      <w:pPr>
+        <w:pStyle w:val="ListParagraph"/>
+        <w:numPr>
+          <w:ilvl w:val="0"/>
+          <w:numId w:val="2"/>
+        </w:numPr>
+        <w:rPr>
+          <w:lang w:val="en-US"/>
+        </w:rPr>
+      </w:pPr>
+      <w:r>
+        <w:rPr>
+          <w:lang w:val="en-US"/>
+        </w:rPr>
+        <w:t>Give some examples of data transformations you did in spark</w:t>
+      </w:r>
+    </w:p>
+    <w:p>
+      <w:pPr>
+        <w:pStyle w:val="ListParagraph"/>
+        <w:numPr>
+          <w:ilvl w:val="0"/>
+          <w:numId w:val="4"/>
+        </w:numPr>
+        <w:rPr>
+          <w:lang w:val="en-US"/>
+        </w:rPr>
+      </w:pPr>
+      <w:r>
+        <w:rPr>
+          <w:lang w:val="en-US"/>
+        </w:rPr>
+        <w:t>Validation of email</w:t>
+      </w:r>
+    </w:p>
+    <w:p>
+      <w:pPr>
+        <w:pStyle w:val="ListParagraph"/>
+        <w:ind w:left="1800"/>
+        <w:rPr>
+          <w:lang w:val="en-US"/>
+        </w:rPr>
+      </w:pPr>
+      <w:r>
+        <w:rPr>
+          <w:lang w:val="en-US"/>
+        </w:rPr>
+        <w:t xml:space="preserve">from </w:t>
+      </w:r>
+      <w:proofErr w:type="spellStart"/>
+      <w:r>
+        <w:rPr>
+          <w:lang w:val="en-US"/>
+        </w:rPr>
+        <w:t>validate_email</w:t>
+      </w:r>
+      <w:proofErr w:type="spellEnd"/>
+      <w:r>
+        <w:rPr>
+          <w:lang w:val="en-US"/>
+        </w:rPr>
+        <w:t xml:space="preserve"> import </w:t>
+      </w:r>
+      <w:proofErr w:type="spellStart"/>
+      <w:r>
+        <w:rPr>
+          <w:lang w:val="en-US"/>
+        </w:rPr>
+        <w:t>validate_email</w:t>
+      </w:r>
+      <w:proofErr w:type="spellEnd"/>
+    </w:p>
+    <w:p>
+      <w:pPr>
+        <w:pStyle w:val="ListParagraph"/>
+        <w:ind w:left="1800"/>
+        <w:rPr>
+          <w:lang w:val="en-US"/>
+        </w:rPr>
+      </w:pPr>
+      <w:r>
+        <w:rPr>
+          <w:lang w:val="en-US"/>
+        </w:rPr>
+        <w:t xml:space="preserve">from </w:t>
+      </w:r>
+      <w:proofErr w:type="spellStart"/>
+      <w:r>
+        <w:rPr>
+          <w:lang w:val="en-US"/>
+        </w:rPr>
+        <w:t>pyspark.sql.types</w:t>
+      </w:r>
+      <w:proofErr w:type="spellEnd"/>
+      <w:r>
+        <w:rPr>
+          <w:lang w:val="en-US"/>
+        </w:rPr>
+        <w:t xml:space="preserve"> import </w:t>
+      </w:r>
+      <w:proofErr w:type="spellStart"/>
+      <w:r>
+        <w:rPr>
+          <w:lang w:val="en-US"/>
+        </w:rPr>
+        <w:t>BooleanType</w:t>
+      </w:r>
+      <w:proofErr w:type="spellEnd"/>
+    </w:p>
+    <w:p>
+      <w:pPr>
+        <w:pStyle w:val="ListParagraph"/>
+        <w:ind w:left="1800"/>
+        <w:rPr>
+          <w:lang w:val="en-US"/>
+        </w:rPr>
+      </w:pPr>
+      <w:r>
+        <w:rPr>
+          <w:lang w:val="en-US"/>
+        </w:rPr>
+        <w:t xml:space="preserve">from </w:t>
+      </w:r>
+      <w:proofErr w:type="spellStart"/>
+      <w:r>
+        <w:rPr>
+          <w:lang w:val="en-US"/>
+        </w:rPr>
+        <w:t>pyspark.sql.functions</w:t>
+      </w:r>
+      <w:proofErr w:type="spellEnd"/>
+      <w:r>
+        <w:rPr>
+          <w:lang w:val="en-US"/>
+        </w:rPr>
+        <w:t xml:space="preserve"> import </w:t>
+      </w:r>
+      <w:proofErr w:type="spellStart"/>
+      <w:r>
+        <w:rPr>
+          <w:lang w:val="en-US"/>
+        </w:rPr>
+        <w:t>udf</w:t>
+      </w:r>
+      <w:proofErr w:type="spellEnd"/>
+    </w:p>
+    <w:p>
+      <w:pPr>
+        <w:pStyle w:val="ListParagraph"/>
+        <w:ind w:left="1800"/>
+        <w:rPr>
+          <w:lang w:val="en-US"/>
+        </w:rPr>
+      </w:pPr>
+    </w:p>
+    <w:p>
+      <w:pPr>
+        <w:pStyle w:val="ListParagraph"/>
+        <w:ind w:left="1800"/>
+        <w:rPr>
+          <w:lang w:val="en-US"/>
+        </w:rPr>
+      </w:pPr>
+      <w:proofErr w:type="spellStart"/>
+      <w:r>
+        <w:rPr>
+          <w:lang w:val="en-US"/>
+        </w:rPr>
+        <w:t>valid_email</w:t>
+      </w:r>
+      <w:proofErr w:type="spellEnd"/>
+      <w:r>
+        <w:rPr>
+          <w:lang w:val="en-US"/>
+        </w:rPr>
+        <w:t xml:space="preserve"> = </w:t>
+      </w:r>
+      <w:proofErr w:type="spellStart"/>
+      <w:r>
+        <w:rPr>
+          <w:lang w:val="en-US"/>
+        </w:rPr>
+        <w:t>udf</w:t>
+      </w:r>
+      <w:proofErr w:type="spellEnd"/>
+      <w:r>
+        <w:rPr>
+          <w:lang w:val="en-US"/>
+        </w:rPr>
+        <w:t xml:space="preserve">(lambda x: </w:t>
+      </w:r>
+      <w:proofErr w:type="spellStart"/>
+      <w:r>
+        <w:rPr>
+          <w:lang w:val="en-US"/>
+        </w:rPr>
+        <w:t>validate_email</w:t>
+      </w:r>
+      <w:proofErr w:type="spellEnd"/>
+      <w:r>
+        <w:rPr>
+          <w:lang w:val="en-US"/>
+        </w:rPr>
+        <w:t xml:space="preserve">(x), </w:t>
+      </w:r>
+      <w:proofErr w:type="spellStart"/>
+      <w:r>
+        <w:rPr>
+          <w:lang w:val="en-US"/>
+        </w:rPr>
+        <w:t>BooleanType</w:t>
+      </w:r>
+      <w:proofErr w:type="spellEnd"/>
+      <w:r>
+        <w:rPr>
+          <w:lang w:val="en-US"/>
+        </w:rPr>
+        <w:t>())</w:t>
+      </w:r>
+    </w:p>
+    <w:p>
+      <w:pPr>
+        <w:pStyle w:val="ListParagraph"/>
+        <w:ind w:left="1800"/>
+        <w:rPr>
+          <w:lang w:val="en-US"/>
+        </w:rPr>
+      </w:pPr>
+    </w:p>
+    <w:p>
+      <w:pPr>
+        <w:pStyle w:val="ListParagraph"/>
+        <w:ind w:left="1800"/>
+        <w:rPr>
+          <w:lang w:val="en-US"/>
+        </w:rPr>
+      </w:pPr>
+      <w:proofErr w:type="spellStart"/>
+      <w:r>
+        <w:rPr>
+          <w:lang w:val="en-US"/>
+        </w:rPr>
+        <w:t>df</w:t>
+      </w:r>
+      <w:r>
+        <w:rPr>
+          <w:lang w:val="en-US"/>
+        </w:rPr>
+        <w:t>.withColumn</w:t>
+      </w:r>
+      <w:proofErr w:type="spellEnd"/>
+      <w:r>
+        <w:rPr>
+          <w:lang w:val="en-US"/>
+        </w:rPr>
+        <w:t>('</w:t>
+      </w:r>
+      <w:proofErr w:type="spellStart"/>
+      <w:r>
+        <w:rPr>
+          <w:lang w:val="en-US"/>
+        </w:rPr>
+        <w:t>is_valid</w:t>
+      </w:r>
+      <w:proofErr w:type="spellEnd"/>
+      <w:r>
+        <w:rPr>
+          <w:lang w:val="en-US"/>
+        </w:rPr>
+        <w:t xml:space="preserve">', </w:t>
+      </w:r>
+      <w:proofErr w:type="spellStart"/>
+      <w:r>
+        <w:rPr>
+          <w:lang w:val="en-US"/>
+        </w:rPr>
+        <w:t>valid_email</w:t>
+      </w:r>
+      <w:proofErr w:type="spellEnd"/>
+      <w:r>
+        <w:rPr>
+          <w:lang w:val="en-US"/>
+        </w:rPr>
+        <w:t>('</w:t>
+      </w:r>
+      <w:proofErr w:type="spellStart"/>
+      <w:r>
+        <w:rPr>
+          <w:lang w:val="en-US"/>
+        </w:rPr>
+        <w:t>EmailAddress</w:t>
+      </w:r>
+      <w:proofErr w:type="spellEnd"/>
+      <w:r>
+        <w:rPr>
+          <w:lang w:val="en-US"/>
+        </w:rPr>
+        <w:t>')).show()</w:t>
+      </w:r>
+    </w:p>
+    <w:p>
+      <w:pPr>
+        <w:pStyle w:val="ListParagraph"/>
+        <w:ind w:left="1800"/>
+        <w:rPr>
+          <w:lang w:val="en-US"/>
+        </w:rPr>
+      </w:pPr>
+    </w:p>
+    <w:p>
+      <w:pPr>
+        <w:pStyle w:val="ListParagraph"/>
+        <w:numPr>
+          <w:ilvl w:val="0"/>
+          <w:numId w:val="4"/>
+        </w:numPr>
+        <w:rPr>
+          <w:lang w:val="en-US"/>
+        </w:rPr>
+      </w:pPr>
+      <w:r>
+        <w:rPr>
+          <w:lang w:val="en-US"/>
+        </w:rPr>
+        <w:t>Replacing null values with -1 in a few foreign key columns</w:t>
+      </w:r>
+    </w:p>
+    <w:p>
+      <w:pPr>
+        <w:pStyle w:val="ListParagraph"/>
+        <w:ind w:left="1080"/>
+        <w:rPr>
+          <w:lang w:val="en-US"/>
+        </w:rPr>
+      </w:pPr>
+      <w:r>
+        <w:rPr>
+          <w:lang w:val="en-US"/>
+        </w:rPr>
+        <w:t>df=</w:t>
+      </w:r>
+      <w:proofErr w:type="spellStart"/>
+      <w:r>
+        <w:rPr>
+          <w:lang w:val="en-US"/>
+        </w:rPr>
+        <w:t>df.fillna</w:t>
+      </w:r>
+      <w:proofErr w:type="spellEnd"/>
+      <w:r>
+        <w:rPr>
+          <w:lang w:val="en-US"/>
+        </w:rPr>
+        <w:t>("-1")</w:t>
+      </w:r>
+    </w:p>
+    <w:p>
+      <w:pPr>
+        <w:pStyle w:val="ListParagraph"/>
+        <w:ind w:left="1080"/>
+        <w:rPr>
+          <w:lang w:val="en-US"/>
+        </w:rPr>
+      </w:pPr>
+    </w:p>
+    <w:p>
+      <w:pPr>
+        <w:pStyle w:val="ListParagraph"/>
+        <w:ind w:left="1080"/>
+        <w:rPr>
+          <w:lang w:val="en-US"/>
+        </w:rPr>
+      </w:pPr>
+      <w:r>
+        <w:rPr>
+          <w:lang w:val="en-US"/>
+        </w:rPr>
+        <w:t xml:space="preserve">This is needed when we have tags in xml which are having minOccurs=1 and they still have null values. </w:t>
+      </w:r>
+    </w:p>
+    <w:p>
+      <w:pPr>
+        <w:pStyle w:val="ListParagraph"/>
+        <w:ind w:left="1080"/>
+        <w:rPr>
+          <w:lang w:val="en-US"/>
+        </w:rPr>
+      </w:pPr>
+    </w:p>
+    <w:p>
+      <w:pPr>
+        <w:pStyle w:val="ListParagraph"/>
+        <w:numPr>
+          <w:ilvl w:val="0"/>
+          <w:numId w:val="2"/>
+        </w:numPr>
+        <w:rPr>
+          <w:lang w:val="en-US"/>
+        </w:rPr>
+      </w:pPr>
+      <w:r>
+        <w:rPr>
+          <w:lang w:val="en-US"/>
+        </w:rPr>
+        <w:t xml:space="preserve">What are the different datatypes in </w:t>
+      </w:r>
+      <w:proofErr w:type="spellStart"/>
+      <w:r>
+        <w:rPr>
+          <w:lang w:val="en-US"/>
+        </w:rPr>
+        <w:t>pyspark.sql</w:t>
+      </w:r>
+      <w:proofErr w:type="spellEnd"/>
+      <w:r>
+        <w:rPr>
+          <w:lang w:val="en-US"/>
+        </w:rPr>
+        <w:t>?</w:t>
+      </w:r>
+    </w:p>
+    <w:p>
+      <w:pPr>
+        <w:pStyle w:val="ListParagraph"/>
+        <w:rPr>
+          <w:lang w:val="en-US"/>
+        </w:rPr>
+      </w:pPr>
+      <w:r>
+        <w:rPr>
+          <w:lang w:val="en-US"/>
+        </w:rPr>
+        <w:t xml:space="preserve">Null, String, Binary, Boolean, Date, Timestamp, Decimal, Double, Float, Byte, Integer, Long, Short, Array, Map, Struct, </w:t>
+      </w:r>
+      <w:proofErr w:type="spellStart"/>
+      <w:r>
+        <w:rPr>
+          <w:lang w:val="en-US"/>
+        </w:rPr>
+        <w:t>StructField</w:t>
+      </w:r>
+      <w:proofErr w:type="spellEnd"/>
+      <w:r>
+        <w:rPr>
+          <w:lang w:val="en-US"/>
+        </w:rPr>
+        <w:t>.</w:t>
+      </w:r>
+    </w:p>
+    <w:p>
+      <w:pPr>
+        <w:pStyle w:val="ListParagraph"/>
+        <w:rPr>
+          <w:lang w:val="en-US"/>
+        </w:rPr>
+      </w:pPr>
+    </w:p>
+    <w:p>
+      <w:pPr>
+        <w:pStyle w:val="ListParagraph"/>
+        <w:numPr>
+          <w:ilvl w:val="0"/>
+          <w:numId w:val="2"/>
+        </w:numPr>
+        <w:rPr>
+          <w:lang w:val="en-US"/>
+        </w:rPr>
+      </w:pPr>
+      <w:r>
+        <w:rPr>
+          <w:lang w:val="en-US"/>
+        </w:rPr>
+        <w:t>How can you read values from a database and save them in your env variables?</w:t>
+      </w:r>
+    </w:p>
+    <w:p>
+      <w:pPr>
+        <w:pStyle w:val="ListParagraph"/>
+        <w:rPr>
+          <w:lang w:val="en-US"/>
+        </w:rPr>
+      </w:pPr>
+      <w:r>
+        <w:rPr>
+          <w:lang w:val="en-US"/>
+        </w:rPr>
+        <w:t xml:space="preserve">Consider reading values from database with pandas </w:t>
+      </w:r>
+      <w:proofErr w:type="spellStart"/>
+      <w:r>
+        <w:rPr>
+          <w:lang w:val="en-US"/>
+        </w:rPr>
+        <w:t>read_sql</w:t>
+      </w:r>
+      <w:proofErr w:type="spellEnd"/>
+      <w:r>
+        <w:rPr>
+          <w:lang w:val="en-US"/>
+        </w:rPr>
+        <w:t xml:space="preserve"> module into a pandas df.</w:t>
+      </w:r>
+    </w:p>
+    <w:p>
+      <w:pPr>
+        <w:pStyle w:val="ListParagraph"/>
+        <w:ind w:left="1080"/>
+        <w:rPr>
+          <w:lang w:val="en-US"/>
+        </w:rPr>
+      </w:pPr>
+      <w:r>
+        <w:rPr>
+          <w:lang w:val="en-US"/>
+        </w:rPr>
+        <w:t>Df=</w:t>
+      </w:r>
+      <w:proofErr w:type="spellStart"/>
+      <w:r>
+        <w:rPr>
+          <w:lang w:val="en-US"/>
+        </w:rPr>
+        <w:t>read_sql</w:t>
+      </w:r>
+      <w:proofErr w:type="spellEnd"/>
+      <w:r>
+        <w:rPr>
+          <w:lang w:val="en-US"/>
+        </w:rPr>
+        <w:t xml:space="preserve">(‘select </w:t>
+      </w:r>
+      <w:proofErr w:type="spellStart"/>
+      <w:r>
+        <w:rPr>
+          <w:lang w:val="en-US"/>
+        </w:rPr>
+        <w:t>key,value</w:t>
+      </w:r>
+      <w:proofErr w:type="spellEnd"/>
+      <w:r>
+        <w:rPr>
+          <w:lang w:val="en-US"/>
+        </w:rPr>
+        <w:t xml:space="preserve"> from </w:t>
+      </w:r>
+      <w:proofErr w:type="spellStart"/>
+      <w:r>
+        <w:rPr>
+          <w:lang w:val="en-US"/>
+        </w:rPr>
+        <w:t>config_table’,connection</w:t>
+      </w:r>
+      <w:proofErr w:type="spellEnd"/>
+      <w:r>
+        <w:rPr>
+          <w:lang w:val="en-US"/>
+        </w:rPr>
+        <w:t>)</w:t>
+      </w:r>
+    </w:p>
+    <w:p>
+      <w:pPr>
+        <w:pStyle w:val="ListParagraph"/>
+        <w:rPr>
+          <w:lang w:val="en-US"/>
+        </w:rPr>
+      </w:pPr>
+    </w:p>
+    <w:p>
+      <w:pPr>
+        <w:pStyle w:val="ListParagraph"/>
+        <w:rPr>
+          <w:lang w:val="en-US"/>
+        </w:rPr>
+      </w:pPr>
+      <w:r>
+        <w:rPr>
+          <w:lang w:val="en-US"/>
+        </w:rPr>
+        <w:t xml:space="preserve">Now you can read from the </w:t>
+      </w:r>
+      <w:proofErr w:type="spellStart"/>
+      <w:r>
+        <w:rPr>
+          <w:lang w:val="en-US"/>
+        </w:rPr>
+        <w:t>dataframe</w:t>
+      </w:r>
+      <w:proofErr w:type="spellEnd"/>
+      <w:r>
+        <w:rPr>
+          <w:lang w:val="en-US"/>
+        </w:rPr>
+        <w:t xml:space="preserve"> in following 2 ways</w:t>
+      </w:r>
+    </w:p>
+    <w:p>
+      <w:pPr>
+        <w:pStyle w:val="ListParagraph"/>
+        <w:numPr>
+          <w:ilvl w:val="0"/>
+          <w:numId w:val="3"/>
+        </w:numPr>
+        <w:rPr>
+          <w:lang w:val="en-US"/>
+        </w:rPr>
+      </w:pPr>
+      <w:r>
+        <w:rPr>
+          <w:lang w:val="en-US"/>
+        </w:rPr>
+        <w:t>Using pandas</w:t>
+      </w:r>
+    </w:p>
+    <w:p>
+      <w:pPr>
+        <w:pStyle w:val="ListParagraph"/>
+        <w:ind w:left="1080"/>
+        <w:rPr>
+          <w:lang w:val="en-US"/>
+        </w:rPr>
+      </w:pPr>
+      <w:r>
+        <w:rPr>
+          <w:lang w:val="en-US"/>
+        </w:rPr>
+        <w:t xml:space="preserve">For </w:t>
+      </w:r>
+      <w:proofErr w:type="spellStart"/>
+      <w:r>
+        <w:rPr>
+          <w:lang w:val="en-US"/>
+        </w:rPr>
+        <w:t>ind</w:t>
+      </w:r>
+      <w:proofErr w:type="spellEnd"/>
+      <w:r>
+        <w:rPr>
+          <w:lang w:val="en-US"/>
+        </w:rPr>
+        <w:t xml:space="preserve"> in </w:t>
+      </w:r>
+      <w:proofErr w:type="spellStart"/>
+      <w:r>
+        <w:rPr>
+          <w:lang w:val="en-US"/>
+        </w:rPr>
+        <w:t>Df.index</w:t>
+      </w:r>
+      <w:proofErr w:type="spellEnd"/>
+      <w:r>
+        <w:rPr>
+          <w:lang w:val="en-US"/>
+        </w:rPr>
+        <w:t>:</w:t>
+      </w:r>
+    </w:p>
+    <w:p>
+      <w:pPr>
+        <w:pStyle w:val="ListParagraph"/>
+        <w:ind w:left="1080"/>
+        <w:rPr>
+          <w:lang w:val="en-US"/>
+        </w:rPr>
+      </w:pPr>
+      <w:r>
+        <w:rPr>
+          <w:lang w:val="en-US"/>
+        </w:rPr>
+        <w:tab/>
+      </w:r>
+      <w:proofErr w:type="spellStart"/>
+      <w:r>
+        <w:rPr>
+          <w:lang w:val="en-US"/>
+        </w:rPr>
+        <w:t>Os.environ</w:t>
+      </w:r>
+      <w:proofErr w:type="spellEnd"/>
+      <w:r>
+        <w:rPr>
+          <w:lang w:val="en-US"/>
+        </w:rPr>
+        <w:t>[Df[‘key’][</w:t>
+      </w:r>
+      <w:proofErr w:type="spellStart"/>
+      <w:r>
+        <w:rPr>
+          <w:lang w:val="en-US"/>
+        </w:rPr>
+        <w:t>ind</w:t>
+      </w:r>
+      <w:proofErr w:type="spellEnd"/>
+      <w:r>
+        <w:rPr>
+          <w:lang w:val="en-US"/>
+        </w:rPr>
+        <w:t>]]=Df[‘value’][</w:t>
+      </w:r>
+      <w:proofErr w:type="spellStart"/>
+      <w:r>
+        <w:rPr>
+          <w:lang w:val="en-US"/>
+        </w:rPr>
+        <w:t>ind</w:t>
+      </w:r>
+      <w:proofErr w:type="spellEnd"/>
+      <w:r>
+        <w:rPr>
+          <w:lang w:val="en-US"/>
+        </w:rPr>
+        <w:t>]</w:t>
+      </w:r>
+    </w:p>
+    <w:p>
+      <w:pPr>
+        <w:pStyle w:val="ListParagraph"/>
+        <w:ind w:left="1080"/>
+        <w:rPr>
+          <w:lang w:val="en-US"/>
+        </w:rPr>
+      </w:pPr>
+    </w:p>
+    <w:p>
+      <w:pPr>
+        <w:pStyle w:val="ListParagraph"/>
+        <w:numPr>
+          <w:ilvl w:val="0"/>
+          <w:numId w:val="3"/>
+        </w:numPr>
+        <w:rPr>
+          <w:lang w:val="en-US"/>
+        </w:rPr>
+      </w:pPr>
+      <w:r>
+        <w:rPr>
+          <w:lang w:val="en-US"/>
+        </w:rPr>
+        <w:t xml:space="preserve">Using spark </w:t>
+      </w:r>
+      <w:proofErr w:type="spellStart"/>
+      <w:r>
+        <w:rPr>
+          <w:lang w:val="en-US"/>
+        </w:rPr>
+        <w:t>dataframes</w:t>
+      </w:r>
+      <w:proofErr w:type="spellEnd"/>
+    </w:p>
+    <w:p>
+      <w:pPr>
+        <w:pStyle w:val="ListParagraph"/>
+        <w:ind w:left="1080"/>
+        <w:rPr>
+          <w:lang w:val="en-US"/>
+        </w:rPr>
+      </w:pPr>
+      <w:proofErr w:type="spellStart"/>
+      <w:r>
+        <w:rPr>
+          <w:lang w:val="en-US"/>
+        </w:rPr>
+        <w:t>Sdf</w:t>
+      </w:r>
+      <w:proofErr w:type="spellEnd"/>
+      <w:r>
+        <w:rPr>
+          <w:lang w:val="en-US"/>
+        </w:rPr>
+        <w:t>=</w:t>
+      </w:r>
+      <w:proofErr w:type="spellStart"/>
+      <w:r>
+        <w:rPr>
+          <w:lang w:val="en-US"/>
+        </w:rPr>
+        <w:t>spark.createDataFrame</w:t>
+      </w:r>
+      <w:proofErr w:type="spellEnd"/>
+      <w:r>
+        <w:rPr>
+          <w:lang w:val="en-US"/>
+        </w:rPr>
+        <w:t>(Df)</w:t>
+      </w:r>
+    </w:p>
+    <w:p>
+      <w:pPr>
+        <w:pStyle w:val="ListParagraph"/>
+        <w:ind w:left="1080"/>
+        <w:rPr>
+          <w:lang w:val="en-US"/>
+        </w:rPr>
+      </w:pPr>
+      <w:r>
+        <w:rPr>
+          <w:lang w:val="en-US"/>
+        </w:rPr>
+        <w:t xml:space="preserve">For row in </w:t>
+      </w:r>
+      <w:proofErr w:type="spellStart"/>
+      <w:r>
+        <w:rPr>
+          <w:lang w:val="en-US"/>
+        </w:rPr>
+        <w:t>Sdf.rdd.toLocalIterator</w:t>
+      </w:r>
+      <w:proofErr w:type="spellEnd"/>
+      <w:r>
+        <w:rPr>
+          <w:lang w:val="en-US"/>
+        </w:rPr>
+        <w:t>():</w:t>
+      </w:r>
+    </w:p>
+    <w:p>
+      <w:pPr>
+        <w:pStyle w:val="ListParagraph"/>
+        <w:ind w:left="1080"/>
+        <w:rPr>
+          <w:lang w:val="en-US"/>
+        </w:rPr>
+      </w:pPr>
+      <w:r>
+        <w:rPr>
+          <w:lang w:val="en-US"/>
+        </w:rPr>
+        <w:tab/>
+      </w:r>
+      <w:proofErr w:type="spellStart"/>
+      <w:r>
+        <w:rPr>
+          <w:lang w:val="en-US"/>
+        </w:rPr>
+        <w:t>Os.environ</w:t>
+      </w:r>
+      <w:proofErr w:type="spellEnd"/>
+      <w:r>
+        <w:rPr>
+          <w:lang w:val="en-US"/>
+        </w:rPr>
+        <w:t>[</w:t>
+      </w:r>
+      <w:proofErr w:type="spellStart"/>
+      <w:r>
+        <w:rPr>
+          <w:lang w:val="en-US"/>
+        </w:rPr>
+        <w:t>row.key</w:t>
+      </w:r>
+      <w:proofErr w:type="spellEnd"/>
+      <w:r>
+        <w:rPr>
+          <w:lang w:val="en-US"/>
+        </w:rPr>
+        <w:t>]=</w:t>
+      </w:r>
+      <w:proofErr w:type="spellStart"/>
+      <w:r>
+        <w:rPr>
+          <w:lang w:val="en-US"/>
+        </w:rPr>
+        <w:t>row.value</w:t>
+      </w:r>
+      <w:proofErr w:type="spellEnd"/>
+    </w:p>
+    <w:p>
+      <w:pPr>
+        <w:pStyle w:val="ListParagraph"/>
+        <w:ind w:left="1080"/>
+        <w:rPr>
+          <w:lang w:val="en-US"/>
+        </w:rPr>
+      </w:pPr>
+      <w:r>
+        <w:rPr>
+          <w:lang w:val="en-US"/>
+        </w:rPr>
+        <w:t xml:space="preserve"> </w:t>
+      </w:r>
+    </w:p>
+    <w:p>
+      <w:pPr>
+        <w:pStyle w:val="ListParagraph"/>
+        <w:numPr>
+          <w:ilvl w:val="0"/>
+          <w:numId w:val="2"/>
+        </w:numPr>
+        <w:rPr>
+          <w:lang w:val="en-US"/>
+        </w:rPr>
+      </w:pPr>
+      <w:r>
+        <w:rPr>
+          <w:lang w:val="en-US"/>
+        </w:rPr>
+        <w:t xml:space="preserve">How to read </w:t>
+      </w:r>
+      <w:proofErr w:type="spellStart"/>
+      <w:r>
+        <w:rPr>
+          <w:lang w:val="en-US"/>
+        </w:rPr>
+        <w:t>avro</w:t>
+      </w:r>
+      <w:proofErr w:type="spellEnd"/>
+      <w:r>
+        <w:rPr>
+          <w:lang w:val="en-US"/>
+        </w:rPr>
+        <w:t xml:space="preserve"> files</w:t>
+      </w:r>
+    </w:p>
+    <w:p>
+      <w:pPr>
+        <w:pStyle w:val="ListParagraph"/>
+        <w:rPr>
+          <w:lang w:val="en-US"/>
+        </w:rPr>
+      </w:pPr>
+      <w:r>
+        <w:rPr>
+          <w:lang w:val="en-US"/>
+        </w:rPr>
+        <w:t>df = spark.read.format("avro").load("examples/src/main/resources/users.avro")</w:t>
+      </w:r>
+    </w:p>
+    <w:p>
+      <w:pPr>
+        <w:pStyle w:val="ListParagraph"/>
+        <w:rPr>
+          <w:lang w:val="en-US"/>
+        </w:rPr>
+      </w:pPr>
+      <w:proofErr w:type="spellStart"/>
+      <w:r>
+        <w:rPr>
+          <w:lang w:val="en-US"/>
+        </w:rPr>
+        <w:t>df.select</w:t>
+      </w:r>
+      <w:proofErr w:type="spellEnd"/>
+      <w:r>
+        <w:rPr>
+          <w:lang w:val="en-US"/>
+        </w:rPr>
+        <w:t>("name", "favorite_color").write.format("avro").save("namesAndFavColors.avro")</w:t>
+      </w:r>
+    </w:p>
+    <w:p>
+      <w:pPr>
+        <w:pStyle w:val="ListParagraph"/>
+        <w:rPr>
+          <w:lang w:val="en-US"/>
+        </w:rPr>
+      </w:pPr>
+    </w:p>
+    <w:p>
+      <w:pPr>
+        <w:pStyle w:val="ListParagraph"/>
+        <w:numPr>
+          <w:ilvl w:val="0"/>
+          <w:numId w:val="2"/>
+        </w:numPr>
+        <w:rPr>
+          <w:lang w:val="en-US"/>
+        </w:rPr>
+      </w:pPr>
+      <w:r>
+        <w:rPr>
+          <w:lang w:val="en-US"/>
+        </w:rPr>
+        <w:t xml:space="preserve">How to use parquet file in </w:t>
+      </w:r>
+      <w:proofErr w:type="spellStart"/>
+      <w:r>
+        <w:rPr>
+          <w:lang w:val="en-US"/>
+        </w:rPr>
+        <w:t>pyspark</w:t>
+      </w:r>
+      <w:proofErr w:type="spellEnd"/>
+      <w:r>
+        <w:rPr>
+          <w:lang w:val="en-US"/>
+        </w:rPr>
+        <w:t>?</w:t>
+      </w:r>
+    </w:p>
+    <w:p>
+      <w:pPr>
+        <w:pStyle w:val="ListParagraph"/>
+        <w:rPr>
+          <w:lang w:val="en-US"/>
+        </w:rPr>
+      </w:pPr>
+      <w:proofErr w:type="spellStart"/>
+      <w:r>
+        <w:rPr>
+          <w:lang w:val="en-US"/>
+        </w:rPr>
+        <w:t>peopleDF</w:t>
+      </w:r>
+      <w:proofErr w:type="spellEnd"/>
+      <w:r>
+        <w:rPr>
+          <w:lang w:val="en-US"/>
+        </w:rPr>
+        <w:t xml:space="preserve"> = </w:t>
+      </w:r>
+      <w:proofErr w:type="spellStart"/>
+      <w:r>
+        <w:rPr>
+          <w:lang w:val="en-US"/>
+        </w:rPr>
+        <w:t>spark.read.json</w:t>
+      </w:r>
+      <w:proofErr w:type="spellEnd"/>
+      <w:r>
+        <w:rPr>
+          <w:lang w:val="en-US"/>
+        </w:rPr>
+        <w:t>("examples/</w:t>
+      </w:r>
+      <w:proofErr w:type="spellStart"/>
+      <w:r>
+        <w:rPr>
+          <w:lang w:val="en-US"/>
+        </w:rPr>
+        <w:t>src</w:t>
+      </w:r>
+      <w:proofErr w:type="spellEnd"/>
+      <w:r>
+        <w:rPr>
+          <w:lang w:val="en-US"/>
+        </w:rPr>
+        <w:t>/main/resources/</w:t>
+      </w:r>
+      <w:proofErr w:type="spellStart"/>
+      <w:r>
+        <w:rPr>
+          <w:lang w:val="en-US"/>
+        </w:rPr>
+        <w:t>people.json</w:t>
+      </w:r>
+      <w:proofErr w:type="spellEnd"/>
+      <w:r>
+        <w:rPr>
+          <w:lang w:val="en-US"/>
+        </w:rPr>
+        <w:t>")</w:t>
+      </w:r>
+    </w:p>
+    <w:p>
+      <w:pPr>
+        <w:pStyle w:val="ListParagraph"/>
+        <w:rPr>
+          <w:lang w:val="en-US"/>
+        </w:rPr>
+      </w:pPr>
+    </w:p>
+    <w:p>
+      <w:pPr>
+        <w:pStyle w:val="ListParagraph"/>
+        <w:rPr>
+          <w:lang w:val="en-US"/>
+        </w:rPr>
+      </w:pPr>
+      <w:r>
+        <w:rPr>
+          <w:lang w:val="en-US"/>
+        </w:rPr>
+        <w:lastRenderedPageBreak/>
+        <w:t xml:space="preserve"># </w:t>
+      </w:r>
+      <w:proofErr w:type="spellStart"/>
+      <w:r>
+        <w:rPr>
+          <w:lang w:val="en-US"/>
+        </w:rPr>
+        <w:t>DataFrames</w:t>
+      </w:r>
+      <w:proofErr w:type="spellEnd"/>
+      <w:r>
+        <w:rPr>
+          <w:lang w:val="en-US"/>
+        </w:rPr>
+        <w:t xml:space="preserve"> can be saved as Parquet files, maintaining the schema information.</w:t>
+      </w:r>
+    </w:p>
+    <w:p>
+      <w:pPr>
+        <w:pStyle w:val="ListParagraph"/>
+        <w:rPr>
+          <w:lang w:val="en-US"/>
+        </w:rPr>
+      </w:pPr>
+      <w:proofErr w:type="spellStart"/>
+      <w:r>
+        <w:rPr>
+          <w:lang w:val="en-US"/>
+        </w:rPr>
+        <w:t>peopleDF.write.parquet</w:t>
+      </w:r>
+      <w:proofErr w:type="spellEnd"/>
+      <w:r>
+        <w:rPr>
+          <w:lang w:val="en-US"/>
+        </w:rPr>
+        <w:t>("</w:t>
+      </w:r>
+      <w:proofErr w:type="spellStart"/>
+      <w:r>
+        <w:rPr>
+          <w:lang w:val="en-US"/>
+        </w:rPr>
+        <w:t>people.parquet</w:t>
+      </w:r>
+      <w:proofErr w:type="spellEnd"/>
+      <w:r>
+        <w:rPr>
+          <w:lang w:val="en-US"/>
+        </w:rPr>
+        <w:t>")</w:t>
+      </w:r>
+    </w:p>
+    <w:p>
+      <w:pPr>
+        <w:pStyle w:val="ListParagraph"/>
+        <w:rPr>
+          <w:lang w:val="en-US"/>
+        </w:rPr>
+      </w:pPr>
+    </w:p>
+    <w:p>
+      <w:pPr>
+        <w:pStyle w:val="ListParagraph"/>
+        <w:rPr>
+          <w:lang w:val="en-US"/>
+        </w:rPr>
+      </w:pPr>
+      <w:r>
+        <w:rPr>
+          <w:lang w:val="en-US"/>
+        </w:rPr>
+        <w:t># Read in the Parquet file created above.</w:t>
+      </w:r>
+    </w:p>
+    <w:p>
+      <w:pPr>
+        <w:pStyle w:val="ListParagraph"/>
+        <w:rPr>
+          <w:lang w:val="en-US"/>
+        </w:rPr>
+      </w:pPr>
+      <w:r>
+        <w:rPr>
+          <w:lang w:val="en-US"/>
+        </w:rPr>
+        <w:t># Parquet files are self-describing so the schema is preserved.</w:t>
+      </w:r>
+    </w:p>
+    <w:p>
+      <w:pPr>
+        <w:pStyle w:val="ListParagraph"/>
+        <w:rPr>
+          <w:lang w:val="en-US"/>
+        </w:rPr>
+      </w:pPr>
+      <w:r>
+        <w:rPr>
+          <w:lang w:val="en-US"/>
+        </w:rPr>
+        <w:t xml:space="preserve"># The result of loading a parquet file is also a </w:t>
+      </w:r>
+      <w:proofErr w:type="spellStart"/>
+      <w:r>
+        <w:rPr>
+          <w:lang w:val="en-US"/>
+        </w:rPr>
+        <w:t>DataFrame</w:t>
+      </w:r>
+      <w:proofErr w:type="spellEnd"/>
+      <w:r>
+        <w:rPr>
+          <w:lang w:val="en-US"/>
+        </w:rPr>
+        <w:t>.</w:t>
+      </w:r>
+    </w:p>
+    <w:p>
+      <w:pPr>
+        <w:pStyle w:val="ListParagraph"/>
+        <w:rPr>
+          <w:lang w:val="en-US"/>
+        </w:rPr>
+      </w:pPr>
+      <w:proofErr w:type="spellStart"/>
+      <w:r>
+        <w:rPr>
+          <w:lang w:val="en-US"/>
+        </w:rPr>
+        <w:t>parquetFile</w:t>
+      </w:r>
+      <w:proofErr w:type="spellEnd"/>
+      <w:r>
+        <w:rPr>
+          <w:lang w:val="en-US"/>
+        </w:rPr>
+        <w:t xml:space="preserve"> = </w:t>
+      </w:r>
+      <w:proofErr w:type="spellStart"/>
+      <w:r>
+        <w:rPr>
+          <w:lang w:val="en-US"/>
+        </w:rPr>
+        <w:t>spark.read.parquet</w:t>
+      </w:r>
+      <w:proofErr w:type="spellEnd"/>
+      <w:r>
+        <w:rPr>
+          <w:lang w:val="en-US"/>
+        </w:rPr>
+        <w:t>("</w:t>
+      </w:r>
+      <w:proofErr w:type="spellStart"/>
+      <w:r>
+        <w:rPr>
+          <w:lang w:val="en-US"/>
+        </w:rPr>
+        <w:t>people.parquet</w:t>
+      </w:r>
+      <w:proofErr w:type="spellEnd"/>
+      <w:r>
+        <w:rPr>
+          <w:lang w:val="en-US"/>
+        </w:rPr>
+        <w:t>")</w:t>
+      </w:r>
+    </w:p>
+    <w:p>
+      <w:pPr>
+        <w:pStyle w:val="ListParagraph"/>
+        <w:rPr>
+          <w:lang w:val="en-US"/>
+        </w:rPr>
+      </w:pPr>
+    </w:p>
+    <w:p>
+      <w:pPr>
+        <w:pStyle w:val="ListParagraph"/>
+        <w:rPr>
+          <w:lang w:val="en-US"/>
+        </w:rPr>
+      </w:pPr>
+      <w:r>
+        <w:rPr>
+          <w:lang w:val="en-US"/>
+        </w:rPr>
+        <w:t># Parquet files can also be used to create a temporary view and then used in SQL statements.</w:t>
+      </w:r>
+    </w:p>
+    <w:p>
+      <w:pPr>
+        <w:pStyle w:val="ListParagraph"/>
+        <w:rPr>
+          <w:lang w:val="en-US"/>
+        </w:rPr>
+      </w:pPr>
+      <w:proofErr w:type="spellStart"/>
+      <w:r>
+        <w:rPr>
+          <w:lang w:val="en-US"/>
+        </w:rPr>
+        <w:t>parquetFile.createOrReplaceTempView</w:t>
+      </w:r>
+      <w:proofErr w:type="spellEnd"/>
+      <w:r>
+        <w:rPr>
+          <w:lang w:val="en-US"/>
+        </w:rPr>
+        <w:t>("</w:t>
+      </w:r>
+      <w:proofErr w:type="spellStart"/>
+      <w:r>
+        <w:rPr>
+          <w:lang w:val="en-US"/>
+        </w:rPr>
+        <w:t>parquetFile</w:t>
+      </w:r>
+      <w:proofErr w:type="spellEnd"/>
+      <w:r>
+        <w:rPr>
+          <w:lang w:val="en-US"/>
+        </w:rPr>
+        <w:t>")</w:t>
+      </w:r>
+    </w:p>
+    <w:p>
+      <w:pPr>
+        <w:pStyle w:val="ListParagraph"/>
+        <w:rPr>
+          <w:lang w:val="en-US"/>
+        </w:rPr>
+      </w:pPr>
+      <w:r>
+        <w:rPr>
+          <w:lang w:val="en-US"/>
+        </w:rPr>
+        <w:t xml:space="preserve">teenagers = </w:t>
+      </w:r>
+      <w:proofErr w:type="spellStart"/>
+      <w:r>
+        <w:rPr>
+          <w:lang w:val="en-US"/>
+        </w:rPr>
+        <w:t>spark.sql</w:t>
+      </w:r>
+      <w:proofErr w:type="spellEnd"/>
+      <w:r>
+        <w:rPr>
+          <w:lang w:val="en-US"/>
+        </w:rPr>
+        <w:t xml:space="preserve">("SELECT name FROM </w:t>
+      </w:r>
+      <w:proofErr w:type="spellStart"/>
+      <w:r>
+        <w:rPr>
+          <w:lang w:val="en-US"/>
+        </w:rPr>
+        <w:t>parquetFile</w:t>
+      </w:r>
+      <w:proofErr w:type="spellEnd"/>
+      <w:r>
+        <w:rPr>
+          <w:lang w:val="en-US"/>
+        </w:rPr>
+        <w:t xml:space="preserve"> WHERE age &gt;= 13 AND age &lt;= 19")</w:t>
+      </w:r>
+    </w:p>
+    <w:p>
+      <w:pPr>
+        <w:pStyle w:val="ListParagraph"/>
+        <w:rPr>
+          <w:lang w:val="en-US"/>
+        </w:rPr>
+      </w:pPr>
+      <w:proofErr w:type="spellStart"/>
+      <w:r>
+        <w:rPr>
+          <w:lang w:val="en-US"/>
+        </w:rPr>
+        <w:t>teenagers.show</w:t>
+      </w:r>
+      <w:proofErr w:type="spellEnd"/>
+      <w:r>
+        <w:rPr>
+          <w:lang w:val="en-US"/>
+        </w:rPr>
+        <w:t>()</w:t>
+      </w:r>
+    </w:p>
+    <w:p>
+      <w:pPr>
+        <w:pStyle w:val="ListParagraph"/>
+        <w:rPr>
+          <w:lang w:val="en-US"/>
+        </w:rPr>
+      </w:pPr>
+    </w:p>
+    <w:p>
+      <w:pPr>
+        <w:pStyle w:val="ListParagraph"/>
+        <w:numPr>
+          <w:ilvl w:val="0"/>
+          <w:numId w:val="2"/>
+        </w:numPr>
+        <w:rPr>
+          <w:lang w:val="en-US"/>
+        </w:rPr>
+      </w:pPr>
+      <w:r>
+        <w:rPr>
+          <w:lang w:val="en-US"/>
+        </w:rPr>
+        <w:t>How do you read json files?</w:t>
+      </w:r>
+    </w:p>
+    <w:p>
+      <w:pPr>
+        <w:pStyle w:val="ListParagraph"/>
+        <w:rPr>
+          <w:lang w:val="en-US"/>
+        </w:rPr>
+      </w:pPr>
+      <w:proofErr w:type="spellStart"/>
+      <w:r>
+        <w:rPr>
+          <w:lang w:val="en-US"/>
+        </w:rPr>
+        <w:t>Spark.read.json</w:t>
+      </w:r>
+      <w:proofErr w:type="spellEnd"/>
+      <w:r>
+        <w:rPr>
+          <w:lang w:val="en-US"/>
+        </w:rPr>
+        <w:t>() however, each line must be a valid json object</w:t>
+      </w:r>
+    </w:p>
+    <w:p>
+      <w:pPr>
+        <w:pStyle w:val="ListParagraph"/>
+        <w:rPr>
+          <w:lang w:val="en-US"/>
+        </w:rPr>
+      </w:pPr>
+    </w:p>
+    <w:p>
+      <w:pPr>
+        <w:pStyle w:val="ListParagraph"/>
+        <w:numPr>
+          <w:ilvl w:val="0"/>
+          <w:numId w:val="2"/>
+        </w:numPr>
+        <w:rPr>
+          <w:lang w:val="en-US"/>
+        </w:rPr>
+      </w:pPr>
+      <w:r>
+        <w:rPr>
+          <w:lang w:val="en-US"/>
+        </w:rPr>
+        <w:t xml:space="preserve">When to use parquet files over </w:t>
+      </w:r>
+      <w:proofErr w:type="spellStart"/>
+      <w:r>
+        <w:rPr>
+          <w:lang w:val="en-US"/>
+        </w:rPr>
+        <w:t>avro</w:t>
+      </w:r>
+      <w:proofErr w:type="spellEnd"/>
+      <w:r>
+        <w:rPr>
+          <w:lang w:val="en-US"/>
+        </w:rPr>
+        <w:t>?</w:t>
+      </w:r>
+    </w:p>
+    <w:p>
+      <w:pPr>
+        <w:pStyle w:val="ListParagraph"/>
+        <w:rPr>
+          <w:lang w:val="en-US"/>
+        </w:rPr>
+      </w:pPr>
+      <w:r>
+        <w:rPr>
+          <w:lang w:val="en-US"/>
+        </w:rPr>
+        <w:t>Parquet is a columnar format which means columns are stored in sequential blocks rather than a record, hence retrieving columns at once becomes faster than any row based file format in which all records will be loaded, parsed for columns and then columns will be returned.</w:t>
+      </w:r>
+    </w:p>
+    <w:p>
+      <w:pPr>
+        <w:pStyle w:val="ListParagraph"/>
+        <w:rPr>
+          <w:lang w:val="en-US"/>
+        </w:rPr>
+      </w:pPr>
+    </w:p>
+    <w:p>
+      <w:pPr>
+        <w:pStyle w:val="ListParagraph"/>
+        <w:numPr>
+          <w:ilvl w:val="0"/>
+          <w:numId w:val="2"/>
+        </w:numPr>
+        <w:rPr>
+          <w:lang w:val="en-US"/>
+        </w:rPr>
+      </w:pPr>
+      <w:r>
+        <w:rPr>
+          <w:lang w:val="en-US"/>
+        </w:rPr>
+        <w:t>How do you rename columns of a spark df?</w:t>
+      </w:r>
+    </w:p>
+    <w:p>
+      <w:pPr>
+        <w:pStyle w:val="ListParagraph"/>
+        <w:rPr>
+          <w:lang w:val="en-US"/>
+        </w:rPr>
+      </w:pPr>
+      <w:proofErr w:type="spellStart"/>
+      <w:r>
+        <w:rPr>
+          <w:lang w:val="en-US"/>
+        </w:rPr>
+        <w:t>df.withColumnRenamed</w:t>
+      </w:r>
+      <w:proofErr w:type="spellEnd"/>
+      <w:r>
+        <w:rPr>
+          <w:lang w:val="en-US"/>
+        </w:rPr>
+        <w:t>("dob","</w:t>
+      </w:r>
+      <w:proofErr w:type="spellStart"/>
+      <w:r>
+        <w:rPr>
+          <w:lang w:val="en-US"/>
+        </w:rPr>
+        <w:t>DateOfBirth</w:t>
+      </w:r>
+      <w:proofErr w:type="spellEnd"/>
+      <w:r>
+        <w:rPr>
+          <w:lang w:val="en-US"/>
+        </w:rPr>
+        <w:t>").</w:t>
+      </w:r>
+      <w:proofErr w:type="spellStart"/>
+      <w:r>
+        <w:rPr>
+          <w:lang w:val="en-US"/>
+        </w:rPr>
+        <w:t>printSchema</w:t>
+      </w:r>
+      <w:proofErr w:type="spellEnd"/>
+      <w:r>
+        <w:rPr>
+          <w:lang w:val="en-US"/>
+        </w:rPr>
+        <w:t>()</w:t>
+      </w:r>
+    </w:p>
+    <w:p>
+      <w:pPr>
+        <w:pStyle w:val="ListParagraph"/>
+        <w:rPr>
+          <w:lang w:val="en-US"/>
+        </w:rPr>
+      </w:pPr>
+    </w:p>
+    <w:p>
+      <w:pPr>
+        <w:pStyle w:val="ListParagraph"/>
+        <w:rPr>
+          <w:lang w:val="en-US"/>
+        </w:rPr>
+      </w:pPr>
+      <w:r>
+        <w:rPr>
+          <w:lang w:val="en-US"/>
+        </w:rPr>
+        <w:t xml:space="preserve">Or directly in </w:t>
+      </w:r>
+      <w:proofErr w:type="spellStart"/>
+      <w:r>
+        <w:rPr>
+          <w:lang w:val="en-US"/>
+        </w:rPr>
+        <w:t>spark.sql</w:t>
+      </w:r>
+      <w:proofErr w:type="spellEnd"/>
+      <w:r>
+        <w:rPr>
+          <w:lang w:val="en-US"/>
+        </w:rPr>
+        <w:t xml:space="preserve"> use as alias for columns</w:t>
+      </w:r>
+    </w:p>
+    <w:p>
+      <w:pPr>
+        <w:pStyle w:val="ListParagraph"/>
+        <w:rPr>
+          <w:lang w:val="en-US"/>
+        </w:rPr>
+      </w:pPr>
+    </w:p>
+    <w:p>
+      <w:pPr>
+        <w:pStyle w:val="ListParagraph"/>
+        <w:rPr>
+          <w:lang w:val="en-US"/>
+        </w:rPr>
+      </w:pPr>
+      <w:r>
+        <w:rPr>
+          <w:lang w:val="en-US"/>
+        </w:rPr>
+        <w:t xml:space="preserve">from </w:t>
+      </w:r>
+      <w:proofErr w:type="spellStart"/>
+      <w:r>
+        <w:rPr>
+          <w:lang w:val="en-US"/>
+        </w:rPr>
+        <w:t>pyspark.sql.functions</w:t>
+      </w:r>
+      <w:proofErr w:type="spellEnd"/>
+      <w:r>
+        <w:rPr>
+          <w:lang w:val="en-US"/>
+        </w:rPr>
+        <w:t xml:space="preserve"> import *</w:t>
+      </w:r>
+    </w:p>
+    <w:p>
+      <w:pPr>
+        <w:pStyle w:val="ListParagraph"/>
+        <w:rPr>
+          <w:lang w:val="en-US"/>
+        </w:rPr>
+      </w:pPr>
+      <w:proofErr w:type="spellStart"/>
+      <w:r>
+        <w:rPr>
+          <w:lang w:val="en-US"/>
+        </w:rPr>
+        <w:t>df.select</w:t>
+      </w:r>
+      <w:proofErr w:type="spellEnd"/>
+      <w:r>
+        <w:rPr>
+          <w:lang w:val="en-US"/>
+        </w:rPr>
+        <w:t>(col("</w:t>
+      </w:r>
+      <w:proofErr w:type="spellStart"/>
+      <w:r>
+        <w:rPr>
+          <w:lang w:val="en-US"/>
+        </w:rPr>
+        <w:t>name.firstname</w:t>
+      </w:r>
+      <w:proofErr w:type="spellEnd"/>
+      <w:r>
+        <w:rPr>
+          <w:lang w:val="en-US"/>
+        </w:rPr>
+        <w:t>").alias("</w:t>
+      </w:r>
+      <w:proofErr w:type="spellStart"/>
+      <w:r>
+        <w:rPr>
+          <w:lang w:val="en-US"/>
+        </w:rPr>
+        <w:t>fname</w:t>
+      </w:r>
+      <w:proofErr w:type="spellEnd"/>
+      <w:r>
+        <w:rPr>
+          <w:lang w:val="en-US"/>
+        </w:rPr>
+        <w:t>"), \</w:t>
+      </w:r>
+    </w:p>
+    <w:p>
+      <w:pPr>
+        <w:pStyle w:val="ListParagraph"/>
+        <w:rPr>
+          <w:lang w:val="en-US"/>
+        </w:rPr>
+      </w:pPr>
+      <w:r>
+        <w:rPr>
+          <w:lang w:val="en-US"/>
+        </w:rPr>
+        <w:t xml:space="preserve">  col("</w:t>
+      </w:r>
+      <w:proofErr w:type="spellStart"/>
+      <w:r>
+        <w:rPr>
+          <w:lang w:val="en-US"/>
+        </w:rPr>
+        <w:t>name.middlename</w:t>
+      </w:r>
+      <w:proofErr w:type="spellEnd"/>
+      <w:r>
+        <w:rPr>
+          <w:lang w:val="en-US"/>
+        </w:rPr>
+        <w:t>").alias("</w:t>
+      </w:r>
+      <w:proofErr w:type="spellStart"/>
+      <w:r>
+        <w:rPr>
+          <w:lang w:val="en-US"/>
+        </w:rPr>
+        <w:t>mname</w:t>
+      </w:r>
+      <w:proofErr w:type="spellEnd"/>
+      <w:r>
+        <w:rPr>
+          <w:lang w:val="en-US"/>
+        </w:rPr>
+        <w:t>"), \</w:t>
+      </w:r>
+    </w:p>
+    <w:p>
+      <w:pPr>
+        <w:pStyle w:val="ListParagraph"/>
+        <w:rPr>
+          <w:lang w:val="en-US"/>
+        </w:rPr>
+      </w:pPr>
+      <w:r>
+        <w:rPr>
+          <w:lang w:val="en-US"/>
+        </w:rPr>
+        <w:t xml:space="preserve">  col("</w:t>
+      </w:r>
+      <w:proofErr w:type="spellStart"/>
+      <w:r>
+        <w:rPr>
+          <w:lang w:val="en-US"/>
+        </w:rPr>
+        <w:t>name.lastname</w:t>
+      </w:r>
+      <w:proofErr w:type="spellEnd"/>
+      <w:r>
+        <w:rPr>
+          <w:lang w:val="en-US"/>
+        </w:rPr>
+        <w:t>").alias("</w:t>
+      </w:r>
+      <w:proofErr w:type="spellStart"/>
+      <w:r>
+        <w:rPr>
+          <w:lang w:val="en-US"/>
+        </w:rPr>
+        <w:t>lname</w:t>
+      </w:r>
+      <w:proofErr w:type="spellEnd"/>
+      <w:r>
+        <w:rPr>
+          <w:lang w:val="en-US"/>
+        </w:rPr>
+        <w:t>"), \</w:t>
+      </w:r>
+    </w:p>
+    <w:p>
+      <w:pPr>
+        <w:pStyle w:val="ListParagraph"/>
+        <w:rPr>
+          <w:lang w:val="en-US"/>
+        </w:rPr>
+      </w:pPr>
+      <w:r>
+        <w:rPr>
+          <w:lang w:val="en-US"/>
+        </w:rPr>
+        <w:t xml:space="preserve">  col("dob"),col("gender"),col("salary")) \</w:t>
+      </w:r>
+    </w:p>
+    <w:p>
+      <w:pPr>
+        <w:pStyle w:val="ListParagraph"/>
+        <w:rPr>
+          <w:lang w:val="en-US"/>
+        </w:rPr>
+      </w:pPr>
+      <w:r>
+        <w:rPr>
+          <w:lang w:val="en-US"/>
+        </w:rPr>
+        <w:t xml:space="preserve">  .</w:t>
+      </w:r>
+      <w:proofErr w:type="spellStart"/>
+      <w:r>
+        <w:rPr>
+          <w:lang w:val="en-US"/>
+        </w:rPr>
+        <w:t>printSchema</w:t>
+      </w:r>
+      <w:proofErr w:type="spellEnd"/>
+      <w:r>
+        <w:rPr>
+          <w:lang w:val="en-US"/>
+        </w:rPr>
+        <w:t>()</w:t>
+      </w:r>
+    </w:p>
+    <w:p>
+      <w:pPr>
+        <w:pStyle w:val="ListParagraph"/>
+        <w:rPr>
+          <w:lang w:val="en-US"/>
+        </w:rPr>
+      </w:pPr>
+    </w:p>
+    <w:p>
+      <w:pPr>
+        <w:pStyle w:val="ListParagraph"/>
+        <w:rPr>
+          <w:lang w:val="en-US"/>
+        </w:rPr>
+      </w:pPr>
+      <w:r>
+        <w:rPr>
+          <w:lang w:val="en-US"/>
+        </w:rPr>
+        <w:t>Or</w:t>
+      </w:r>
+    </w:p>
+    <w:p>
+      <w:pPr>
+        <w:pStyle w:val="ListParagraph"/>
+        <w:rPr>
+          <w:lang w:val="en-US"/>
+        </w:rPr>
+      </w:pPr>
+    </w:p>
+    <w:p>
+      <w:pPr>
+        <w:pStyle w:val="ListParagraph"/>
+        <w:rPr>
+          <w:lang w:val="en-US"/>
+        </w:rPr>
+      </w:pPr>
+      <w:r>
+        <w:rPr>
+          <w:lang w:val="en-US"/>
+        </w:rPr>
+        <w:t xml:space="preserve">from </w:t>
+      </w:r>
+      <w:proofErr w:type="spellStart"/>
+      <w:r>
+        <w:rPr>
+          <w:lang w:val="en-US"/>
+        </w:rPr>
+        <w:t>pyspark.sql.functions</w:t>
+      </w:r>
+      <w:proofErr w:type="spellEnd"/>
+      <w:r>
+        <w:rPr>
+          <w:lang w:val="en-US"/>
+        </w:rPr>
+        <w:t xml:space="preserve"> import *</w:t>
+      </w:r>
+    </w:p>
+    <w:p>
+      <w:pPr>
+        <w:pStyle w:val="ListParagraph"/>
+        <w:rPr>
+          <w:lang w:val="en-US"/>
+        </w:rPr>
+      </w:pPr>
+      <w:r>
+        <w:rPr>
+          <w:lang w:val="en-US"/>
+        </w:rPr>
+        <w:t xml:space="preserve">df4 = </w:t>
+      </w:r>
+      <w:proofErr w:type="spellStart"/>
+      <w:r>
+        <w:rPr>
+          <w:lang w:val="en-US"/>
+        </w:rPr>
+        <w:t>df.withColumn</w:t>
+      </w:r>
+      <w:proofErr w:type="spellEnd"/>
+      <w:r>
+        <w:rPr>
+          <w:lang w:val="en-US"/>
+        </w:rPr>
+        <w:t>("</w:t>
+      </w:r>
+      <w:proofErr w:type="spellStart"/>
+      <w:r>
+        <w:rPr>
+          <w:lang w:val="en-US"/>
+        </w:rPr>
+        <w:t>fname</w:t>
+      </w:r>
+      <w:proofErr w:type="spellEnd"/>
+      <w:r>
+        <w:rPr>
+          <w:lang w:val="en-US"/>
+        </w:rPr>
+        <w:t>",col("</w:t>
+      </w:r>
+      <w:proofErr w:type="spellStart"/>
+      <w:r>
+        <w:rPr>
+          <w:lang w:val="en-US"/>
+        </w:rPr>
+        <w:t>name.firstname</w:t>
+      </w:r>
+      <w:proofErr w:type="spellEnd"/>
+      <w:r>
+        <w:rPr>
+          <w:lang w:val="en-US"/>
+        </w:rPr>
+        <w:t>")) \</w:t>
+      </w:r>
+    </w:p>
+    <w:p>
+      <w:pPr>
+        <w:pStyle w:val="ListParagraph"/>
+        <w:rPr>
+          <w:lang w:val="en-US"/>
+        </w:rPr>
+      </w:pPr>
+      <w:r>
+        <w:rPr>
+          <w:lang w:val="en-US"/>
+        </w:rPr>
+        <w:t xml:space="preserve">      .</w:t>
+      </w:r>
+      <w:proofErr w:type="spellStart"/>
+      <w:r>
+        <w:rPr>
+          <w:lang w:val="en-US"/>
+        </w:rPr>
+        <w:t>withColumn</w:t>
+      </w:r>
+      <w:proofErr w:type="spellEnd"/>
+      <w:r>
+        <w:rPr>
+          <w:lang w:val="en-US"/>
+        </w:rPr>
+        <w:t>("</w:t>
+      </w:r>
+      <w:proofErr w:type="spellStart"/>
+      <w:r>
+        <w:rPr>
+          <w:lang w:val="en-US"/>
+        </w:rPr>
+        <w:t>mname</w:t>
+      </w:r>
+      <w:proofErr w:type="spellEnd"/>
+      <w:r>
+        <w:rPr>
+          <w:lang w:val="en-US"/>
+        </w:rPr>
+        <w:t>",col("</w:t>
+      </w:r>
+      <w:proofErr w:type="spellStart"/>
+      <w:r>
+        <w:rPr>
+          <w:lang w:val="en-US"/>
+        </w:rPr>
+        <w:t>name.middlename</w:t>
+      </w:r>
+      <w:proofErr w:type="spellEnd"/>
+      <w:r>
+        <w:rPr>
+          <w:lang w:val="en-US"/>
+        </w:rPr>
+        <w:t>")) \</w:t>
+      </w:r>
+    </w:p>
+    <w:p>
+      <w:pPr>
+        <w:pStyle w:val="ListParagraph"/>
+        <w:rPr>
+          <w:lang w:val="en-US"/>
+        </w:rPr>
+      </w:pPr>
+      <w:r>
+        <w:rPr>
+          <w:lang w:val="en-US"/>
+        </w:rPr>
+        <w:t xml:space="preserve">      .</w:t>
+      </w:r>
+      <w:proofErr w:type="spellStart"/>
+      <w:r>
+        <w:rPr>
+          <w:lang w:val="en-US"/>
+        </w:rPr>
+        <w:t>withColumn</w:t>
+      </w:r>
+      <w:proofErr w:type="spellEnd"/>
+      <w:r>
+        <w:rPr>
+          <w:lang w:val="en-US"/>
+        </w:rPr>
+        <w:t>("</w:t>
+      </w:r>
+      <w:proofErr w:type="spellStart"/>
+      <w:r>
+        <w:rPr>
+          <w:lang w:val="en-US"/>
+        </w:rPr>
+        <w:t>lname</w:t>
+      </w:r>
+      <w:proofErr w:type="spellEnd"/>
+      <w:r>
+        <w:rPr>
+          <w:lang w:val="en-US"/>
+        </w:rPr>
+        <w:t>",col("</w:t>
+      </w:r>
+      <w:proofErr w:type="spellStart"/>
+      <w:r>
+        <w:rPr>
+          <w:lang w:val="en-US"/>
+        </w:rPr>
+        <w:t>name.lastname</w:t>
+      </w:r>
+      <w:proofErr w:type="spellEnd"/>
+      <w:r>
+        <w:rPr>
+          <w:lang w:val="en-US"/>
+        </w:rPr>
+        <w:t>")) \</w:t>
+      </w:r>
+    </w:p>
+    <w:p>
+      <w:pPr>
+        <w:pStyle w:val="ListParagraph"/>
+        <w:rPr>
+          <w:lang w:val="en-US"/>
+        </w:rPr>
+      </w:pPr>
+      <w:r>
+        <w:rPr>
+          <w:lang w:val="en-US"/>
+        </w:rPr>
+        <w:t xml:space="preserve">      .drop("name")</w:t>
+      </w:r>
+    </w:p>
+    <w:p>
+      <w:pPr>
+        <w:pStyle w:val="ListParagraph"/>
+        <w:rPr>
+          <w:lang w:val="en-US"/>
+        </w:rPr>
+      </w:pPr>
+      <w:r>
+        <w:rPr>
+          <w:lang w:val="en-US"/>
+        </w:rPr>
+        <w:t>df4.printSchema()</w:t>
+      </w:r>
+    </w:p>
+    <w:p>
+      <w:pPr>
+        <w:pStyle w:val="ListParagraph"/>
+        <w:rPr>
+          <w:lang w:val="en-US"/>
+        </w:rPr>
+      </w:pPr>
+    </w:p>
+    <w:p>
+      <w:pPr>
+        <w:pStyle w:val="ListParagraph"/>
+        <w:rPr>
+          <w:lang w:val="en-US"/>
+        </w:rPr>
+      </w:pPr>
+      <w:r>
+        <w:rPr>
+          <w:lang w:val="en-US"/>
+        </w:rPr>
+        <w:t>or</w:t>
+      </w:r>
+    </w:p>
+    <w:p>
+      <w:pPr>
+        <w:pStyle w:val="ListParagraph"/>
+        <w:rPr>
+          <w:lang w:val="en-US"/>
+        </w:rPr>
+      </w:pPr>
+      <w:proofErr w:type="spellStart"/>
+      <w:r>
+        <w:rPr>
+          <w:lang w:val="en-US"/>
+        </w:rPr>
+        <w:t>newColumns</w:t>
+      </w:r>
+      <w:proofErr w:type="spellEnd"/>
+      <w:r>
+        <w:rPr>
+          <w:lang w:val="en-US"/>
+        </w:rPr>
+        <w:t xml:space="preserve"> = ["newCol1","newCol2","newCol3","newCol4"]</w:t>
+      </w:r>
+    </w:p>
+    <w:p>
+      <w:pPr>
+        <w:pStyle w:val="ListParagraph"/>
+        <w:rPr>
+          <w:lang w:val="en-US"/>
+        </w:rPr>
+      </w:pPr>
+      <w:proofErr w:type="spellStart"/>
+      <w:r>
+        <w:rPr>
+          <w:lang w:val="en-US"/>
+        </w:rPr>
+        <w:t>df.toDF</w:t>
+      </w:r>
+      <w:proofErr w:type="spellEnd"/>
+      <w:r>
+        <w:rPr>
+          <w:lang w:val="en-US"/>
+        </w:rPr>
+        <w:t>(*</w:t>
+      </w:r>
+      <w:proofErr w:type="spellStart"/>
+      <w:r>
+        <w:rPr>
+          <w:lang w:val="en-US"/>
+        </w:rPr>
+        <w:t>newColumns</w:t>
+      </w:r>
+      <w:proofErr w:type="spellEnd"/>
+      <w:r>
+        <w:rPr>
+          <w:lang w:val="en-US"/>
+        </w:rPr>
+        <w:t>).</w:t>
+      </w:r>
+      <w:proofErr w:type="spellStart"/>
+      <w:r>
+        <w:rPr>
+          <w:lang w:val="en-US"/>
+        </w:rPr>
+        <w:t>printSchema</w:t>
+      </w:r>
+      <w:proofErr w:type="spellEnd"/>
+      <w:r>
+        <w:rPr>
+          <w:lang w:val="en-US"/>
+        </w:rPr>
+        <w:t>()</w:t>
+      </w:r>
+    </w:p>
+    <w:p>
+      <w:pPr>
+        <w:pStyle w:val="ListParagraph"/>
+        <w:rPr>
+          <w:lang w:val="en-US"/>
+        </w:rPr>
+      </w:pPr>
+    </w:p>
+    <w:p>
+      <w:pPr>
+        <w:pStyle w:val="ListParagraph"/>
+        <w:numPr>
+          <w:ilvl w:val="0"/>
+          <w:numId w:val="2"/>
+        </w:numPr>
+        <w:rPr>
+          <w:lang w:val="en-US"/>
+        </w:rPr>
+      </w:pPr>
+      <w:r>
+        <w:rPr>
+          <w:lang w:val="en-US"/>
+        </w:rPr>
+        <w:lastRenderedPageBreak/>
+        <w:t>Difference between flatten and explode</w:t>
+      </w:r>
+    </w:p>
+    <w:p>
+      <w:pPr>
+        <w:pStyle w:val="ListParagraph"/>
+        <w:rPr>
+          <w:lang w:val="en-US"/>
+        </w:rPr>
+      </w:pPr>
+      <w:r>
+        <w:rPr>
+          <w:lang w:val="en-US"/>
+        </w:rPr>
+        <w:t>Explode will return 1 row for each exploded element from the array</w:t>
+      </w:r>
+    </w:p>
+    <w:p>
+      <w:pPr>
+        <w:pStyle w:val="ListParagraph"/>
+        <w:rPr>
+          <w:lang w:val="en-US"/>
+        </w:rPr>
+      </w:pPr>
+      <w:r>
+        <w:rPr>
+          <w:lang w:val="en-US"/>
+        </w:rPr>
+        <w:t>Flatten will combine all elements and return single row.</w:t>
+      </w:r>
+    </w:p>
+    <w:p>
+      <w:pPr>
+        <w:pStyle w:val="ListParagraph"/>
+        <w:rPr>
+          <w:lang w:val="en-US"/>
+        </w:rPr>
+      </w:pPr>
+    </w:p>
+    <w:p>
+      <w:pPr>
+        <w:pStyle w:val="ListParagraph"/>
+        <w:numPr>
+          <w:ilvl w:val="0"/>
+          <w:numId w:val="2"/>
+        </w:numPr>
+        <w:rPr>
+          <w:lang w:val="en-US"/>
+        </w:rPr>
+      </w:pPr>
+      <w:r>
+        <w:rPr>
+          <w:lang w:val="en-US"/>
+        </w:rPr>
+        <w:t xml:space="preserve">Difference between explode and </w:t>
+      </w:r>
+      <w:proofErr w:type="spellStart"/>
+      <w:r>
+        <w:rPr>
+          <w:lang w:val="en-US"/>
+        </w:rPr>
+        <w:t>explode_outer</w:t>
+      </w:r>
+      <w:proofErr w:type="spellEnd"/>
+      <w:r>
+        <w:rPr>
+          <w:lang w:val="en-US"/>
+        </w:rPr>
+        <w:t>?</w:t>
+      </w:r>
+    </w:p>
+    <w:p>
+      <w:pPr>
+        <w:pStyle w:val="ListParagraph"/>
+        <w:rPr>
+          <w:lang w:val="en-US"/>
+        </w:rPr>
+      </w:pPr>
+      <w:r>
+        <w:rPr>
+          <w:lang w:val="en-US"/>
+        </w:rPr>
+        <w:t xml:space="preserve">When column to explode contains null/None data, explode will just omit the record, while </w:t>
+      </w:r>
+      <w:proofErr w:type="spellStart"/>
+      <w:r>
+        <w:rPr>
+          <w:lang w:val="en-US"/>
+        </w:rPr>
+        <w:t>explode_outer</w:t>
+      </w:r>
+      <w:proofErr w:type="spellEnd"/>
+      <w:r>
+        <w:rPr>
+          <w:lang w:val="en-US"/>
+        </w:rPr>
+        <w:t xml:space="preserve"> will keep the record while exploding rest of the data.</w:t>
+      </w:r>
+    </w:p>
+    <w:p>
+      <w:pPr>
+        <w:pStyle w:val="ListParagraph"/>
+        <w:rPr>
+          <w:lang w:val="en-US"/>
+        </w:rPr>
+      </w:pPr>
+    </w:p>
+    <w:p>
+      <w:pPr>
+        <w:pStyle w:val="ListParagraph"/>
+        <w:numPr>
+          <w:ilvl w:val="0"/>
+          <w:numId w:val="2"/>
+        </w:numPr>
+        <w:rPr>
+          <w:lang w:val="en-US"/>
+        </w:rPr>
+      </w:pPr>
+      <w:r>
+        <w:rPr>
+          <w:lang w:val="en-US"/>
+        </w:rPr>
+        <w:t>Difference between pandas and spark explode function?</w:t>
+      </w:r>
+    </w:p>
+    <w:p>
+      <w:pPr>
+        <w:pStyle w:val="ListParagraph"/>
+        <w:rPr>
+          <w:lang w:val="en-US"/>
+        </w:rPr>
+      </w:pPr>
+      <w:r>
+        <w:rPr>
+          <w:lang w:val="en-US"/>
+        </w:rPr>
+        <w:t xml:space="preserve">Pandas explode function is like sparks’ </w:t>
+      </w:r>
+      <w:proofErr w:type="spellStart"/>
+      <w:r>
+        <w:rPr>
+          <w:lang w:val="en-US"/>
+        </w:rPr>
+        <w:t>explode_outer</w:t>
+      </w:r>
+      <w:proofErr w:type="spellEnd"/>
+      <w:r>
+        <w:rPr>
+          <w:lang w:val="en-US"/>
+        </w:rPr>
+        <w:t xml:space="preserve"> function.</w:t>
+      </w:r>
+    </w:p>
+    <w:p>
+      <w:pPr>
+        <w:pStyle w:val="ListParagraph"/>
+        <w:rPr>
+          <w:lang w:val="en-US"/>
+        </w:rPr>
+      </w:pPr>
+    </w:p>
+    <w:p>
+      <w:pPr>
+        <w:pStyle w:val="ListParagraph"/>
+        <w:numPr>
+          <w:ilvl w:val="0"/>
+          <w:numId w:val="2"/>
+        </w:numPr>
+        <w:rPr>
+          <w:lang w:val="en-US"/>
+        </w:rPr>
+      </w:pPr>
+      <w:r>
+        <w:rPr>
+          <w:lang w:val="en-US"/>
+        </w:rPr>
+        <w:t xml:space="preserve">What is explode alternative for </w:t>
+      </w:r>
+      <w:proofErr w:type="spellStart"/>
+      <w:r>
+        <w:rPr>
+          <w:lang w:val="en-US"/>
+        </w:rPr>
+        <w:t>rdd</w:t>
+      </w:r>
+      <w:proofErr w:type="spellEnd"/>
+      <w:r>
+        <w:rPr>
+          <w:lang w:val="en-US"/>
+        </w:rPr>
+        <w:t>?</w:t>
+      </w:r>
+    </w:p>
+    <w:p>
+      <w:pPr>
+        <w:pStyle w:val="ListParagraph"/>
+        <w:rPr>
+          <w:lang w:val="en-US"/>
+        </w:rPr>
+      </w:pPr>
+      <w:proofErr w:type="spellStart"/>
+      <w:r>
+        <w:rPr>
+          <w:lang w:val="en-US"/>
+        </w:rPr>
+        <w:t>flatMap</w:t>
+      </w:r>
+      <w:proofErr w:type="spellEnd"/>
+    </w:p>
+    <w:p>
+      <w:pPr>
+        <w:pStyle w:val="ListParagraph"/>
+        <w:rPr>
+          <w:lang w:val="en-US"/>
+        </w:rPr>
+      </w:pPr>
+    </w:p>
+    <w:p>
+      <w:pPr>
+        <w:pStyle w:val="ListParagraph"/>
+        <w:numPr>
+          <w:ilvl w:val="0"/>
+          <w:numId w:val="2"/>
+        </w:numPr>
+        <w:rPr>
+          <w:lang w:val="en-US"/>
+        </w:rPr>
+      </w:pPr>
+      <w:r>
+        <w:rPr>
+          <w:lang w:val="en-US"/>
+        </w:rPr>
+        <w:t xml:space="preserve">What are </w:t>
+      </w:r>
+      <w:proofErr w:type="spellStart"/>
+      <w:r>
+        <w:rPr>
+          <w:lang w:val="en-US"/>
+        </w:rPr>
+        <w:t>globalTempViews</w:t>
+      </w:r>
+      <w:proofErr w:type="spellEnd"/>
+      <w:r>
+        <w:rPr>
+          <w:lang w:val="en-US"/>
+        </w:rPr>
+        <w:t>?</w:t>
+      </w:r>
+    </w:p>
+    <w:p>
+      <w:pPr>
+        <w:pStyle w:val="ListParagraph"/>
+        <w:rPr>
+          <w:lang w:val="en-US"/>
+        </w:rPr>
+      </w:pPr>
+      <w:r>
+        <w:rPr>
+          <w:lang w:val="en-US"/>
+        </w:rPr>
+        <w:t xml:space="preserve">These are spark views created by </w:t>
+      </w:r>
+      <w:proofErr w:type="spellStart"/>
+      <w:r>
+        <w:rPr>
+          <w:lang w:val="en-US"/>
+        </w:rPr>
+        <w:t>createGlobalTempView</w:t>
+      </w:r>
+      <w:proofErr w:type="spellEnd"/>
+      <w:r>
+        <w:rPr>
+          <w:lang w:val="en-US"/>
+        </w:rPr>
+        <w:t xml:space="preserve"> function and can be accessed in different session unlike temporary local views</w:t>
+      </w:r>
+    </w:p>
+    <w:p>
+      <w:pPr>
+        <w:pStyle w:val="ListParagraph"/>
+        <w:rPr>
+          <w:lang w:val="en-US"/>
+        </w:rPr>
+      </w:pPr>
+      <w:r>
+        <w:rPr>
+          <w:lang w:val="en-US"/>
+        </w:rPr>
+        <w:t xml:space="preserve"> </w:t>
+      </w:r>
+    </w:p>
+    <w:p>
+      <w:pPr>
+        <w:pStyle w:val="ListParagraph"/>
+        <w:numPr>
+          <w:ilvl w:val="0"/>
+          <w:numId w:val="2"/>
+        </w:numPr>
+        <w:rPr>
+          <w:lang w:val="en-US"/>
+        </w:rPr>
+      </w:pPr>
+      <w:r>
+        <w:rPr>
+          <w:lang w:val="en-US"/>
+        </w:rPr>
+        <w:t xml:space="preserve">How do you read xml into a spark </w:t>
+      </w:r>
+      <w:proofErr w:type="spellStart"/>
+      <w:r>
+        <w:rPr>
+          <w:lang w:val="en-US"/>
+        </w:rPr>
+        <w:t>dataframe</w:t>
+      </w:r>
+      <w:proofErr w:type="spellEnd"/>
+      <w:r>
+        <w:rPr>
+          <w:lang w:val="en-US"/>
+        </w:rPr>
+        <w:t>?</w:t>
+      </w:r>
+    </w:p>
+    <w:p>
+      <w:pPr>
+        <w:pStyle w:val="ListParagraph"/>
+        <w:rPr>
+          <w:lang w:val="en-US"/>
+        </w:rPr>
+      </w:pPr>
+      <w:proofErr w:type="spellStart"/>
+      <w:r>
+        <w:rPr>
+          <w:lang w:val="en-US"/>
+        </w:rPr>
+        <w:t>Spark.read.format</w:t>
+      </w:r>
+      <w:proofErr w:type="spellEnd"/>
+      <w:r>
+        <w:rPr>
+          <w:lang w:val="en-US"/>
+        </w:rPr>
+        <w:t>(“com.databricks.spark.xml”).option().load()</w:t>
+      </w:r>
+    </w:p>
+    <w:p>
+      <w:pPr>
+        <w:pStyle w:val="ListParagraph"/>
+        <w:rPr>
+          <w:lang w:val="en-US"/>
+        </w:rPr>
+      </w:pPr>
+    </w:p>
+    <w:p>
+      <w:pPr>
+        <w:pStyle w:val="ListParagraph"/>
+        <w:numPr>
+          <w:ilvl w:val="0"/>
+          <w:numId w:val="2"/>
+        </w:numPr>
+        <w:rPr>
+          <w:lang w:val="en-US"/>
+        </w:rPr>
+      </w:pPr>
+      <w:r>
+        <w:rPr>
+          <w:lang w:val="en-US"/>
+        </w:rPr>
+        <w:t xml:space="preserve">How do you write spark </w:t>
+      </w:r>
+      <w:proofErr w:type="spellStart"/>
+      <w:r>
+        <w:rPr>
+          <w:lang w:val="en-US"/>
+        </w:rPr>
+        <w:t>dataframe</w:t>
+      </w:r>
+      <w:proofErr w:type="spellEnd"/>
+      <w:r>
+        <w:rPr>
+          <w:lang w:val="en-US"/>
+        </w:rPr>
+        <w:t xml:space="preserve"> to redshift database ?</w:t>
+      </w:r>
+    </w:p>
+    <w:p>
+      <w:pPr>
+        <w:pStyle w:val="ListParagraph"/>
+        <w:rPr>
+          <w:lang w:val="en-US"/>
+        </w:rPr>
+      </w:pPr>
+      <w:proofErr w:type="spellStart"/>
+      <w:r>
+        <w:rPr>
+          <w:lang w:val="en-US"/>
+        </w:rPr>
+        <w:t>Df.write</w:t>
+      </w:r>
+      <w:proofErr w:type="spellEnd"/>
+      <w:r>
+        <w:rPr>
+          <w:lang w:val="en-US"/>
+        </w:rPr>
+        <w:t>.</w:t>
+      </w:r>
+    </w:p>
+    <w:p>
+      <w:pPr>
+        <w:pStyle w:val="ListParagraph"/>
+        <w:rPr>
+          <w:lang w:val="en-US"/>
+        </w:rPr>
+      </w:pPr>
+      <w:r>
+        <w:rPr>
+          <w:lang w:val="en-US"/>
+        </w:rPr>
+        <w:t>format(“</w:t>
+      </w:r>
+      <w:proofErr w:type="spellStart"/>
+      <w:r>
+        <w:rPr>
+          <w:lang w:val="en-US"/>
+        </w:rPr>
+        <w:t>com.databricks.spark.redshift</w:t>
+      </w:r>
+      <w:proofErr w:type="spellEnd"/>
+      <w:r>
+        <w:rPr>
+          <w:lang w:val="en-US"/>
+        </w:rPr>
+        <w:t>”)</w:t>
+      </w:r>
+    </w:p>
+    <w:p>
+      <w:pPr>
+        <w:pStyle w:val="ListParagraph"/>
+        <w:rPr>
+          <w:lang w:val="en-US"/>
+        </w:rPr>
+      </w:pPr>
+      <w:r>
+        <w:rPr>
+          <w:lang w:val="en-US"/>
+        </w:rPr>
+        <w:t>.option(“</w:t>
+      </w:r>
+      <w:proofErr w:type="spellStart"/>
+      <w:r>
+        <w:rPr>
+          <w:lang w:val="en-US"/>
+        </w:rPr>
+        <w:t>url</w:t>
+      </w:r>
+      <w:proofErr w:type="spellEnd"/>
+      <w:r>
+        <w:rPr>
+          <w:lang w:val="en-US"/>
+        </w:rPr>
+        <w:t>”,”</w:t>
+      </w:r>
+      <w:proofErr w:type="spellStart"/>
+      <w:r>
+        <w:rPr>
+          <w:lang w:val="en-US"/>
+        </w:rPr>
+        <w:t>redshift_url</w:t>
+      </w:r>
+      <w:proofErr w:type="spellEnd"/>
+      <w:r>
+        <w:rPr>
+          <w:lang w:val="en-US"/>
+        </w:rPr>
+        <w:t>”)</w:t>
+      </w:r>
+    </w:p>
+    <w:p>
+      <w:pPr>
+        <w:pStyle w:val="ListParagraph"/>
+        <w:rPr>
+          <w:lang w:val="en-US"/>
+        </w:rPr>
+      </w:pPr>
+      <w:r>
+        <w:rPr>
+          <w:lang w:val="en-US"/>
+        </w:rPr>
+        <w:t>.option(“</w:t>
+      </w:r>
+      <w:proofErr w:type="spellStart"/>
+      <w:r>
+        <w:rPr>
+          <w:lang w:val="en-US"/>
+        </w:rPr>
+        <w:t>dbtable</w:t>
+      </w:r>
+      <w:proofErr w:type="spellEnd"/>
+      <w:r>
+        <w:rPr>
+          <w:lang w:val="en-US"/>
+        </w:rPr>
+        <w:t>”,”</w:t>
+      </w:r>
+      <w:proofErr w:type="spellStart"/>
+      <w:r>
+        <w:rPr>
+          <w:lang w:val="en-US"/>
+        </w:rPr>
+        <w:t>table_name</w:t>
+      </w:r>
+      <w:proofErr w:type="spellEnd"/>
+      <w:r>
+        <w:rPr>
+          <w:lang w:val="en-US"/>
+        </w:rPr>
+        <w:t>”)</w:t>
+      </w:r>
+    </w:p>
+    <w:p>
+      <w:pPr>
+        <w:pStyle w:val="ListParagraph"/>
+        <w:rPr>
+          <w:lang w:val="en-US"/>
+        </w:rPr>
+      </w:pPr>
+      <w:r>
+        <w:rPr>
+          <w:lang w:val="en-US"/>
+        </w:rPr>
+        <w:t>.option(“driver”,</w:t>
+      </w:r>
+      <w:r>
+        <w:t xml:space="preserve"> </w:t>
+      </w:r>
+      <w:r>
+        <w:t>“</w:t>
+      </w:r>
+      <w:r>
+        <w:rPr>
+          <w:lang w:val="en-US"/>
+        </w:rPr>
+        <w:t>com.amazon.redshift.jdbc42.Driver</w:t>
+      </w:r>
+      <w:r>
+        <w:rPr>
+          <w:lang w:val="en-US"/>
+        </w:rPr>
+        <w:t>”)</w:t>
+      </w:r>
+    </w:p>
+    <w:p>
+      <w:pPr>
+        <w:pStyle w:val="ListParagraph"/>
+        <w:rPr>
+          <w:lang w:val="en-US"/>
+        </w:rPr>
+      </w:pPr>
+      <w:r>
+        <w:rPr>
+          <w:lang w:val="en-US"/>
+        </w:rPr>
+        <w:t>.option(“</w:t>
+      </w:r>
+      <w:proofErr w:type="spellStart"/>
+      <w:r>
+        <w:rPr>
+          <w:lang w:val="en-US"/>
+        </w:rPr>
+        <w:t>tempdir</w:t>
+      </w:r>
+      <w:proofErr w:type="spellEnd"/>
+      <w:r>
+        <w:rPr>
+          <w:lang w:val="en-US"/>
+        </w:rPr>
+        <w:t>”,”</w:t>
+      </w:r>
+      <w:proofErr w:type="spellStart"/>
+      <w:r>
+        <w:rPr>
+          <w:lang w:val="en-US"/>
+        </w:rPr>
+        <w:t>temp_out_dir</w:t>
+      </w:r>
+      <w:proofErr w:type="spellEnd"/>
+      <w:r>
+        <w:rPr>
+          <w:lang w:val="en-US"/>
+        </w:rPr>
+        <w:t>”)</w:t>
+      </w:r>
+    </w:p>
+    <w:p>
+      <w:pPr>
+        <w:pStyle w:val="ListParagraph"/>
+        <w:rPr>
+          <w:lang w:val="en-US"/>
+        </w:rPr>
+      </w:pPr>
+      <w:r>
+        <w:rPr>
+          <w:lang w:val="en-US"/>
+        </w:rPr>
+        <w:t>.option(“</w:t>
+      </w:r>
+      <w:proofErr w:type="spellStart"/>
+      <w:r>
+        <w:rPr>
+          <w:lang w:val="en-US"/>
+        </w:rPr>
+        <w:t>aws_iam_role”,”role</w:t>
+      </w:r>
+      <w:proofErr w:type="spellEnd"/>
+      <w:r>
+        <w:rPr>
+          <w:lang w:val="en-US"/>
+        </w:rPr>
+        <w:t>”)</w:t>
+      </w:r>
+    </w:p>
+    <w:p>
+      <w:pPr>
+        <w:pStyle w:val="ListParagraph"/>
+        <w:rPr>
+          <w:lang w:val="en-US"/>
+        </w:rPr>
+      </w:pPr>
+      <w:r>
+        <w:rPr>
+          <w:lang w:val="en-US"/>
+        </w:rPr>
+        <w:t>.option(“</w:t>
+      </w:r>
+      <w:proofErr w:type="spellStart"/>
+      <w:r>
+        <w:rPr>
+          <w:lang w:val="en-US"/>
+        </w:rPr>
+        <w:t>tempformat</w:t>
+      </w:r>
+      <w:proofErr w:type="spellEnd"/>
+      <w:r>
+        <w:rPr>
+          <w:lang w:val="en-US"/>
+        </w:rPr>
+        <w:t>”, “CSV GZIP”)</w:t>
+      </w:r>
+    </w:p>
+    <w:p>
+      <w:pPr>
+        <w:pStyle w:val="ListParagraph"/>
+        <w:rPr>
+          <w:lang w:val="en-US"/>
+        </w:rPr>
+      </w:pPr>
+      <w:r>
+        <w:rPr>
+          <w:lang w:val="en-US"/>
+        </w:rPr>
+        <w:t>.option(“</w:t>
+      </w:r>
+      <w:proofErr w:type="spellStart"/>
+      <w:r>
+        <w:rPr>
+          <w:lang w:val="en-US"/>
+        </w:rPr>
+        <w:t>csv_separator</w:t>
+      </w:r>
+      <w:proofErr w:type="spellEnd"/>
+      <w:r>
+        <w:rPr>
+          <w:lang w:val="en-US"/>
+        </w:rPr>
+        <w:t>”, “,”)</w:t>
+      </w:r>
+    </w:p>
+    <w:p>
+      <w:pPr>
+        <w:pStyle w:val="ListParagraph"/>
+        <w:rPr>
+          <w:lang w:val="en-US"/>
+        </w:rPr>
+      </w:pPr>
+      <w:r>
+        <w:rPr>
+          <w:lang w:val="en-US"/>
+        </w:rPr>
+        <w:t>.option(“</w:t>
+      </w:r>
+      <w:proofErr w:type="spellStart"/>
+      <w:r>
+        <w:rPr>
+          <w:lang w:val="en-US"/>
+        </w:rPr>
+        <w:t>preactions</w:t>
+      </w:r>
+      <w:proofErr w:type="spellEnd"/>
+      <w:r>
+        <w:rPr>
+          <w:lang w:val="en-US"/>
+        </w:rPr>
+        <w:t xml:space="preserve">”,”actions to be performed before </w:t>
+      </w:r>
+      <w:proofErr w:type="spellStart"/>
+      <w:r>
+        <w:rPr>
+          <w:lang w:val="en-US"/>
+        </w:rPr>
+        <w:t>writin</w:t>
+      </w:r>
+      <w:proofErr w:type="spellEnd"/>
+      <w:r>
+        <w:rPr>
+          <w:lang w:val="en-US"/>
+        </w:rPr>
+        <w:t xml:space="preserve"> to the table”)</w:t>
+      </w:r>
+    </w:p>
+    <w:p>
+      <w:pPr>
+        <w:pStyle w:val="ListParagraph"/>
+        <w:rPr>
+          <w:lang w:val="en-US"/>
+        </w:rPr>
+      </w:pPr>
+      <w:r>
+        <w:rPr>
+          <w:lang w:val="en-US"/>
+        </w:rPr>
+        <w:t>.option(“</w:t>
+      </w:r>
+      <w:proofErr w:type="spellStart"/>
+      <w:r>
+        <w:rPr>
+          <w:lang w:val="en-US"/>
+        </w:rPr>
+        <w:t>postactions</w:t>
+      </w:r>
+      <w:proofErr w:type="spellEnd"/>
+      <w:r>
+        <w:rPr>
+          <w:lang w:val="en-US"/>
+        </w:rPr>
+        <w:t>”,</w:t>
+      </w:r>
+      <w:r>
+        <w:rPr>
+          <w:lang w:val="en-US"/>
+        </w:rPr>
+        <w:t xml:space="preserve"> </w:t>
+      </w:r>
+      <w:r>
+        <w:rPr>
+          <w:lang w:val="en-US"/>
+        </w:rPr>
+        <w:t xml:space="preserve">”actions to be performed after </w:t>
+      </w:r>
+      <w:proofErr w:type="spellStart"/>
+      <w:r>
+        <w:rPr>
+          <w:lang w:val="en-US"/>
+        </w:rPr>
+        <w:t>writin</w:t>
+      </w:r>
+      <w:proofErr w:type="spellEnd"/>
+      <w:r>
+        <w:rPr>
+          <w:lang w:val="en-US"/>
+        </w:rPr>
+        <w:t xml:space="preserve"> to the table”)</w:t>
+      </w:r>
+    </w:p>
+    <w:p>
+      <w:pPr>
+        <w:pStyle w:val="ListParagraph"/>
+        <w:rPr>
+          <w:lang w:val="en-US"/>
+        </w:rPr>
+      </w:pPr>
+      <w:r>
+        <w:rPr>
+          <w:lang w:val="en-US"/>
+        </w:rPr>
+        <w:t>.mode(“append”)</w:t>
+      </w:r>
+    </w:p>
+    <w:p>
+      <w:pPr>
+        <w:pStyle w:val="ListParagraph"/>
+        <w:rPr>
+          <w:lang w:val="en-US"/>
+        </w:rPr>
+      </w:pPr>
+      <w:r>
+        <w:rPr>
+          <w:lang w:val="en-US"/>
+        </w:rPr>
+        <w:t>.save()</w:t>
+      </w:r>
+    </w:p>
+    <w:p>
+      <w:pPr>
+        <w:pStyle w:val="ListParagraph"/>
+        <w:rPr>
+          <w:lang w:val="en-US"/>
+        </w:rPr>
+      </w:pPr>
+    </w:p>
+    <w:p>
+      <w:pPr>
+        <w:pStyle w:val="ListParagraph"/>
+        <w:numPr>
+          <w:ilvl w:val="0"/>
+          <w:numId w:val="2"/>
+        </w:numPr>
+        <w:rPr>
+          <w:lang w:val="en-US"/>
+        </w:rPr>
+      </w:pPr>
+      <w:r>
+        <w:rPr>
+          <w:lang w:val="en-US"/>
+        </w:rPr>
+        <w:t xml:space="preserve">What are different modes while writing to redshift </w:t>
+      </w:r>
+      <w:proofErr w:type="spellStart"/>
+      <w:r>
+        <w:rPr>
+          <w:lang w:val="en-US"/>
+        </w:rPr>
+        <w:t>db</w:t>
+      </w:r>
+      <w:proofErr w:type="spellEnd"/>
+      <w:r>
+        <w:rPr>
+          <w:lang w:val="en-US"/>
+        </w:rPr>
+        <w:t>?</w:t>
+      </w:r>
+    </w:p>
+    <w:p>
+      <w:pPr>
+        <w:pStyle w:val="ListParagraph"/>
+        <w:rPr>
+          <w:lang w:val="en-US"/>
+        </w:rPr>
+      </w:pPr>
+      <w:r>
+        <w:rPr>
+          <w:lang w:val="en-US"/>
+        </w:rPr>
+        <w:t>Append</w:t>
+      </w:r>
+    </w:p>
+    <w:p>
+      <w:pPr>
+        <w:pStyle w:val="ListParagraph"/>
+        <w:rPr>
+          <w:lang w:val="en-US"/>
+        </w:rPr>
+      </w:pPr>
+      <w:r>
+        <w:rPr>
+          <w:lang w:val="en-US"/>
+        </w:rPr>
+        <w:t>Overwrite</w:t>
+      </w:r>
+    </w:p>
+    <w:p>
+      <w:pPr>
+        <w:pStyle w:val="ListParagraph"/>
+        <w:rPr>
+          <w:lang w:val="en-US"/>
+        </w:rPr>
+      </w:pPr>
+      <w:r>
+        <w:rPr>
+          <w:lang w:val="en-US"/>
+        </w:rPr>
+        <w:t>Error</w:t>
+      </w:r>
+      <w:r>
+        <w:rPr>
+          <w:lang w:val="en-US"/>
+        </w:rPr>
+        <w:t xml:space="preserve"> : Throw an error if data already exists</w:t>
+      </w:r>
+    </w:p>
+    <w:p>
+      <w:pPr>
+        <w:pStyle w:val="ListParagraph"/>
+        <w:rPr>
+          <w:lang w:val="en-US"/>
+        </w:rPr>
+      </w:pPr>
+      <w:proofErr w:type="spellStart"/>
+      <w:r>
+        <w:rPr>
+          <w:lang w:val="en-US"/>
+        </w:rPr>
+        <w:t>CreateIfNotExists</w:t>
+      </w:r>
+      <w:proofErr w:type="spellEnd"/>
+    </w:p>
+    <w:p>
+      <w:pPr>
+        <w:pStyle w:val="ListParagraph"/>
+        <w:rPr>
+          <w:lang w:val="en-US"/>
+        </w:rPr>
+      </w:pPr>
+    </w:p>
+    <w:p>
+      <w:pPr>
+        <w:pStyle w:val="ListParagraph"/>
+        <w:numPr>
+          <w:ilvl w:val="0"/>
+          <w:numId w:val="2"/>
+        </w:numPr>
+        <w:rPr>
+          <w:lang w:val="en-US"/>
+        </w:rPr>
+      </w:pPr>
+      <w:r>
+        <w:rPr>
+          <w:lang w:val="en-US"/>
+        </w:rPr>
+        <w:t>What option can you use if your S3 bucket and Redshift cluster are in different AWS regions</w:t>
+      </w:r>
+    </w:p>
+    <w:p>
+      <w:pPr>
+        <w:pStyle w:val="ListParagraph"/>
+        <w:rPr>
+          <w:lang w:val="en-US"/>
+        </w:rPr>
+      </w:pPr>
+      <w:r>
+        <w:rPr>
+          <w:lang w:val="en-US"/>
+        </w:rPr>
+        <w:t>Use .option(“</w:t>
+      </w:r>
+      <w:proofErr w:type="spellStart"/>
+      <w:r>
+        <w:rPr>
+          <w:lang w:val="en-US"/>
+        </w:rPr>
+        <w:t>extracopyoptions</w:t>
+      </w:r>
+      <w:proofErr w:type="spellEnd"/>
+      <w:r>
+        <w:rPr>
+          <w:lang w:val="en-US"/>
+        </w:rPr>
+        <w:t>”,”region eu-west-1”)</w:t>
+      </w:r>
+    </w:p>
+    <w:p>
+      <w:pPr>
+        <w:pStyle w:val="ListParagraph"/>
+        <w:rPr>
+          <w:lang w:val="en-US"/>
+        </w:rPr>
+      </w:pPr>
+      <w:r>
+        <w:rPr>
+          <w:lang w:val="en-US"/>
+        </w:rPr>
+        <w:t>Or</w:t>
+      </w:r>
+    </w:p>
+    <w:p>
+      <w:pPr>
+        <w:pStyle w:val="ListParagraph"/>
+        <w:rPr>
+          <w:lang w:val="en-US"/>
+        </w:rPr>
+      </w:pPr>
+      <w:r>
+        <w:rPr>
+          <w:lang w:val="en-US"/>
+        </w:rPr>
+        <w:t>.option(“</w:t>
+      </w:r>
+      <w:proofErr w:type="spellStart"/>
+      <w:r>
+        <w:rPr>
+          <w:lang w:val="en-US"/>
+        </w:rPr>
+        <w:t>awsregion</w:t>
+      </w:r>
+      <w:proofErr w:type="spellEnd"/>
+      <w:r>
+        <w:rPr>
+          <w:lang w:val="en-US"/>
+        </w:rPr>
+        <w:t>”, “eu-west-1”)</w:t>
+      </w:r>
+    </w:p>
+    <w:p>
+      <w:pPr>
+        <w:pStyle w:val="ListParagraph"/>
+        <w:rPr>
+          <w:lang w:val="en-US"/>
+        </w:rPr>
+      </w:pPr>
+    </w:p>
+    <w:p>
+      <w:pPr>
+        <w:pStyle w:val="ListParagraph"/>
+        <w:numPr>
+          <w:ilvl w:val="0"/>
+          <w:numId w:val="2"/>
+        </w:numPr>
+        <w:rPr>
+          <w:lang w:val="en-US"/>
+        </w:rPr>
+      </w:pPr>
+      <w:r>
+        <w:rPr>
+          <w:lang w:val="en-US"/>
+        </w:rPr>
+        <w:t xml:space="preserve">What is the difference between collect and </w:t>
+      </w:r>
+      <w:proofErr w:type="spellStart"/>
+      <w:r>
+        <w:rPr>
+          <w:lang w:val="en-US"/>
+        </w:rPr>
+        <w:t>glom.collect</w:t>
+      </w:r>
+      <w:proofErr w:type="spellEnd"/>
+      <w:r>
+        <w:rPr>
+          <w:lang w:val="en-US"/>
+        </w:rPr>
+        <w:t>?</w:t>
+      </w:r>
+    </w:p>
+    <w:p>
+      <w:pPr>
+        <w:pStyle w:val="ListParagraph"/>
+        <w:rPr>
+          <w:lang w:val="en-US"/>
+        </w:rPr>
+      </w:pPr>
+      <w:r>
+        <w:rPr>
+          <w:lang w:val="en-US"/>
+        </w:rPr>
+        <w:lastRenderedPageBreak/>
+        <w:t xml:space="preserve">When you create an </w:t>
+      </w:r>
+      <w:proofErr w:type="spellStart"/>
+      <w:r>
+        <w:rPr>
+          <w:lang w:val="en-US"/>
+        </w:rPr>
+        <w:t>rdd</w:t>
+      </w:r>
+      <w:proofErr w:type="spellEnd"/>
+      <w:r>
+        <w:rPr>
+          <w:lang w:val="en-US"/>
+        </w:rPr>
+        <w:t xml:space="preserve"> with partitions, collect will coalesce all elements in all partitions into a single list, but glom will collect all elements from all partitions and group them within partitions and return list of list.</w:t>
+      </w:r>
+    </w:p>
+    <w:p>
+      <w:pPr>
+        <w:pStyle w:val="ListParagraph"/>
+        <w:rPr>
+          <w:lang w:val="en-US"/>
+        </w:rPr>
+      </w:pPr>
+      <w:r>
+        <w:rPr>
+          <w:lang w:val="en-US"/>
+        </w:rPr>
+        <w:t>Example:</w:t>
+      </w:r>
+    </w:p>
+    <w:p>
+      <w:pPr>
+        <w:pStyle w:val="ListParagraph"/>
+        <w:rPr>
+          <w:lang w:val="en-US"/>
+        </w:rPr>
+      </w:pPr>
+      <w:proofErr w:type="spellStart"/>
+      <w:r>
+        <w:rPr>
+          <w:lang w:val="en-US"/>
+        </w:rPr>
+        <w:t>Rdd</w:t>
+      </w:r>
+      <w:proofErr w:type="spellEnd"/>
+      <w:r>
+        <w:rPr>
+          <w:lang w:val="en-US"/>
+        </w:rPr>
+        <w:t>=</w:t>
+      </w:r>
+      <w:proofErr w:type="spellStart"/>
+      <w:r>
+        <w:rPr>
+          <w:lang w:val="en-US"/>
+        </w:rPr>
+        <w:t>sc.parallelize</w:t>
+      </w:r>
+      <w:proofErr w:type="spellEnd"/>
+      <w:r>
+        <w:rPr>
+          <w:lang w:val="en-US"/>
+        </w:rPr>
+        <w:t>([1,2,3,4],2)</w:t>
+      </w:r>
+    </w:p>
+    <w:p>
+      <w:pPr>
+        <w:pStyle w:val="ListParagraph"/>
+        <w:rPr>
+          <w:lang w:val="en-US"/>
+        </w:rPr>
+      </w:pPr>
+      <w:proofErr w:type="spellStart"/>
+      <w:r>
+        <w:rPr>
+          <w:lang w:val="en-US"/>
+        </w:rPr>
+        <w:t>Rdd.collect</w:t>
+      </w:r>
+      <w:proofErr w:type="spellEnd"/>
+      <w:r>
+        <w:rPr>
+          <w:lang w:val="en-US"/>
+        </w:rPr>
+        <w:t>()</w:t>
+      </w:r>
+    </w:p>
+    <w:p>
+      <w:pPr>
+        <w:pStyle w:val="ListParagraph"/>
+        <w:rPr>
+          <w:lang w:val="en-US"/>
+        </w:rPr>
+      </w:pPr>
+      <w:r>
+        <w:rPr>
+          <w:lang w:val="en-US"/>
+        </w:rPr>
+        <w:t>[1,2,3,4]</w:t>
+      </w:r>
+    </w:p>
+    <w:p>
+      <w:pPr>
+        <w:pStyle w:val="ListParagraph"/>
+        <w:rPr>
+          <w:lang w:val="en-US"/>
+        </w:rPr>
+      </w:pPr>
+      <w:proofErr w:type="spellStart"/>
+      <w:r>
+        <w:rPr>
+          <w:lang w:val="en-US"/>
+        </w:rPr>
+        <w:t>Rdd.glom</w:t>
+      </w:r>
+      <w:proofErr w:type="spellEnd"/>
+      <w:r>
+        <w:rPr>
+          <w:lang w:val="en-US"/>
+        </w:rPr>
+        <w:t>().collect()</w:t>
+      </w:r>
+    </w:p>
+    <w:p>
+      <w:pPr>
+        <w:pStyle w:val="ListParagraph"/>
+        <w:rPr>
+          <w:lang w:val="en-US"/>
+        </w:rPr>
+      </w:pPr>
+      <w:r>
+        <w:rPr>
+          <w:lang w:val="en-US"/>
+        </w:rPr>
+        <w:t>[[1,2],[3,4]]</w:t>
+      </w:r>
+    </w:p>
+    <w:p>
+      <w:pPr>
+        <w:pStyle w:val="ListParagraph"/>
+        <w:rPr>
+          <w:lang w:val="en-US"/>
+        </w:rPr>
+      </w:pPr>
+    </w:p>
+    <w:p>
+      <w:pPr>
+        <w:pStyle w:val="ListParagraph"/>
+        <w:numPr>
+          <w:ilvl w:val="0"/>
+          <w:numId w:val="2"/>
+        </w:numPr>
+        <w:rPr>
+          <w:lang w:val="en-US"/>
+        </w:rPr>
+      </w:pPr>
+      <w:r>
+        <w:rPr>
+          <w:lang w:val="en-US"/>
+        </w:rPr>
+        <w:t xml:space="preserve">What to do when you have </w:t>
+      </w:r>
+      <w:r>
+        <w:rPr>
+          <w:lang w:val="en-US"/>
+        </w:rPr>
+        <w:t xml:space="preserve">Long-running Spark query </w:t>
+      </w:r>
+      <w:r>
+        <w:rPr>
+          <w:lang w:val="en-US"/>
+        </w:rPr>
+        <w:t xml:space="preserve">that </w:t>
+      </w:r>
+      <w:r>
+        <w:rPr>
+          <w:lang w:val="en-US"/>
+        </w:rPr>
+        <w:t>hangs indefinitely even though the corresponding Redshift operation is done</w:t>
+      </w:r>
+    </w:p>
+    <w:p>
+      <w:pPr>
+        <w:pStyle w:val="ListParagraph"/>
+        <w:rPr>
+          <w:lang w:val="en-US"/>
+        </w:rPr>
+      </w:pPr>
+      <w:r>
+        <w:rPr>
+          <w:lang w:val="en-US"/>
+        </w:rPr>
+        <w:t xml:space="preserve">Use </w:t>
+      </w:r>
+      <w:proofErr w:type="spellStart"/>
+      <w:r>
+        <w:rPr>
+          <w:lang w:val="en-US"/>
+        </w:rPr>
+        <w:t>tcpKeepAlive</w:t>
+      </w:r>
+      <w:proofErr w:type="spellEnd"/>
+      <w:r>
+        <w:rPr>
+          <w:lang w:val="en-US"/>
+        </w:rPr>
+        <w:t xml:space="preserve"> JDBC flag and </w:t>
+      </w:r>
+      <w:proofErr w:type="spellStart"/>
+      <w:r>
+        <w:rPr>
+          <w:lang w:val="en-US"/>
+        </w:rPr>
+        <w:t>TCPKeepAliveMinutes</w:t>
+      </w:r>
+      <w:proofErr w:type="spellEnd"/>
+      <w:r>
+        <w:rPr>
+          <w:lang w:val="en-US"/>
+        </w:rPr>
+        <w:t xml:space="preserve"> to a low value.</w:t>
+      </w:r>
+    </w:p>
+    <w:p>
+      <w:pPr>
+        <w:pStyle w:val="ListParagraph"/>
+        <w:rPr>
+          <w:lang w:val="en-US"/>
+        </w:rPr>
+      </w:pPr>
+    </w:p>
+    <w:p>
+      <w:pPr>
+        <w:pStyle w:val="ListParagraph"/>
+        <w:numPr>
+          <w:ilvl w:val="0"/>
+          <w:numId w:val="2"/>
+        </w:numPr>
+        <w:rPr>
+          <w:lang w:val="en-US"/>
+        </w:rPr>
+      </w:pPr>
+      <w:r>
+        <w:rPr>
+          <w:lang w:val="en-US"/>
+        </w:rPr>
         <w:t xml:space="preserve">What is the default format in which data is written in temp directory while writing to </w:t>
       </w:r>
       <w:proofErr w:type="spellStart"/>
@@ -1708,7 +6978,7 @@
         <w:rPr>
           <w:lang w:val="en-US"/>
         </w:rPr>
-        <w:t>Apply works on grouped data, map yields generators .</w:t>
+        <w:t>Apply works on grouped data, map yields generators.</w:t>
       </w:r>
     </w:p>
     <w:p>
@@ -1802,7 +7072,138 @@
         <w:rPr>
           <w:lang w:val="en-US"/>
         </w:rPr>
-        <w:t xml:space="preserve">Can you use pandas </w:t>
+        <w:t>How do you read file from S3 bucket?</w:t>
+      </w:r>
+    </w:p>
+    <w:p>
+      <w:pPr>
+        <w:pStyle w:val="ListParagraph"/>
+        <w:rPr>
+          <w:lang w:val="en-US"/>
+        </w:rPr>
+      </w:pPr>
+      <w:r>
+        <w:rPr>
+          <w:lang w:val="en-US"/>
+        </w:rPr>
+        <w:t xml:space="preserve">Using </w:t>
+      </w:r>
+      <w:proofErr w:type="spellStart"/>
+      <w:r>
+        <w:rPr>
+          <w:lang w:val="en-US"/>
+        </w:rPr>
+        <w:t>spark.sparkContext.wholeTextFiles</w:t>
+      </w:r>
+      <w:proofErr w:type="spellEnd"/>
+      <w:r>
+        <w:rPr>
+          <w:lang w:val="en-US"/>
+        </w:rPr>
+        <w:t>()</w:t>
+      </w:r>
+    </w:p>
+    <w:p>
+      <w:pPr>
+        <w:pStyle w:val="ListParagraph"/>
+        <w:rPr>
+          <w:lang w:val="en-US"/>
+        </w:rPr>
+      </w:pPr>
+      <w:r>
+        <w:rPr>
+          <w:lang w:val="en-US"/>
+        </w:rPr>
+        <w:t xml:space="preserve">Or </w:t>
+      </w:r>
+      <w:proofErr w:type="spellStart"/>
+      <w:r>
+        <w:rPr>
+          <w:lang w:val="en-US"/>
+        </w:rPr>
+        <w:t>spark.read.text</w:t>
+      </w:r>
+      <w:proofErr w:type="spellEnd"/>
+      <w:r>
+        <w:rPr>
+          <w:lang w:val="en-US"/>
+        </w:rPr>
+        <w:t xml:space="preserve">(s3path, </w:t>
+      </w:r>
+      <w:proofErr w:type="spellStart"/>
+      <w:r>
+        <w:rPr>
+          <w:lang w:val="en-US"/>
+        </w:rPr>
+        <w:t>wholetext</w:t>
+      </w:r>
+      <w:proofErr w:type="spellEnd"/>
+      <w:r>
+        <w:rPr>
+          <w:lang w:val="en-US"/>
+        </w:rPr>
+        <w:t>=True).select(</w:t>
+      </w:r>
+      <w:proofErr w:type="spellStart"/>
+      <w:r>
+        <w:rPr>
+          <w:lang w:val="en-US"/>
+        </w:rPr>
+        <w:t>input_file_name</w:t>
+      </w:r>
+      <w:proofErr w:type="spellEnd"/>
+      <w:r>
+        <w:rPr>
+          <w:lang w:val="en-US"/>
+        </w:rPr>
+        <w:t>(), “value”).</w:t>
+      </w:r>
+      <w:proofErr w:type="spellStart"/>
+      <w:r>
+        <w:rPr>
+          <w:lang w:val="en-US"/>
+        </w:rPr>
+        <w:t>rdd</w:t>
+      </w:r>
+      <w:proofErr w:type="spellEnd"/>
+    </w:p>
+    <w:p>
+      <w:pPr>
+        <w:pStyle w:val="ListParagraph"/>
+        <w:rPr>
+          <w:lang w:val="en-US"/>
+        </w:rPr>
+      </w:pPr>
+    </w:p>
+    <w:p>
+      <w:pPr>
+        <w:pStyle w:val="ListParagraph"/>
+        <w:numPr>
+          <w:ilvl w:val="0"/>
+          <w:numId w:val="2"/>
+        </w:numPr>
+        <w:rPr>
+          <w:lang w:val="en-US"/>
+        </w:rPr>
+      </w:pPr>
+      <w:r>
+        <w:rPr>
+          <w:lang w:val="en-US"/>
+        </w:rPr>
+        <w:lastRenderedPageBreak/>
+        <w:t xml:space="preserve">Can you use </w:t>
+      </w:r>
+      <w:r>
+        <w:rPr>
+          <w:lang w:val="en-US"/>
+        </w:rPr>
+        <w:t>python or pandas function as</w:t>
+      </w:r>
+      <w:r>
+        <w:rPr>
+          <w:lang w:val="en-US"/>
+        </w:rPr>
+        <w:t xml:space="preserve"> </w:t>
       </w:r>
       <w:proofErr w:type="spellStart"/>
       <w:r>
@@ -1862,6 +7263,152 @@
         <w:t>Spark.udf.register</w:t>
       </w:r>
       <w:proofErr w:type="spellEnd"/>
+    </w:p>
+    <w:p>
+      <w:pPr>
+        <w:pStyle w:val="ListParagraph"/>
+        <w:rPr>
+          <w:lang w:val="en-US"/>
+        </w:rPr>
+      </w:pPr>
+    </w:p>
+    <w:p>
+      <w:pPr>
+        <w:pStyle w:val="ListParagraph"/>
+        <w:rPr>
+          <w:lang w:val="en-US"/>
+        </w:rPr>
+      </w:pPr>
+      <w:r>
+        <w:rPr>
+          <w:lang w:val="en-US"/>
+        </w:rPr>
+        <w:t xml:space="preserve">Or </w:t>
+      </w:r>
+    </w:p>
+    <w:p>
+      <w:pPr>
+        <w:pStyle w:val="ListParagraph"/>
+        <w:rPr>
+          <w:lang w:val="en-US"/>
+        </w:rPr>
+      </w:pPr>
+    </w:p>
+    <w:p>
+      <w:pPr>
+        <w:pStyle w:val="ListParagraph"/>
+        <w:rPr>
+          <w:lang w:val="en-US"/>
+        </w:rPr>
+      </w:pPr>
+      <w:r>
+        <w:rPr>
+          <w:lang w:val="en-US"/>
+        </w:rPr>
+        <w:t xml:space="preserve">Using </w:t>
+      </w:r>
+      <w:proofErr w:type="spellStart"/>
+      <w:r>
+        <w:rPr>
+          <w:lang w:val="en-US"/>
+        </w:rPr>
+        <w:t>sqlContext.registerFunction</w:t>
+      </w:r>
+      <w:proofErr w:type="spellEnd"/>
+    </w:p>
+    <w:p>
+      <w:pPr>
+        <w:pStyle w:val="ListParagraph"/>
+        <w:rPr>
+          <w:lang w:val="en-US"/>
+        </w:rPr>
+      </w:pPr>
+      <w:proofErr w:type="spellStart"/>
+      <w:r>
+        <w:rPr>
+          <w:lang w:val="en-US"/>
+        </w:rPr>
+        <w:t>sqlContext.registerFunction</w:t>
+      </w:r>
+      <w:proofErr w:type="spellEnd"/>
+      <w:r>
+        <w:rPr>
+          <w:lang w:val="en-US"/>
+        </w:rPr>
+        <w:t>("</w:t>
+      </w:r>
+      <w:proofErr w:type="spellStart"/>
+      <w:r>
+        <w:rPr>
+          <w:lang w:val="en-US"/>
+        </w:rPr>
+        <w:t>stringLengthString</w:t>
+      </w:r>
+      <w:proofErr w:type="spellEnd"/>
+      <w:r>
+        <w:rPr>
+          <w:lang w:val="en-US"/>
+        </w:rPr>
+        <w:t xml:space="preserve">", lambda x: </w:t>
+      </w:r>
+      <w:proofErr w:type="spellStart"/>
+      <w:r>
+        <w:rPr>
+          <w:lang w:val="en-US"/>
+        </w:rPr>
+        <w:t>len</w:t>
+      </w:r>
+      <w:proofErr w:type="spellEnd"/>
+      <w:r>
+        <w:rPr>
+          <w:lang w:val="en-US"/>
+        </w:rPr>
+        <w:t>(x))</w:t>
+      </w:r>
+    </w:p>
+    <w:p>
+      <w:pPr>
+        <w:pStyle w:val="ListParagraph"/>
+        <w:rPr>
+          <w:lang w:val="en-US"/>
+        </w:rPr>
+      </w:pPr>
+      <w:proofErr w:type="spellStart"/>
+      <w:r>
+        <w:rPr>
+          <w:lang w:val="en-US"/>
+        </w:rPr>
+        <w:t>sqlContext.sql</w:t>
+      </w:r>
+      <w:proofErr w:type="spellEnd"/>
+      <w:r>
+        <w:rPr>
+          <w:lang w:val="en-US"/>
+        </w:rPr>
+        <w:t xml:space="preserve">("SELECT </w:t>
+      </w:r>
+      <w:proofErr w:type="spellStart"/>
+      <w:r>
+        <w:rPr>
+          <w:lang w:val="en-US"/>
+        </w:rPr>
+        <w:t>stringLengthString</w:t>
+      </w:r>
+      <w:proofErr w:type="spellEnd"/>
+      <w:r>
+        <w:rPr>
+          <w:lang w:val="en-US"/>
+        </w:rPr>
+        <w:t>('test')").collect()</w:t>
+      </w:r>
+    </w:p>
+    <w:p>
+      <w:pPr>
+        <w:pStyle w:val="ListParagraph"/>
+        <w:rPr>
+          <w:lang w:val="en-US"/>
+        </w:rPr>
+      </w:pPr>
     </w:p>
     <w:p>
       <w:pPr>
@@ -2206,7 +7753,13 @@
       <w:pPr>
         <w:pStyle w:val="ListParagraph"/>
         <w:rPr>
-          <w:lang w:val="en-US"/>
+          <w:rFonts w:ascii="Consolas" w:hAnsi="Consolas"/>
+          <w:b/>
+          <w:bCs/>
+          <w:color w:val="E83E8C"/>
+          <w:sz w:val="20"/>
+          <w:szCs w:val="20"/>
+          <w:shd w:val="clear" w:color="auto" w:fill="FBE54E"/>
         </w:rPr>
       </w:pPr>
     </w:p>
@@ -2221,6 +7774,235 @@
           <w:lang w:val="en-US"/>
         </w:rPr>
       </w:pPr>
+      <w:r>
+        <w:rPr>
+          <w:lang w:val="en-US"/>
+        </w:rPr>
+        <w:t>What are discretized streams?</w:t>
+      </w:r>
+    </w:p>
+    <w:p>
+      <w:pPr>
+        <w:pStyle w:val="ListParagraph"/>
+        <w:rPr>
+          <w:lang w:val="en-US"/>
+        </w:rPr>
+      </w:pPr>
+      <w:r>
+        <w:rPr>
+          <w:lang w:val="en-US"/>
+        </w:rPr>
+        <w:t xml:space="preserve">Discretized Stream or </w:t>
+      </w:r>
+      <w:proofErr w:type="spellStart"/>
+      <w:r>
+        <w:rPr>
+          <w:lang w:val="en-US"/>
+        </w:rPr>
+        <w:t>DStream</w:t>
+      </w:r>
+      <w:proofErr w:type="spellEnd"/>
+      <w:r>
+        <w:rPr>
+          <w:lang w:val="en-US"/>
+        </w:rPr>
+        <w:t xml:space="preserve"> is the basic abstraction provided by Spark Streaming. It represents a continuous stream of data, either the input data stream received from source, or the processed data stream generated by transforming the input stream.</w:t>
+      </w:r>
+    </w:p>
+    <w:p>
+      <w:pPr>
+        <w:pStyle w:val="ListParagraph"/>
+        <w:rPr>
+          <w:lang w:val="en-US"/>
+        </w:rPr>
+      </w:pPr>
+    </w:p>
+    <w:p>
+      <w:pPr>
+        <w:pStyle w:val="ListParagraph"/>
+        <w:numPr>
+          <w:ilvl w:val="0"/>
+          <w:numId w:val="2"/>
+        </w:numPr>
+        <w:rPr>
+          <w:lang w:val="en-US"/>
+        </w:rPr>
+      </w:pPr>
+      <w:r>
+        <w:rPr>
+          <w:lang w:val="en-US"/>
+        </w:rPr>
+        <w:t>What are all the options available with diff formats while reading in spark</w:t>
+      </w:r>
+      <w:r>
+        <w:rPr>
+          <w:lang w:val="en-US"/>
+        </w:rPr>
+        <w:t>?</w:t>
+      </w:r>
+    </w:p>
+    <w:p>
+      <w:pPr>
+        <w:pStyle w:val="ListParagraph"/>
+        <w:rPr>
+          <w:lang w:val="en-US"/>
+        </w:rPr>
+      </w:pPr>
+      <w:hyperlink r:id="rId14" w:history="1">
+        <w:r>
+          <w:rPr>
+            <w:rStyle w:val="Hyperlink"/>
+            <w:lang w:val="en-US"/>
+          </w:rPr>
+          <w:t>https://spark.apache.org/docs/2.0.2/api/java/org/apache/spark/sql/DataFrameReader.html</w:t>
+        </w:r>
+      </w:hyperlink>
+    </w:p>
+    <w:p>
+      <w:pPr>
+        <w:pStyle w:val="ListParagraph"/>
+        <w:rPr>
+          <w:lang w:val="en-US"/>
+        </w:rPr>
+      </w:pPr>
+    </w:p>
+    <w:p>
+      <w:pPr>
+        <w:pStyle w:val="ListParagraph"/>
+        <w:numPr>
+          <w:ilvl w:val="0"/>
+          <w:numId w:val="2"/>
+        </w:numPr>
+        <w:rPr>
+          <w:lang w:val="en-US"/>
+        </w:rPr>
+      </w:pPr>
+      <w:r>
+        <w:rPr>
+          <w:lang w:val="en-US"/>
+        </w:rPr>
+        <w:t>How do you connect to redshift or aurora?</w:t>
+      </w:r>
+    </w:p>
+    <w:p>
+      <w:pPr>
+        <w:pStyle w:val="ListParagraph"/>
+        <w:rPr>
+          <w:lang w:val="en-US"/>
+        </w:rPr>
+      </w:pPr>
+      <w:r>
+        <w:rPr>
+          <w:lang w:val="en-US"/>
+        </w:rPr>
+        <w:t xml:space="preserve">Using python’s </w:t>
+      </w:r>
+      <w:proofErr w:type="spellStart"/>
+      <w:r>
+        <w:rPr>
+          <w:lang w:val="en-US"/>
+        </w:rPr>
+        <w:t>mysql.connector</w:t>
+      </w:r>
+      <w:proofErr w:type="spellEnd"/>
+      <w:r>
+        <w:rPr>
+          <w:lang w:val="en-US"/>
+        </w:rPr>
+        <w:t xml:space="preserve"> for aurora </w:t>
+      </w:r>
+    </w:p>
+    <w:p>
+      <w:pPr>
+        <w:pStyle w:val="ListParagraph"/>
+        <w:rPr>
+          <w:lang w:val="en-US"/>
+        </w:rPr>
+      </w:pPr>
+      <w:r>
+        <w:rPr>
+          <w:lang w:val="en-US"/>
+        </w:rPr>
+        <w:t>And</w:t>
+      </w:r>
+    </w:p>
+    <w:p>
+      <w:pPr>
+        <w:pStyle w:val="ListParagraph"/>
+        <w:rPr>
+          <w:lang w:val="en-US"/>
+        </w:rPr>
+      </w:pPr>
+      <w:r>
+        <w:rPr>
+          <w:lang w:val="en-US"/>
+        </w:rPr>
+        <w:t>Psycopg2 for redshift</w:t>
+      </w:r>
+    </w:p>
+    <w:p>
+      <w:pPr>
+        <w:pStyle w:val="ListParagraph"/>
+        <w:rPr>
+          <w:lang w:val="en-US"/>
+        </w:rPr>
+      </w:pPr>
+    </w:p>
+    <w:p>
+      <w:pPr>
+        <w:pStyle w:val="ListParagraph"/>
+        <w:numPr>
+          <w:ilvl w:val="0"/>
+          <w:numId w:val="2"/>
+        </w:numPr>
+        <w:rPr>
+          <w:lang w:val="en-US"/>
+        </w:rPr>
+      </w:pPr>
+      <w:r>
+        <w:rPr>
+          <w:lang w:val="en-US"/>
+        </w:rPr>
+        <w:t>How to handle encryption of password in python?</w:t>
+      </w:r>
+    </w:p>
+    <w:p>
+      <w:pPr>
+        <w:pStyle w:val="ListParagraph"/>
+        <w:rPr>
+          <w:lang w:val="en-US"/>
+        </w:rPr>
+      </w:pPr>
+      <w:r>
+        <w:rPr>
+          <w:lang w:val="en-US"/>
+        </w:rPr>
+        <w:t>From base6</w:t>
+      </w:r>
+      <w:r>
+        <w:rPr>
+          <w:lang w:val="en-US"/>
+        </w:rPr>
+        <w:t>4</w:t>
+      </w:r>
+      <w:r>
+        <w:rPr>
+          <w:lang w:val="en-US"/>
+        </w:rPr>
+        <w:t xml:space="preserve"> import standar</w:t>
+      </w:r>
+      <w:r>
+        <w:rPr>
+          <w:lang w:val="en-US"/>
+        </w:rPr>
+        <w:t>4</w:t>
+      </w:r>
+      <w:r>
+        <w:rPr>
+          <w:lang w:val="en-US"/>
+        </w:rPr>
+        <w:t>_b64decode</w:t>
+      </w:r>
     </w:p>
     <w:p>
       <w:pPr>
@@ -2299,6 +8081,7 @@
         <w:rPr>
           <w:lang w:val="en-US"/>
         </w:rPr>
+        <w:lastRenderedPageBreak/>
         <w:t>Apache spark – from Apache.com</w:t>
       </w:r>
     </w:p>
@@ -3384,6 +9167,12 @@
         <w:rPr>
           <w:lang w:val="en-US"/>
         </w:rPr>
+        <w:t>s</w:t>
+      </w:r>
+      <w:r>
+        <w:rPr>
+          <w:lang w:val="en-US"/>
+        </w:rPr>
         <w:t>df.mapInPandas</w:t>
       </w:r>
       <w:proofErr w:type="spellEnd"/>
@@ -3408,6 +9197,12 @@
         <w:t>, schema=</w:t>
       </w:r>
       <w:proofErr w:type="spellStart"/>
+      <w:r>
+        <w:rPr>
+          <w:lang w:val="en-US"/>
+        </w:rPr>
+        <w:t>s</w:t>
+      </w:r>
       <w:r>
         <w:rPr>
           <w:lang w:val="en-US"/>
@@ -3430,26 +9225,6 @@
           <w:color w:val="222222"/>
         </w:rPr>
       </w:pPr>
-    </w:p>
-    <w:p>
-      <w:pPr>
-        <w:pStyle w:val="ListParagraph"/>
-        <w:numPr>
-          <w:ilvl w:val="0"/>
-          <w:numId w:val="1"/>
-        </w:numPr>
-        <w:rPr>
-          <w:lang w:val="en-US"/>
-        </w:rPr>
-      </w:pPr>
-      <w:proofErr w:type="spellStart"/>
-      <w:r>
-        <w:rPr>
-          <w:lang w:val="en-US"/>
-        </w:rPr>
-        <w:t>kjads</w:t>
-      </w:r>
-      <w:proofErr w:type="spellEnd"/>
     </w:p>
     <w:p>
       <w:pPr>
@@ -3470,18 +9245,107 @@
 </file>
 
 <file path=word/numbering.xml><?xml version="1.0" encoding="utf-8"?>
-<w:numbering xmlns:wpc="http://schemas.microsoft.com/office/word/2010/wordprocessingCanvas" xmlns:cx="http://schemas.microsoft.com/office/drawing/2014/chartex" xmlns:cx1="http://schemas.microsoft.com/office/drawing/2015/9/8/chartex" xmlns:cx2="http://schemas.microsoft.com/office/drawing/2015/10/21/chartex" xmlns:cx3="http://schemas.microsoft.com/office/drawing/2016/5/9/chartex" xmlns:cx4="http://schemas.microsoft.com/office/drawing/2016/5/10/chartex" xmlns:cx5="http://schemas.microsoft.com/office/drawing/2016/5/11/chartex" xmlns:cx6="http://schemas.microsoft.com/office/drawing/2016/5/12/chartex" xmlns:cx7="http://schemas.microsoft.com/office/drawing/2016/5/13/chartex" xmlns:cx8="http://schemas.microsoft.com/office/drawing/2016/5/14/chartex" xmlns:mc="http://schemas.openxmlformats.org/markup-compatibility/2006" xmlns:aink="http://schemas.microsoft.com/office/drawing/2016/ink" xmlns:am3d="http://schemas.microsoft.com/office/drawing/2017/model3d" xmlns:o="urn:schemas-microsoft-com:office:office" xmlns:r="http://schemas.openxmlformats.org/officeDocument/2006/relationships" xmlns:m="http://schemas.openxmlformats.org/officeDocument/2006/math" xmlns:v="urn:schemas-microsoft-com:vml" xmlns:wp14="http://schemas.microsoft.com/office/word/2010/wordprocessingDrawing" xmlns:wp="http://schemas.openxmlformats.org/drawingml/2006/wordprocessingDrawing" xmlns:w10="urn:schemas-microsoft-com:office:word" xmlns:w="http://schemas.openxmlformats.org/wordprocessingml/2006/main" xmlns:w14="http://schemas.microsoft.com/office/word/2010/wordml" xmlns:w15="http://schemas.microsoft.com/office/word/2012/wordml" xmlns:w16cex="http://schemas.microsoft.com/office/word/2018/wordml/cex" xmlns:w16cid="http://schemas.microsoft.com/office/word/2016/wordml/cid" xmlns:w16="http://schemas.microsoft.com/office/word/2018/wordml" xmlns:w16se="http://schemas.microsoft.com/office/word/2015/wordml/symex" xmlns:wpg="http://schemas.microsoft.com/office/word/2010/wordprocessingGroup" xmlns:wpi="http://schemas.microsoft.com/office/word/2010/wordprocessingInk" xmlns:wne="http://schemas.microsoft.com/office/word/2006/wordml" xmlns:wps="http://schemas.microsoft.com/office/word/2010/wordprocessingShape" mc:Ignorable="w14 w15 w16se w16cid w16 w16cex wp14">
+<w:numbering xmlns:wpc="http://schemas.microsoft.com/office/word/2010/wordprocessingCanvas" xmlns:cx="http://schemas.microsoft.com/office/drawing/2014/chartex" xmlns:cx1="http://schemas.microsoft.com/office/drawing/2015/9/8/chartex" xmlns:cx2="http://schemas.microsoft.com/office/drawing/2015/10/21/chartex" xmlns:cx3="http://schemas.microsoft.com/office/drawing/2016/5/9/chartex" xmlns:cx4="http://schemas.microsoft.com/office/drawing/2016/5/10/chartex" xmlns:cx5="http://schemas.microsoft.com/office/drawing/2016/5/11/chartex" xmlns:cx6="http://schemas.microsoft.com/office/drawing/2016/5/12/chartex" xmlns:cx7="http://schemas.microsoft.com/office/drawing/2016/5/13/chartex" xmlns:cx8="http://schemas.microsoft.com/office/drawing/2016/5/14/chartex" xmlns:mc="http://schemas.openxmlformats.org/markup-compatibility/2006" xmlns:aink="http://schemas.microsoft.com/office/drawing/2016/ink" xmlns:am3d="http://schemas.microsoft.com/office/drawing/2017/model3d" xmlns:o="urn:schemas-microsoft-com:office:office" xmlns:r="http://schemas.openxmlformats.org/officeDocument/2006/relationships" xmlns:m="http://schemas.openxmlformats.org/officeDocument/2006/math" xmlns:v="urn:schemas-microsoft-com:vml" xmlns:wp14="http://schemas.microsoft.com/office/word/2010/wordprocessingDrawing" xmlns:wp="http://schemas.openxmlformats.org/drawingml/2006/wordprocessingDrawing" xmlns:w10="urn:schemas-microsoft-com:office:word" xmlns:w="http://schemas.openxmlformats.org/wordprocessingml/2006/main" xmlns:w14="http://schemas.microsoft.com/office/word/2010/wordml" xmlns:w15="http://schemas.microsoft.com/office/word/2012/wordml" xmlns:w16cex="http://schemas.microsoft.com/office/word/2018/wordml/cex" xmlns:w16cid="http://schemas.microsoft.com/office/word/2016/wordml/cid" xmlns:w16="http://schemas.microsoft.com/office/word/2018/wordml" xmlns:w16sdtdh="http://schemas.microsoft.com/office/word/2020/wordml/sdtdatahash" xmlns:w16se="http://schemas.microsoft.com/office/word/2015/wordml/symex" xmlns:wpg="http://schemas.microsoft.com/office/word/2010/wordprocessingGroup" xmlns:wpi="http://schemas.microsoft.com/office/word/2010/wordprocessingInk" xmlns:wne="http://schemas.microsoft.com/office/word/2006/wordml" xmlns:wps="http://schemas.microsoft.com/office/word/2010/wordprocessingShape" mc:Ignorable="w14 w15 w16se w16cid w16 w16cex w16sdtdh wp14">
   <w:abstractNum w:abstractNumId="0" w15:restartNumberingAfterBreak="0">
-    <w:nsid w:val="57D37488"/>
+    <w:nsid w:val="2C655DA6"/>
     <w:multiLevelType w:val="hybridMultilevel"/>
-    <w:tmpl w:val="295AE02E"/>
-    <w:lvl w:ilvl="0" w:tplc="4009000F">
+    <w:tmpl w:val="70EEEF6C"/>
+    <w:lvl w:ilvl="0" w:tplc="A6721426">
       <w:start w:val="1"/>
       <w:numFmt w:val="decimal"/>
       <w:lvlText w:val="%1."/>
       <w:lvlJc w:val="left"/>
       <w:pPr>
-        <w:ind w:left="720" w:hanging="360"/>
+        <w:ind w:left="1080" w:hanging="360"/>
+      </w:pPr>
+      <w:rPr>
+        <w:rFonts w:hint="default"/>
+      </w:rPr>
+    </w:lvl>
+    <w:lvl w:ilvl="1" w:tplc="40090019">
+      <w:start w:val="1"/>
+      <w:numFmt w:val="lowerLetter"/>
+      <w:lvlText w:val="%2."/>
+      <w:lvlJc w:val="left"/>
+      <w:pPr>
+        <w:ind w:left="1800" w:hanging="360"/>
+      </w:pPr>
+    </w:lvl>
+    <w:lvl w:ilvl="2" w:tplc="4009001B" w:tentative="1">
+      <w:start w:val="1"/>
+      <w:numFmt w:val="lowerRoman"/>
+      <w:lvlText w:val="%3."/>
+      <w:lvlJc w:val="right"/>
+      <w:pPr>
+        <w:ind w:left="2520" w:hanging="180"/>
+      </w:pPr>
+    </w:lvl>
+    <w:lvl w:ilvl="3" w:tplc="4009000F" w:tentative="1">
+      <w:start w:val="1"/>
+      <w:numFmt w:val="decimal"/>
+      <w:lvlText w:val="%4."/>
+      <w:lvlJc w:val="left"/>
+      <w:pPr>
+        <w:ind w:left="3240" w:hanging="360"/>
+      </w:pPr>
+    </w:lvl>
+    <w:lvl w:ilvl="4" w:tplc="40090019" w:tentative="1">
+      <w:start w:val="1"/>
+      <w:numFmt w:val="lowerLetter"/>
+      <w:lvlText w:val="%5."/>
+      <w:lvlJc w:val="left"/>
+      <w:pPr>
+        <w:ind w:left="3960" w:hanging="360"/>
+      </w:pPr>
+    </w:lvl>
+    <w:lvl w:ilvl="5" w:tplc="4009001B" w:tentative="1">
+      <w:start w:val="1"/>
+      <w:numFmt w:val="lowerRoman"/>
+      <w:lvlText w:val="%6."/>
+      <w:lvlJc w:val="right"/>
+      <w:pPr>
+        <w:ind w:left="4680" w:hanging="180"/>
+      </w:pPr>
+    </w:lvl>
+    <w:lvl w:ilvl="6" w:tplc="4009000F" w:tentative="1">
+      <w:start w:val="1"/>
+      <w:numFmt w:val="decimal"/>
+      <w:lvlText w:val="%7."/>
+      <w:lvlJc w:val="left"/>
+      <w:pPr>
+        <w:ind w:left="5400" w:hanging="360"/>
+      </w:pPr>
+    </w:lvl>
+    <w:lvl w:ilvl="7" w:tplc="40090019" w:tentative="1">
+      <w:start w:val="1"/>
+      <w:numFmt w:val="lowerLetter"/>
+      <w:lvlText w:val="%8."/>
+      <w:lvlJc w:val="left"/>
+      <w:pPr>
+        <w:ind w:left="6120" w:hanging="360"/>
+      </w:pPr>
+    </w:lvl>
+    <w:lvl w:ilvl="8" w:tplc="4009001B" w:tentative="1">
+      <w:start w:val="1"/>
+      <w:numFmt w:val="lowerRoman"/>
+      <w:lvlText w:val="%9."/>
+      <w:lvlJc w:val="right"/>
+      <w:pPr>
+        <w:ind w:left="6840" w:hanging="180"/>
+      </w:pPr>
+    </w:lvl>
+  </w:abstractNum>
+  <w:abstractNum w:abstractNumId="1" w15:restartNumberingAfterBreak="0">
+    <w:nsid w:val="3E987B7A"/>
+    <w:multiLevelType w:val="hybridMultilevel"/>
+    <w:tmpl w:val="E432E960"/>
+    <w:lvl w:ilvl="0" w:tplc="D2E8AD04">
+      <w:start w:val="1"/>
+      <w:numFmt w:val="decimal"/>
+      <w:lvlText w:val="%1."/>
+      <w:lvlJc w:val="left"/>
+      <w:pPr>
+        <w:ind w:left="1080" w:hanging="360"/>
       </w:pPr>
       <w:rPr>
         <w:rFonts w:hint="default"/>
@@ -3493,7 +9357,7 @@
       <w:lvlText w:val="%2."/>
       <w:lvlJc w:val="left"/>
       <w:pPr>
-        <w:ind w:left="1440" w:hanging="360"/>
+        <w:ind w:left="1800" w:hanging="360"/>
       </w:pPr>
     </w:lvl>
     <w:lvl w:ilvl="2" w:tplc="4009001B" w:tentative="1">
@@ -3502,7 +9366,7 @@
       <w:lvlText w:val="%3."/>
       <w:lvlJc w:val="right"/>
       <w:pPr>
-        <w:ind w:left="2160" w:hanging="180"/>
+        <w:ind w:left="2520" w:hanging="180"/>
       </w:pPr>
     </w:lvl>
     <w:lvl w:ilvl="3" w:tplc="4009000F" w:tentative="1">
@@ -3511,7 +9375,7 @@
       <w:lvlText w:val="%4."/>
       <w:lvlJc w:val="left"/>
       <w:pPr>
-        <w:ind w:left="2880" w:hanging="360"/>
+        <w:ind w:left="3240" w:hanging="360"/>
       </w:pPr>
     </w:lvl>
     <w:lvl w:ilvl="4" w:tplc="40090019" w:tentative="1">
@@ -3520,7 +9384,7 @@
       <w:lvlText w:val="%5."/>
       <w:lvlJc w:val="left"/>
       <w:pPr>
-        <w:ind w:left="3600" w:hanging="360"/>
+        <w:ind w:left="3960" w:hanging="360"/>
       </w:pPr>
     </w:lvl>
     <w:lvl w:ilvl="5" w:tplc="4009001B" w:tentative="1">
@@ -3529,7 +9393,7 @@
       <w:lvlText w:val="%6."/>
       <w:lvlJc w:val="right"/>
       <w:pPr>
-        <w:ind w:left="4320" w:hanging="180"/>
+        <w:ind w:left="4680" w:hanging="180"/>
       </w:pPr>
     </w:lvl>
     <w:lvl w:ilvl="6" w:tplc="4009000F" w:tentative="1">
@@ -3538,7 +9402,7 @@
       <w:lvlText w:val="%7."/>
       <w:lvlJc w:val="left"/>
       <w:pPr>
-        <w:ind w:left="5040" w:hanging="360"/>
+        <w:ind w:left="5400" w:hanging="360"/>
       </w:pPr>
     </w:lvl>
     <w:lvl w:ilvl="7" w:tplc="40090019" w:tentative="1">
@@ -3547,7 +9411,7 @@
       <w:lvlText w:val="%8."/>
       <w:lvlJc w:val="left"/>
       <w:pPr>
-        <w:ind w:left="5760" w:hanging="360"/>
+        <w:ind w:left="6120" w:hanging="360"/>
       </w:pPr>
     </w:lvl>
     <w:lvl w:ilvl="8" w:tplc="4009001B" w:tentative="1">
@@ -3556,14 +9420,14 @@
       <w:lvlText w:val="%9."/>
       <w:lvlJc w:val="right"/>
       <w:pPr>
-        <w:ind w:left="6480" w:hanging="180"/>
+        <w:ind w:left="6840" w:hanging="180"/>
       </w:pPr>
     </w:lvl>
   </w:abstractNum>
-  <w:abstractNum w:abstractNumId="1" w15:restartNumberingAfterBreak="0">
-    <w:nsid w:val="5E216004"/>
+  <w:abstractNum w:abstractNumId="2" w15:restartNumberingAfterBreak="0">
+    <w:nsid w:val="57D37488"/>
     <w:multiLevelType w:val="hybridMultilevel"/>
-    <w:tmpl w:val="4232E3CC"/>
+    <w:tmpl w:val="295AE02E"/>
     <w:lvl w:ilvl="0" w:tplc="4009000F">
       <w:start w:val="1"/>
       <w:numFmt w:val="decimal"/>
@@ -3649,17 +9513,112 @@
       </w:pPr>
     </w:lvl>
   </w:abstractNum>
+  <w:abstractNum w:abstractNumId="3" w15:restartNumberingAfterBreak="0">
+    <w:nsid w:val="5E216004"/>
+    <w:multiLevelType w:val="hybridMultilevel"/>
+    <w:tmpl w:val="4232E3CC"/>
+    <w:lvl w:ilvl="0" w:tplc="4009000F">
+      <w:start w:val="1"/>
+      <w:numFmt w:val="decimal"/>
+      <w:lvlText w:val="%1."/>
+      <w:lvlJc w:val="left"/>
+      <w:pPr>
+        <w:ind w:left="720" w:hanging="360"/>
+      </w:pPr>
+      <w:rPr>
+        <w:rFonts w:hint="default"/>
+      </w:rPr>
+    </w:lvl>
+    <w:lvl w:ilvl="1" w:tplc="40090019" w:tentative="1">
+      <w:start w:val="1"/>
+      <w:numFmt w:val="lowerLetter"/>
+      <w:lvlText w:val="%2."/>
+      <w:lvlJc w:val="left"/>
+      <w:pPr>
+        <w:ind w:left="1440" w:hanging="360"/>
+      </w:pPr>
+    </w:lvl>
+    <w:lvl w:ilvl="2" w:tplc="4009001B" w:tentative="1">
+      <w:start w:val="1"/>
+      <w:numFmt w:val="lowerRoman"/>
+      <w:lvlText w:val="%3."/>
+      <w:lvlJc w:val="right"/>
+      <w:pPr>
+        <w:ind w:left="2160" w:hanging="180"/>
+      </w:pPr>
+    </w:lvl>
+    <w:lvl w:ilvl="3" w:tplc="4009000F" w:tentative="1">
+      <w:start w:val="1"/>
+      <w:numFmt w:val="decimal"/>
+      <w:lvlText w:val="%4."/>
+      <w:lvlJc w:val="left"/>
+      <w:pPr>
+        <w:ind w:left="2880" w:hanging="360"/>
+      </w:pPr>
+    </w:lvl>
+    <w:lvl w:ilvl="4" w:tplc="40090019" w:tentative="1">
+      <w:start w:val="1"/>
+      <w:numFmt w:val="lowerLetter"/>
+      <w:lvlText w:val="%5."/>
+      <w:lvlJc w:val="left"/>
+      <w:pPr>
+        <w:ind w:left="3600" w:hanging="360"/>
+      </w:pPr>
+    </w:lvl>
+    <w:lvl w:ilvl="5" w:tplc="4009001B" w:tentative="1">
+      <w:start w:val="1"/>
+      <w:numFmt w:val="lowerRoman"/>
+      <w:lvlText w:val="%6."/>
+      <w:lvlJc w:val="right"/>
+      <w:pPr>
+        <w:ind w:left="4320" w:hanging="180"/>
+      </w:pPr>
+    </w:lvl>
+    <w:lvl w:ilvl="6" w:tplc="4009000F" w:tentative="1">
+      <w:start w:val="1"/>
+      <w:numFmt w:val="decimal"/>
+      <w:lvlText w:val="%7."/>
+      <w:lvlJc w:val="left"/>
+      <w:pPr>
+        <w:ind w:left="5040" w:hanging="360"/>
+      </w:pPr>
+    </w:lvl>
+    <w:lvl w:ilvl="7" w:tplc="40090019" w:tentative="1">
+      <w:start w:val="1"/>
+      <w:numFmt w:val="lowerLetter"/>
+      <w:lvlText w:val="%8."/>
+      <w:lvlJc w:val="left"/>
+      <w:pPr>
+        <w:ind w:left="5760" w:hanging="360"/>
+      </w:pPr>
+    </w:lvl>
+    <w:lvl w:ilvl="8" w:tplc="4009001B" w:tentative="1">
+      <w:start w:val="1"/>
+      <w:numFmt w:val="lowerRoman"/>
+      <w:lvlText w:val="%9."/>
+      <w:lvlJc w:val="right"/>
+      <w:pPr>
+        <w:ind w:left="6480" w:hanging="180"/>
+      </w:pPr>
+    </w:lvl>
+  </w:abstractNum>
   <w:num w:numId="1">
-    <w:abstractNumId w:val="0"/>
+    <w:abstractNumId w:val="2"/>
   </w:num>
   <w:num w:numId="2">
+    <w:abstractNumId w:val="3"/>
+  </w:num>
+  <w:num w:numId="3">
     <w:abstractNumId w:val="1"/>
+  </w:num>
+  <w:num w:numId="4">
+    <w:abstractNumId w:val="0"/>
   </w:num>
 </w:numbering>
 </file>
 
 <file path=word/styles.xml><?xml version="1.0" encoding="utf-8"?>
-<w:styles xmlns:mc="http://schemas.openxmlformats.org/markup-compatibility/2006" xmlns:r="http://schemas.openxmlformats.org/officeDocument/2006/relationships" xmlns:w="http://schemas.openxmlformats.org/wordprocessingml/2006/main" xmlns:w14="http://schemas.microsoft.com/office/word/2010/wordml" xmlns:w15="http://schemas.microsoft.com/office/word/2012/wordml" xmlns:w16cex="http://schemas.microsoft.com/office/word/2018/wordml/cex" xmlns:w16cid="http://schemas.microsoft.com/office/word/2016/wordml/cid" xmlns:w16="http://schemas.microsoft.com/office/word/2018/wordml" xmlns:w16se="http://schemas.microsoft.com/office/word/2015/wordml/symex" mc:Ignorable="w14 w15 w16se w16cid w16 w16cex">
+<w:styles xmlns:mc="http://schemas.openxmlformats.org/markup-compatibility/2006" xmlns:r="http://schemas.openxmlformats.org/officeDocument/2006/relationships" xmlns:w="http://schemas.openxmlformats.org/wordprocessingml/2006/main" xmlns:w14="http://schemas.microsoft.com/office/word/2010/wordml" xmlns:w15="http://schemas.microsoft.com/office/word/2012/wordml" xmlns:w16cex="http://schemas.microsoft.com/office/word/2018/wordml/cex" xmlns:w16cid="http://schemas.microsoft.com/office/word/2016/wordml/cid" xmlns:w16="http://schemas.microsoft.com/office/word/2018/wordml" xmlns:w16sdtdh="http://schemas.microsoft.com/office/word/2020/wordml/sdtdatahash" xmlns:w16se="http://schemas.microsoft.com/office/word/2015/wordml/symex" mc:Ignorable="w14 w15 w16se w16cid w16 w16cex w16sdtdh">
   <w:docDefaults>
     <w:rPrDefault>
       <w:rPr>
@@ -4185,6 +10144,29 @@
     <w:basedOn w:val="DefaultParagraphFont"/>
     <w:rsid w:val="002D4613"/>
   </w:style>
+  <w:style w:type="character" w:styleId="Hyperlink">
+    <w:name w:val="Hyperlink"/>
+    <w:basedOn w:val="DefaultParagraphFont"/>
+    <w:uiPriority w:val="99"/>
+    <w:unhideWhenUsed/>
+    <w:rsid w:val="001B2928"/>
+    <w:rPr>
+      <w:color w:val="0563C1" w:themeColor="hyperlink"/>
+      <w:u w:val="single"/>
+    </w:rPr>
+  </w:style>
+  <w:style w:type="character" w:styleId="UnresolvedMention">
+    <w:name w:val="Unresolved Mention"/>
+    <w:basedOn w:val="DefaultParagraphFont"/>
+    <w:uiPriority w:val="99"/>
+    <w:semiHidden/>
+    <w:unhideWhenUsed/>
+    <w:rsid w:val="001B2928"/>
+    <w:rPr>
+      <w:color w:val="605E5C"/>
+      <w:shd w:val="clear" w:color="auto" w:fill="E1DFDD"/>
+    </w:rPr>
+  </w:style>
 </w:styles>
 </file>
 
